--- a/Results/Data_methodo_280125.docx
+++ b/Results/Data_methodo_280125.docx
@@ -883,26 +883,26 @@
           <w:lang w:val="en-US"/>
         </w:rPr>
         <w:drawing>
-          <wp:anchor distT="0" distB="0" distL="114300" distR="114300" simplePos="0" relativeHeight="251664384" behindDoc="1" locked="0" layoutInCell="1" allowOverlap="1" wp14:anchorId="33732A56" wp14:editId="642BF710">
+          <wp:anchor distT="0" distB="0" distL="114300" distR="114300" simplePos="0" relativeHeight="251679744" behindDoc="1" locked="0" layoutInCell="1" allowOverlap="1" wp14:anchorId="5C00EBAD" wp14:editId="68F93990">
             <wp:simplePos x="0" y="0"/>
-            <wp:positionH relativeFrom="page">
-              <wp:posOffset>47625</wp:posOffset>
+            <wp:positionH relativeFrom="column">
+              <wp:posOffset>-718820</wp:posOffset>
             </wp:positionH>
             <wp:positionV relativeFrom="paragraph">
-              <wp:posOffset>1727835</wp:posOffset>
+              <wp:posOffset>1692910</wp:posOffset>
             </wp:positionV>
-            <wp:extent cx="7486650" cy="4257675"/>
-            <wp:effectExtent l="0" t="0" r="0" b="9525"/>
+            <wp:extent cx="7299325" cy="4105910"/>
+            <wp:effectExtent l="0" t="0" r="0" b="8890"/>
             <wp:wrapTight wrapText="bothSides">
               <wp:wrapPolygon edited="0">
                 <wp:start x="0" y="0"/>
-                <wp:lineTo x="0" y="21552"/>
-                <wp:lineTo x="21545" y="21552"/>
-                <wp:lineTo x="21545" y="0"/>
+                <wp:lineTo x="0" y="21547"/>
+                <wp:lineTo x="21534" y="21547"/>
+                <wp:lineTo x="21534" y="0"/>
                 <wp:lineTo x="0" y="0"/>
               </wp:wrapPolygon>
             </wp:wrapTight>
-            <wp:docPr id="2" name="Image 2"/>
+            <wp:docPr id="8" name="Image 8"/>
             <wp:cNvGraphicFramePr>
               <a:graphicFrameLocks xmlns:a="http://schemas.openxmlformats.org/drawingml/2006/main" noChangeAspect="1"/>
             </wp:cNvGraphicFramePr>
@@ -910,7 +910,7 @@
               <a:graphicData uri="http://schemas.openxmlformats.org/drawingml/2006/picture">
                 <pic:pic xmlns:pic="http://schemas.openxmlformats.org/drawingml/2006/picture">
                   <pic:nvPicPr>
-                    <pic:cNvPr id="2" name="Questionnement_schema_060125.png"/>
+                    <pic:cNvPr id="8" name="Questionnement_schema_300125.png"/>
                     <pic:cNvPicPr/>
                   </pic:nvPicPr>
                   <pic:blipFill>
@@ -928,7 +928,7 @@
                   <pic:spPr>
                     <a:xfrm>
                       <a:off x="0" y="0"/>
-                      <a:ext cx="7486650" cy="4257675"/>
+                      <a:ext cx="7299325" cy="4105910"/>
                     </a:xfrm>
                     <a:prstGeom prst="rect">
                       <a:avLst/>
@@ -950,15 +950,31 @@
         <w:rPr>
           <w:lang w:val="en-US"/>
         </w:rPr>
-        <w:t xml:space="preserve">Depending on the question of the study, the statistical model differed. </w:t>
-      </w:r>
-      <w:commentRangeStart w:id="0"/>
-      <w:commentRangeStart w:id="1"/>
-      <w:r>
-        <w:rPr>
-          <w:lang w:val="en-US"/>
-        </w:rPr>
-        <w:t xml:space="preserve">The description of trajectories with repeated measurements will be performed by the Growth Mixture Modelling (GMM), the creation and study of trajectories clusters will be performed by Latent Transition Analysis (LTA), Analysis </w:t>
+        <w:t>Depending on the question of the study, the statistical m</w:t>
+      </w:r>
+      <w:r>
+        <w:rPr>
+          <w:lang w:val="en-US"/>
+        </w:rPr>
+        <w:t>ethod</w:t>
+      </w:r>
+      <w:r>
+        <w:rPr>
+          <w:lang w:val="en-US"/>
+        </w:rPr>
+        <w:t xml:space="preserve"> differed. </w:t>
+      </w:r>
+      <w:r>
+        <w:rPr>
+          <w:lang w:val="en-US"/>
+        </w:rPr>
+        <w:t>T</w:t>
+      </w:r>
+      <w:r>
+        <w:rPr>
+          <w:lang w:val="en-US"/>
+        </w:rPr>
+        <w:t xml:space="preserve">he creation and study of trajectories clusters will be performed by Latent Transition Analysis (LTA), Analysis </w:t>
       </w:r>
       <w:proofErr w:type="gramStart"/>
       <w:r>
@@ -985,7 +1001,25 @@
         <w:rPr>
           <w:lang w:val="en-US"/>
         </w:rPr>
-        <w:t xml:space="preserve">², K-means, Group-Based Trajectory Modelling (GBTM), Latent Class Analysis (LCA). The study of times series will be performed by Dynamic Time Warping (DTW), </w:t>
+        <w:t>², K-means, Latent Class Analysis (LCA)</w:t>
+      </w:r>
+      <w:r>
+        <w:rPr>
+          <w:lang w:val="en-US"/>
+        </w:rPr>
+        <w:t xml:space="preserve"> and </w:t>
+      </w:r>
+      <w:r>
+        <w:rPr>
+          <w:lang w:val="en-US"/>
+        </w:rPr>
+        <w:t>Group-Based Trajectory Modelling (GBTM)</w:t>
+      </w:r>
+      <w:r>
+        <w:rPr>
+          <w:lang w:val="en-US"/>
+        </w:rPr>
+        <w:t xml:space="preserve">. The study of times series will be performed by Dynamic Time Warping (DTW), </w:t>
       </w:r>
       <w:proofErr w:type="spellStart"/>
       <w:r>
@@ -1005,7 +1039,31 @@
         <w:rPr>
           <w:lang w:val="en-US"/>
         </w:rPr>
-        <w:t>Markov; the</w:t>
+        <w:t xml:space="preserve">Markov; </w:t>
+      </w:r>
+      <w:r>
+        <w:rPr>
+          <w:lang w:val="en-US"/>
+        </w:rPr>
+        <w:t>t</w:t>
+      </w:r>
+      <w:r>
+        <w:rPr>
+          <w:lang w:val="en-US"/>
+        </w:rPr>
+        <w:t xml:space="preserve">he description of trajectories with repeated measurements will be performed by the Growth Mixture Modelling (GMM), </w:t>
+      </w:r>
+      <w:r>
+        <w:rPr>
+          <w:rStyle w:val="Marquedecommentaire"/>
+        </w:rPr>
+        <w:commentReference w:id="0"/>
+      </w:r>
+      <w:r>
+        <w:rPr>
+          <w:lang w:val="en-US"/>
+        </w:rPr>
+        <w:t>the</w:t>
       </w:r>
       <w:r>
         <w:rPr>
@@ -1013,19 +1071,11 @@
         </w:rPr>
         <w:t xml:space="preserve"> study of longitudinal data will be performed by Mixed model and the analysis of a longitudinal data and survival data will be performed by a joint model.</w:t>
       </w:r>
-      <w:commentRangeEnd w:id="0"/>
-      <w:r>
-        <w:rPr>
-          <w:rStyle w:val="Marquedecommentaire"/>
-        </w:rPr>
-        <w:commentReference w:id="0"/>
-      </w:r>
-      <w:commentRangeEnd w:id="1"/>
-      <w:r>
-        <w:rPr>
-          <w:rStyle w:val="Marquedecommentaire"/>
-        </w:rPr>
-        <w:commentReference w:id="1"/>
+      <w:r>
+        <w:rPr>
+          <w:lang w:val="en-US"/>
+        </w:rPr>
+        <w:t xml:space="preserve"> </w:t>
       </w:r>
     </w:p>
     <w:p>
@@ -1078,28 +1128,40 @@
         <w:rPr>
           <w:lang w:val="en-US"/>
         </w:rPr>
+        <w:t xml:space="preserve">Once the </w:t>
+      </w:r>
+      <w:r>
+        <w:rPr>
+          <w:lang w:val="en-US"/>
+        </w:rPr>
+        <w:t>question is well defined and the method is known, the corresponding between type and source of the data and the statistical method have to be checked.</w:t>
+      </w:r>
+    </w:p>
+    <w:p>
+      <w:pPr>
+        <w:jc w:val="both"/>
+        <w:rPr>
+          <w:lang w:val="en-US"/>
+        </w:rPr>
+      </w:pPr>
+      <w:r>
+        <w:rPr>
+          <w:lang w:val="en-US"/>
+        </w:rPr>
         <w:lastRenderedPageBreak/>
-        <w:t xml:space="preserve">Once the </w:t>
-      </w:r>
-      <w:r>
-        <w:rPr>
-          <w:lang w:val="en-US"/>
-        </w:rPr>
-        <w:t>question is well defined and the method is known, the corresponding between type and source of the data and the statistical method have to be checked.</w:t>
-      </w:r>
-    </w:p>
-    <w:p>
-      <w:pPr>
-        <w:jc w:val="both"/>
-        <w:rPr>
-          <w:lang w:val="en-US"/>
-        </w:rPr>
-      </w:pPr>
-      <w:r>
-        <w:rPr>
-          <w:lang w:val="en-US"/>
-        </w:rPr>
-        <w:t xml:space="preserve">The models have a complexity gradation. ANOVA, </w:t>
+        <w:t>The m</w:t>
+      </w:r>
+      <w:r>
+        <w:rPr>
+          <w:lang w:val="en-US"/>
+        </w:rPr>
+        <w:t>ethods</w:t>
+      </w:r>
+      <w:r>
+        <w:rPr>
+          <w:lang w:val="en-US"/>
+        </w:rPr>
+        <w:t xml:space="preserve"> have a complexity gradation. ANOVA, </w:t>
       </w:r>
       <w:r>
         <w:rPr>
@@ -1141,26 +1203,26 @@
           <w:lang w:val="en-US"/>
         </w:rPr>
         <w:drawing>
-          <wp:anchor distT="0" distB="0" distL="114300" distR="114300" simplePos="0" relativeHeight="251665408" behindDoc="1" locked="0" layoutInCell="1" allowOverlap="1" wp14:anchorId="3C0B629C" wp14:editId="2BDA9048">
+          <wp:anchor distT="0" distB="0" distL="114300" distR="114300" simplePos="0" relativeHeight="251678720" behindDoc="1" locked="0" layoutInCell="1" allowOverlap="1" wp14:anchorId="2E1AF492" wp14:editId="2C3C0507">
             <wp:simplePos x="0" y="0"/>
             <wp:positionH relativeFrom="column">
-              <wp:posOffset>-852170</wp:posOffset>
+              <wp:posOffset>-735965</wp:posOffset>
             </wp:positionH>
             <wp:positionV relativeFrom="paragraph">
-              <wp:posOffset>257175</wp:posOffset>
+              <wp:posOffset>239395</wp:posOffset>
             </wp:positionV>
-            <wp:extent cx="7436485" cy="3771900"/>
-            <wp:effectExtent l="0" t="0" r="0" b="0"/>
+            <wp:extent cx="7229475" cy="3890010"/>
+            <wp:effectExtent l="0" t="0" r="9525" b="0"/>
             <wp:wrapTight wrapText="bothSides">
               <wp:wrapPolygon edited="0">
                 <wp:start x="0" y="0"/>
-                <wp:lineTo x="0" y="21491"/>
-                <wp:lineTo x="21524" y="21491"/>
-                <wp:lineTo x="21524" y="0"/>
+                <wp:lineTo x="0" y="21473"/>
+                <wp:lineTo x="21572" y="21473"/>
+                <wp:lineTo x="21572" y="0"/>
                 <wp:lineTo x="0" y="0"/>
               </wp:wrapPolygon>
             </wp:wrapTight>
-            <wp:docPr id="3" name="Image 3"/>
+            <wp:docPr id="1" name="Image 1"/>
             <wp:cNvGraphicFramePr>
               <a:graphicFrameLocks xmlns:a="http://schemas.openxmlformats.org/drawingml/2006/main" noChangeAspect="1"/>
             </wp:cNvGraphicFramePr>
@@ -1168,24 +1230,24 @@
               <a:graphicData uri="http://schemas.openxmlformats.org/drawingml/2006/picture">
                 <pic:pic xmlns:pic="http://schemas.openxmlformats.org/drawingml/2006/picture">
                   <pic:nvPicPr>
-                    <pic:cNvPr id="3" name="complexity_gradation_060125.png"/>
+                    <pic:cNvPr id="1" name="complexity_gradation_300125.png"/>
                     <pic:cNvPicPr/>
                   </pic:nvPicPr>
                   <pic:blipFill rotWithShape="1">
-                    <a:blip r:embed="rId14" cstate="print">
+                    <a:blip r:embed="rId13" cstate="print">
                       <a:extLst>
                         <a:ext uri="{28A0092B-C50C-407E-A947-70E740481C1C}">
                           <a14:useLocalDpi xmlns:a14="http://schemas.microsoft.com/office/drawing/2010/main" val="0"/>
                         </a:ext>
                       </a:extLst>
                     </a:blip>
-                    <a:srcRect l="1818" t="8524" r="6580" b="8877"/>
+                    <a:srcRect t="7187" r="5656" b="2557"/>
                     <a:stretch/>
                   </pic:blipFill>
                   <pic:spPr bwMode="auto">
                     <a:xfrm>
                       <a:off x="0" y="0"/>
-                      <a:ext cx="7436485" cy="3771900"/>
+                      <a:ext cx="7229475" cy="3890010"/>
                     </a:xfrm>
                     <a:prstGeom prst="rect">
                       <a:avLst/>
@@ -1281,7 +1343,31 @@
         <w:rPr>
           <w:lang w:val="en-US"/>
         </w:rPr>
-        <w:t xml:space="preserve">has allowed to choose the right statistical model. Before the analyze, the goal, advantages and limits of the chosen model has to be checked to fill well. </w:t>
+        <w:t>has allowed to choose the right statistical m</w:t>
+      </w:r>
+      <w:r>
+        <w:rPr>
+          <w:lang w:val="en-US"/>
+        </w:rPr>
+        <w:t>ethod</w:t>
+      </w:r>
+      <w:r>
+        <w:rPr>
+          <w:lang w:val="en-US"/>
+        </w:rPr>
+        <w:t>. Before the analyze, the goal, advantages and limits of the chosen m</w:t>
+      </w:r>
+      <w:r>
+        <w:rPr>
+          <w:lang w:val="en-US"/>
+        </w:rPr>
+        <w:t>ethod</w:t>
+      </w:r>
+      <w:r>
+        <w:rPr>
+          <w:lang w:val="en-US"/>
+        </w:rPr>
+        <w:t xml:space="preserve"> has to be checked to fill well. </w:t>
       </w:r>
       <w:r>
         <w:rPr>
@@ -1378,7 +1464,6 @@
         <w:rPr>
           <w:lang w:val="en-US"/>
         </w:rPr>
-        <w:lastRenderedPageBreak/>
         <w:t>ANOVA</w:t>
       </w:r>
     </w:p>
@@ -1395,6 +1480,7 @@
           <w:u w:val="single"/>
           <w:lang w:val="en-US"/>
         </w:rPr>
+        <w:lastRenderedPageBreak/>
         <w:t>Goal</w:t>
       </w:r>
       <w:r>
@@ -1409,8 +1495,6 @@
         </w:rPr>
         <w:t xml:space="preserve">- </w:t>
       </w:r>
-      <w:bookmarkStart w:id="2" w:name="_GoBack"/>
-      <w:bookmarkEnd w:id="2"/>
       <w:r>
         <w:rPr>
           <w:lang w:val="en-US"/>
@@ -2162,7 +2246,6 @@
                 <w:b/>
                 <w:lang w:val="en-US"/>
               </w:rPr>
-              <w:lastRenderedPageBreak/>
               <w:t>AIC</w:t>
             </w:r>
           </w:p>
@@ -2416,7 +2499,7 @@
                     </pic:cNvPicPr>
                   </pic:nvPicPr>
                   <pic:blipFill>
-                    <a:blip r:embed="rId15">
+                    <a:blip r:embed="rId14">
                       <a:extLst>
                         <a:ext uri="{28A0092B-C50C-407E-A947-70E740481C1C}">
                           <a14:useLocalDpi xmlns:a14="http://schemas.microsoft.com/office/drawing/2010/main" val="0"/>
@@ -2757,14 +2840,7 @@
         <w:rPr>
           <w:lang w:val="en-US"/>
         </w:rPr>
-        <w:t xml:space="preserve">only one variable; the algorithm agglomerates </w:t>
-      </w:r>
-      <w:r>
-        <w:rPr>
-          <w:lang w:val="en-US"/>
-        </w:rPr>
-        <w:lastRenderedPageBreak/>
-        <w:t xml:space="preserve">trajectories with a similar overall shape, but if 2 trajectories are transferred in time, they could be in 2 distinct clusters; no tests to check the algorithm's </w:t>
+        <w:t xml:space="preserve">only one variable; the algorithm agglomerates trajectories with a similar overall shape, but if 2 trajectories are transferred in time, they could be in 2 distinct clusters; no tests to check the algorithm's </w:t>
       </w:r>
       <w:r>
         <w:rPr>
@@ -2792,6 +2868,7 @@
           <w:u w:val="single"/>
           <w:lang w:val="en-US"/>
         </w:rPr>
+        <w:lastRenderedPageBreak/>
         <w:t>Example</w:t>
       </w:r>
       <w:r>
@@ -2912,7 +2989,7 @@
                     </pic:cNvPicPr>
                   </pic:nvPicPr>
                   <pic:blipFill>
-                    <a:blip r:embed="rId16">
+                    <a:blip r:embed="rId15">
                       <a:extLst>
                         <a:ext uri="{28A0092B-C50C-407E-A947-70E740481C1C}">
                           <a14:useLocalDpi xmlns:a14="http://schemas.microsoft.com/office/drawing/2010/main" val="0"/>
@@ -3715,6 +3792,7 @@
                 <w:b/>
                 <w:lang w:val="en-US"/>
               </w:rPr>
+              <w:lastRenderedPageBreak/>
               <w:t>3 clusters</w:t>
             </w:r>
           </w:p>
@@ -4232,7 +4310,7 @@
                     </pic:cNvPicPr>
                   </pic:nvPicPr>
                   <pic:blipFill>
-                    <a:blip r:embed="rId17">
+                    <a:blip r:embed="rId16">
                       <a:extLst>
                         <a:ext uri="{28A0092B-C50C-407E-A947-70E740481C1C}">
                           <a14:useLocalDpi xmlns:a14="http://schemas.microsoft.com/office/drawing/2010/main" val="0"/>
@@ -4598,7 +4676,7 @@
                     </pic:cNvPicPr>
                   </pic:nvPicPr>
                   <pic:blipFill>
-                    <a:blip r:embed="rId18">
+                    <a:blip r:embed="rId17">
                       <a:extLst>
                         <a:ext uri="{28A0092B-C50C-407E-A947-70E740481C1C}">
                           <a14:useLocalDpi xmlns:a14="http://schemas.microsoft.com/office/drawing/2010/main" val="0"/>
@@ -4719,7 +4797,19 @@
         <w:rPr>
           <w:lang w:val="en-US"/>
         </w:rPr>
-        <w:t>Simpler than the GMM model, as there are fewer parameters to estimate; faster, with fewer errors; ability to handle missing data and correlated residuals; easier to interpret, especially visually, as less complex.</w:t>
+        <w:t>Simpler than the GMM m</w:t>
+      </w:r>
+      <w:r>
+        <w:rPr>
+          <w:lang w:val="en-US"/>
+        </w:rPr>
+        <w:t>ethod</w:t>
+      </w:r>
+      <w:r>
+        <w:rPr>
+          <w:lang w:val="en-US"/>
+        </w:rPr>
+        <w:t>, as there are fewer parameters to estimate; faster, with fewer errors; ability to handle missing data and correlated residuals; easier to interpret, especially visually, as less complex.</w:t>
       </w:r>
     </w:p>
     <w:p>
@@ -4801,7 +4891,19 @@
         <w:rPr>
           <w:lang w:val="en-US"/>
         </w:rPr>
-        <w:t xml:space="preserve">Continuous CPAP adherence was used including 5 time points and all patients. First, we performed GBTM model with linear curve, quadratic curve and cubic curve with 2 clusters to find the best type of curve. The chosen model was the quadratic curve, according to BIC (difference should be &gt; 10) and loglikelihood criteria. Then, tests on number of clusters were applied with quadratic curve for 2, 3 or 4 clusters. According to BIC, Average Posterior Probability (better if </w:t>
+        <w:t>Continuous CPAP adherence was used including 5 time points and all patients. First, we performed GBTM m</w:t>
+      </w:r>
+      <w:r>
+        <w:rPr>
+          <w:lang w:val="en-US"/>
+        </w:rPr>
+        <w:t>ethod</w:t>
+      </w:r>
+      <w:r>
+        <w:rPr>
+          <w:lang w:val="en-US"/>
+        </w:rPr>
+        <w:t xml:space="preserve"> with linear curve, quadratic curve and cubic curve with 2 clusters to find the best type of curve. The chosen model was the quadratic curve, according to BIC (difference should be &gt; 10) and loglikelihood criteria. Then, tests on number of clusters were applied with quadratic curve for 2, 3 or 4 clusters. According to BIC, Average Posterior Probability (better if </w:t>
       </w:r>
       <w:r>
         <w:rPr>
@@ -5798,7 +5900,7 @@
                     </pic:cNvPicPr>
                   </pic:nvPicPr>
                   <pic:blipFill>
-                    <a:blip r:embed="rId19" cstate="print">
+                    <a:blip r:embed="rId18" cstate="print">
                       <a:extLst>
                         <a:ext uri="{28A0092B-C50C-407E-A947-70E740481C1C}">
                           <a14:useLocalDpi xmlns:a14="http://schemas.microsoft.com/office/drawing/2010/main" val="0"/>
@@ -6423,7 +6525,7 @@
                     </pic:cNvPicPr>
                   </pic:nvPicPr>
                   <pic:blipFill rotWithShape="1">
-                    <a:blip r:embed="rId20">
+                    <a:blip r:embed="rId19">
                       <a:extLst>
                         <a:ext uri="{28A0092B-C50C-407E-A947-70E740481C1C}">
                           <a14:useLocalDpi xmlns:a14="http://schemas.microsoft.com/office/drawing/2010/main" val="0"/>
@@ -6480,7 +6582,7 @@
                     </pic:cNvPicPr>
                   </pic:nvPicPr>
                   <pic:blipFill>
-                    <a:blip r:embed="rId21" cstate="print">
+                    <a:blip r:embed="rId20" cstate="print">
                       <a:extLst>
                         <a:ext uri="{28A0092B-C50C-407E-A947-70E740481C1C}">
                           <a14:useLocalDpi xmlns:a14="http://schemas.microsoft.com/office/drawing/2010/main" val="0"/>
@@ -6915,7 +7017,7 @@
                     </pic:cNvPicPr>
                   </pic:nvPicPr>
                   <pic:blipFill>
-                    <a:blip r:embed="rId22" cstate="print">
+                    <a:blip r:embed="rId21" cstate="print">
                       <a:extLst>
                         <a:ext uri="{28A0092B-C50C-407E-A947-70E740481C1C}">
                           <a14:useLocalDpi xmlns:a14="http://schemas.microsoft.com/office/drawing/2010/main" val="0"/>
@@ -7769,7 +7871,19 @@
         <w:rPr>
           <w:lang w:val="en-US"/>
         </w:rPr>
-        <w:t xml:space="preserve">In our example, 2 numerical variables were used. All time points but only one patient was included in the model. We can repeat the model for each patient. The aim of the model was to determine the best match with the canonical recursion formula. </w:t>
+        <w:t>In our example, 2 numerical variables were used. All time points but only one patient was included in the model. We can repeat the model for each patient. The aim of the m</w:t>
+      </w:r>
+      <w:r>
+        <w:rPr>
+          <w:lang w:val="en-US"/>
+        </w:rPr>
+        <w:t>ethod</w:t>
+      </w:r>
+      <w:r>
+        <w:rPr>
+          <w:lang w:val="en-US"/>
+        </w:rPr>
+        <w:t xml:space="preserve"> was to determine the best match with the canonical recursion formula. </w:t>
       </w:r>
     </w:p>
     <w:p>
@@ -7802,7 +7916,7 @@
                     </pic:cNvPicPr>
                   </pic:nvPicPr>
                   <pic:blipFill>
-                    <a:blip r:embed="rId23">
+                    <a:blip r:embed="rId22">
                       <a:extLst>
                         <a:ext uri="{28A0092B-C50C-407E-A947-70E740481C1C}">
                           <a14:useLocalDpi xmlns:a14="http://schemas.microsoft.com/office/drawing/2010/main" val="0"/>
@@ -7980,7 +8094,7 @@
                     </pic:cNvPicPr>
                   </pic:nvPicPr>
                   <pic:blipFill>
-                    <a:blip r:embed="rId24" cstate="print">
+                    <a:blip r:embed="rId23" cstate="print">
                       <a:extLst>
                         <a:ext uri="{28A0092B-C50C-407E-A947-70E740481C1C}">
                           <a14:useLocalDpi xmlns:a14="http://schemas.microsoft.com/office/drawing/2010/main" val="0"/>
@@ -8505,7 +8619,7 @@
                     </pic:cNvPicPr>
                   </pic:nvPicPr>
                   <pic:blipFill>
-                    <a:blip r:embed="rId25">
+                    <a:blip r:embed="rId24">
                       <a:extLst>
                         <a:ext uri="{28A0092B-C50C-407E-A947-70E740481C1C}">
                           <a14:useLocalDpi xmlns:a14="http://schemas.microsoft.com/office/drawing/2010/main" val="0"/>
@@ -8593,7 +8707,7 @@
                     </pic:cNvPicPr>
                   </pic:nvPicPr>
                   <pic:blipFill>
-                    <a:blip r:embed="rId26">
+                    <a:blip r:embed="rId25">
                       <a:extLst>
                         <a:ext uri="{28A0092B-C50C-407E-A947-70E740481C1C}">
                           <a14:useLocalDpi xmlns:a14="http://schemas.microsoft.com/office/drawing/2010/main" val="0"/>
@@ -8655,14 +8769,14 @@
         </w:rPr>
         <w:t xml:space="preserve">Finally, the joint model did not highlight significant result. The verification of the model showed not good observations for the CPAP adherence but good observations for the other parameters </w:t>
       </w:r>
-      <w:bookmarkStart w:id="3" w:name="_Hlk188366525"/>
+      <w:bookmarkStart w:id="1" w:name="_Hlk188366525"/>
       <w:r>
         <w:rPr>
           <w:lang w:val="en-US"/>
         </w:rPr>
         <w:t>(density; sampling behavior, mixing across chains and convergence</w:t>
       </w:r>
-      <w:bookmarkEnd w:id="3"/>
+      <w:bookmarkEnd w:id="1"/>
       <w:r>
         <w:rPr>
           <w:lang w:val="en-US"/>
@@ -8685,7 +8799,7 @@
         </w:rPr>
         <w:t xml:space="preserve">For example, for the patient 49, </w:t>
       </w:r>
-      <w:commentRangeStart w:id="4"/>
+      <w:commentRangeStart w:id="2"/>
       <w:r>
         <w:rPr>
           <w:noProof/>
@@ -8784,12 +8898,12 @@
         </w:rPr>
         <w:t xml:space="preserve"> Estimated conditional cumulative risk for patient 49.</w:t>
       </w:r>
-      <w:commentRangeEnd w:id="4"/>
+      <w:commentRangeEnd w:id="2"/>
       <w:r>
         <w:rPr>
           <w:rStyle w:val="Marquedecommentaire"/>
         </w:rPr>
-        <w:commentReference w:id="4"/>
+        <w:commentReference w:id="2"/>
       </w:r>
     </w:p>
     <w:p>
@@ -9702,7 +9816,19 @@
         <w:rPr>
           <w:lang w:val="en-US"/>
         </w:rPr>
-        <w:t>Study objectives and design influence model choice</w:t>
+        <w:t>Study objectives and design influence m</w:t>
+      </w:r>
+      <w:r>
+        <w:rPr>
+          <w:lang w:val="en-US"/>
+        </w:rPr>
+        <w:t>ethod</w:t>
+      </w:r>
+      <w:r>
+        <w:rPr>
+          <w:lang w:val="en-US"/>
+        </w:rPr>
+        <w:t xml:space="preserve"> choice</w:t>
       </w:r>
       <w:r>
         <w:rPr>
@@ -9726,7 +9852,19 @@
         <w:rPr>
           <w:lang w:val="en-US"/>
         </w:rPr>
-        <w:t>Different models exist, each with its own limitations, advantages and objectives, which we need to consider when choosing a model.</w:t>
+        <w:t>Different m</w:t>
+      </w:r>
+      <w:r>
+        <w:rPr>
+          <w:lang w:val="en-US"/>
+        </w:rPr>
+        <w:t>ethod</w:t>
+      </w:r>
+      <w:r>
+        <w:rPr>
+          <w:lang w:val="en-US"/>
+        </w:rPr>
+        <w:t>s exist, each with its own limitations, advantages and objectives, which we need to consider when choosing a model.</w:t>
       </w:r>
     </w:p>
     <w:p>
@@ -9770,12 +9908,10 @@
       <w:r>
         <w:t>[</w:t>
       </w:r>
-      <w:proofErr w:type="spellStart"/>
       <w:proofErr w:type="gramStart"/>
       <w:r>
         <w:t>ref</w:t>
       </w:r>
-      <w:proofErr w:type="spellEnd"/>
       <w:proofErr w:type="gramEnd"/>
       <w:r>
         <w:t xml:space="preserve"> article </w:t>
@@ -9846,7 +9982,21 @@
         <w:rPr>
           <w:lang w:val="en-US"/>
         </w:rPr>
-        <w:t>Other methods: configural frequency analysis, latent growth curve model, BKMR.</w:t>
+        <w:t xml:space="preserve">Other </w:t>
+      </w:r>
+      <w:r>
+        <w:rPr>
+          <w:lang w:val="en-US"/>
+        </w:rPr>
+        <w:t xml:space="preserve">statistical </w:t>
+      </w:r>
+      <w:bookmarkStart w:id="3" w:name="_GoBack"/>
+      <w:bookmarkEnd w:id="3"/>
+      <w:r>
+        <w:rPr>
+          <w:lang w:val="en-US"/>
+        </w:rPr>
+        <w:t>methods: configural frequency analysis, latent growth curve model, BKMR.</w:t>
       </w:r>
     </w:p>
     <w:p>
@@ -10024,7 +10174,7 @@
 
 <file path=word/comments.xml><?xml version="1.0" encoding="utf-8"?>
 <w:comments xmlns:wpc="http://schemas.microsoft.com/office/word/2010/wordprocessingCanvas" xmlns:cx="http://schemas.microsoft.com/office/drawing/2014/chartex" xmlns:cx1="http://schemas.microsoft.com/office/drawing/2015/9/8/chartex" xmlns:cx2="http://schemas.microsoft.com/office/drawing/2015/10/21/chartex" xmlns:cx3="http://schemas.microsoft.com/office/drawing/2016/5/9/chartex" xmlns:cx4="http://schemas.microsoft.com/office/drawing/2016/5/10/chartex" xmlns:cx5="http://schemas.microsoft.com/office/drawing/2016/5/11/chartex" xmlns:cx6="http://schemas.microsoft.com/office/drawing/2016/5/12/chartex" xmlns:cx7="http://schemas.microsoft.com/office/drawing/2016/5/13/chartex" xmlns:cx8="http://schemas.microsoft.com/office/drawing/2016/5/14/chartex" xmlns:mc="http://schemas.openxmlformats.org/markup-compatibility/2006" xmlns:aink="http://schemas.microsoft.com/office/drawing/2016/ink" xmlns:am3d="http://schemas.microsoft.com/office/drawing/2017/model3d" xmlns:o="urn:schemas-microsoft-com:office:office" xmlns:r="http://schemas.openxmlformats.org/officeDocument/2006/relationships" xmlns:m="http://schemas.openxmlformats.org/officeDocument/2006/math" xmlns:v="urn:schemas-microsoft-com:vml" xmlns:wp14="http://schemas.microsoft.com/office/word/2010/wordprocessingDrawing" xmlns:wp="http://schemas.openxmlformats.org/drawingml/2006/wordprocessingDrawing" xmlns:w10="urn:schemas-microsoft-com:office:word" xmlns:w="http://schemas.openxmlformats.org/wordprocessingml/2006/main" xmlns:w14="http://schemas.microsoft.com/office/word/2010/wordml" xmlns:w15="http://schemas.microsoft.com/office/word/2012/wordml" xmlns:w16cid="http://schemas.microsoft.com/office/word/2016/wordml/cid" xmlns:w16se="http://schemas.microsoft.com/office/word/2015/wordml/symex" xmlns:wpg="http://schemas.microsoft.com/office/word/2010/wordprocessingGroup" xmlns:wpi="http://schemas.microsoft.com/office/word/2010/wordprocessingInk" xmlns:wne="http://schemas.microsoft.com/office/word/2006/wordml" xmlns:wps="http://schemas.microsoft.com/office/word/2010/wordprocessingShape" mc:Ignorable="w14 w15 w16se w16cid wp14">
-  <w:comment w:id="0" w:author="HP2" w:date="2025-01-10T08:25:00Z" w:initials="H">
+  <w:comment w:id="0" w:author="HP2" w:date="2025-01-24T16:04:00Z" w:initials="H">
     <w:p>
       <w:pPr>
         <w:pStyle w:val="Commentaire"/>
@@ -10036,27 +10186,11 @@
         <w:annotationRef/>
       </w:r>
       <w:r>
-        <w:t>Dans l’ordre de complexité du b)</w:t>
+        <w:t>Ne pas le mettre mais mettre juste le graphique ?</w:t>
       </w:r>
     </w:p>
   </w:comment>
-  <w:comment w:id="1" w:author="HP2" w:date="2025-01-24T16:04:00Z" w:initials="H">
-    <w:p>
-      <w:pPr>
-        <w:pStyle w:val="Commentaire"/>
-      </w:pPr>
-      <w:r>
-        <w:rPr>
-          <w:rStyle w:val="Marquedecommentaire"/>
-        </w:rPr>
-        <w:annotationRef/>
-      </w:r>
-      <w:r>
-        <w:t>Ne pas le mettre mais mettre juste le graphique ?</w:t>
-      </w:r>
-    </w:p>
-  </w:comment>
-  <w:comment w:id="4" w:author="HP2" w:date="2025-01-21T16:51:00Z" w:initials="H">
+  <w:comment w:id="2" w:author="HP2" w:date="2025-01-21T16:51:00Z" w:initials="H">
     <w:p>
       <w:pPr>
         <w:pStyle w:val="Commentaire"/>
@@ -10097,16 +10231,13 @@
 
 <file path=word/commentsExtended.xml><?xml version="1.0" encoding="utf-8"?>
 <w15:commentsEx xmlns:wpc="http://schemas.microsoft.com/office/word/2010/wordprocessingCanvas" xmlns:cx="http://schemas.microsoft.com/office/drawing/2014/chartex" xmlns:cx1="http://schemas.microsoft.com/office/drawing/2015/9/8/chartex" xmlns:cx2="http://schemas.microsoft.com/office/drawing/2015/10/21/chartex" xmlns:cx3="http://schemas.microsoft.com/office/drawing/2016/5/9/chartex" xmlns:cx4="http://schemas.microsoft.com/office/drawing/2016/5/10/chartex" xmlns:cx5="http://schemas.microsoft.com/office/drawing/2016/5/11/chartex" xmlns:cx6="http://schemas.microsoft.com/office/drawing/2016/5/12/chartex" xmlns:cx7="http://schemas.microsoft.com/office/drawing/2016/5/13/chartex" xmlns:cx8="http://schemas.microsoft.com/office/drawing/2016/5/14/chartex" xmlns:mc="http://schemas.openxmlformats.org/markup-compatibility/2006" xmlns:aink="http://schemas.microsoft.com/office/drawing/2016/ink" xmlns:am3d="http://schemas.microsoft.com/office/drawing/2017/model3d" xmlns:o="urn:schemas-microsoft-com:office:office" xmlns:r="http://schemas.openxmlformats.org/officeDocument/2006/relationships" xmlns:m="http://schemas.openxmlformats.org/officeDocument/2006/math" xmlns:v="urn:schemas-microsoft-com:vml" xmlns:wp14="http://schemas.microsoft.com/office/word/2010/wordprocessingDrawing" xmlns:wp="http://schemas.openxmlformats.org/drawingml/2006/wordprocessingDrawing" xmlns:w10="urn:schemas-microsoft-com:office:word" xmlns:w="http://schemas.openxmlformats.org/wordprocessingml/2006/main" xmlns:w14="http://schemas.microsoft.com/office/word/2010/wordml" xmlns:w15="http://schemas.microsoft.com/office/word/2012/wordml" xmlns:w16cid="http://schemas.microsoft.com/office/word/2016/wordml/cid" xmlns:w16se="http://schemas.microsoft.com/office/word/2015/wordml/symex" xmlns:wpg="http://schemas.microsoft.com/office/word/2010/wordprocessingGroup" xmlns:wpi="http://schemas.microsoft.com/office/word/2010/wordprocessingInk" xmlns:wne="http://schemas.microsoft.com/office/word/2006/wordml" xmlns:wps="http://schemas.microsoft.com/office/word/2010/wordprocessingShape" mc:Ignorable="w14 w15 w16se w16cid wp14">
-  <w15:commentEx w15:paraId="03BB1951" w15:done="0"/>
-  <w15:commentEx w15:paraId="0E0D8821" w15:paraIdParent="03BB1951" w15:done="0"/>
+  <w15:commentEx w15:paraId="2F7D066C" w15:done="0"/>
   <w15:commentEx w15:paraId="44914FF4" w15:done="0"/>
 </w15:commentsEx>
 </file>
 
 <file path=word/commentsIds.xml><?xml version="1.0" encoding="utf-8"?>
 <w16cid:commentsIds xmlns:wpc="http://schemas.microsoft.com/office/word/2010/wordprocessingCanvas" xmlns:cx="http://schemas.microsoft.com/office/drawing/2014/chartex" xmlns:cx1="http://schemas.microsoft.com/office/drawing/2015/9/8/chartex" xmlns:cx2="http://schemas.microsoft.com/office/drawing/2015/10/21/chartex" xmlns:cx3="http://schemas.microsoft.com/office/drawing/2016/5/9/chartex" xmlns:cx4="http://schemas.microsoft.com/office/drawing/2016/5/10/chartex" xmlns:cx5="http://schemas.microsoft.com/office/drawing/2016/5/11/chartex" xmlns:cx6="http://schemas.microsoft.com/office/drawing/2016/5/12/chartex" xmlns:cx7="http://schemas.microsoft.com/office/drawing/2016/5/13/chartex" xmlns:cx8="http://schemas.microsoft.com/office/drawing/2016/5/14/chartex" xmlns:mc="http://schemas.openxmlformats.org/markup-compatibility/2006" xmlns:aink="http://schemas.microsoft.com/office/drawing/2016/ink" xmlns:am3d="http://schemas.microsoft.com/office/drawing/2017/model3d" xmlns:o="urn:schemas-microsoft-com:office:office" xmlns:r="http://schemas.openxmlformats.org/officeDocument/2006/relationships" xmlns:m="http://schemas.openxmlformats.org/officeDocument/2006/math" xmlns:v="urn:schemas-microsoft-com:vml" xmlns:wp14="http://schemas.microsoft.com/office/word/2010/wordprocessingDrawing" xmlns:wp="http://schemas.openxmlformats.org/drawingml/2006/wordprocessingDrawing" xmlns:w10="urn:schemas-microsoft-com:office:word" xmlns:w="http://schemas.openxmlformats.org/wordprocessingml/2006/main" xmlns:w14="http://schemas.microsoft.com/office/word/2010/wordml" xmlns:w15="http://schemas.microsoft.com/office/word/2012/wordml" xmlns:w16cid="http://schemas.microsoft.com/office/word/2016/wordml/cid" xmlns:w16se="http://schemas.microsoft.com/office/word/2015/wordml/symex" xmlns:wpg="http://schemas.microsoft.com/office/word/2010/wordprocessingGroup" xmlns:wpi="http://schemas.microsoft.com/office/word/2010/wordprocessingInk" xmlns:wne="http://schemas.microsoft.com/office/word/2006/wordml" xmlns:wps="http://schemas.microsoft.com/office/word/2010/wordprocessingShape" mc:Ignorable="w14 w15 w16se w16cid wp14">
-  <w16cid:commentId w16cid:paraId="03BB1951" w16cid:durableId="2B2B57F8"/>
-  <w16cid:commentId w16cid:paraId="0E0D8821" w16cid:durableId="2B3E38A7"/>
   <w16cid:commentId w16cid:paraId="44914FF4" w16cid:durableId="2B3A4F13"/>
 </w16cid:commentsIds>
 </file>

--- a/Results/Data_methodo_280125.docx
+++ b/Results/Data_methodo_280125.docx
@@ -547,26 +547,10 @@
         </w:rPr>
         <w:lastRenderedPageBreak/>
         <w:drawing>
-          <wp:anchor distT="0" distB="0" distL="114300" distR="114300" simplePos="0" relativeHeight="251659264" behindDoc="1" locked="0" layoutInCell="1" allowOverlap="1" wp14:anchorId="0159202E" wp14:editId="533429A6">
-            <wp:simplePos x="0" y="0"/>
-            <wp:positionH relativeFrom="column">
-              <wp:posOffset>290830</wp:posOffset>
-            </wp:positionH>
-            <wp:positionV relativeFrom="paragraph">
-              <wp:posOffset>11430</wp:posOffset>
-            </wp:positionV>
-            <wp:extent cx="5118100" cy="2893060"/>
-            <wp:effectExtent l="0" t="0" r="6350" b="2540"/>
-            <wp:wrapTight wrapText="bothSides">
-              <wp:wrapPolygon edited="0">
-                <wp:start x="0" y="0"/>
-                <wp:lineTo x="0" y="21477"/>
-                <wp:lineTo x="21546" y="21477"/>
-                <wp:lineTo x="21546" y="0"/>
-                <wp:lineTo x="0" y="0"/>
-              </wp:wrapPolygon>
-            </wp:wrapTight>
-            <wp:docPr id="7" name="Image 7"/>
+          <wp:inline distT="0" distB="0" distL="0" distR="0" wp14:anchorId="6FB13018" wp14:editId="5A8186EB">
+            <wp:extent cx="4390845" cy="2345690"/>
+            <wp:effectExtent l="0" t="0" r="0" b="0"/>
+            <wp:docPr id="2" name="Image 2"/>
             <wp:cNvGraphicFramePr>
               <a:graphicFrameLocks xmlns:a="http://schemas.openxmlformats.org/drawingml/2006/main" noChangeAspect="1"/>
             </wp:cNvGraphicFramePr>
@@ -574,146 +558,43 @@
               <a:graphicData uri="http://schemas.openxmlformats.org/drawingml/2006/picture">
                 <pic:pic xmlns:pic="http://schemas.openxmlformats.org/drawingml/2006/picture">
                   <pic:nvPicPr>
-                    <pic:cNvPr id="1" name=""/>
+                    <pic:cNvPr id="2" name="source_datat_301025.png"/>
                     <pic:cNvPicPr/>
                   </pic:nvPicPr>
-                  <pic:blipFill>
-                    <a:blip r:embed="rId9">
+                  <pic:blipFill rotWithShape="1">
+                    <a:blip r:embed="rId9" cstate="print">
                       <a:extLst>
                         <a:ext uri="{28A0092B-C50C-407E-A947-70E740481C1C}">
                           <a14:useLocalDpi xmlns:a14="http://schemas.microsoft.com/office/drawing/2010/main" val="0"/>
                         </a:ext>
                       </a:extLst>
                     </a:blip>
-                    <a:stretch>
-                      <a:fillRect/>
-                    </a:stretch>
+                    <a:srcRect l="13628" t="13577" r="10125" b="14010"/>
+                    <a:stretch/>
                   </pic:blipFill>
-                  <pic:spPr>
+                  <pic:spPr bwMode="auto">
                     <a:xfrm>
                       <a:off x="0" y="0"/>
-                      <a:ext cx="5118100" cy="2893060"/>
+                      <a:ext cx="4392314" cy="2346475"/>
                     </a:xfrm>
                     <a:prstGeom prst="rect">
                       <a:avLst/>
                     </a:prstGeom>
+                    <a:ln>
+                      <a:noFill/>
+                    </a:ln>
+                    <a:extLst>
+                      <a:ext uri="{53640926-AAD7-44D8-BBD7-CCE9431645EC}">
+                        <a14:shadowObscured xmlns:a14="http://schemas.microsoft.com/office/drawing/2010/main"/>
+                      </a:ext>
+                    </a:extLst>
                   </pic:spPr>
                 </pic:pic>
               </a:graphicData>
             </a:graphic>
-            <wp14:sizeRelH relativeFrom="margin">
-              <wp14:pctWidth>0</wp14:pctWidth>
-            </wp14:sizeRelH>
-            <wp14:sizeRelV relativeFrom="margin">
-              <wp14:pctHeight>0</wp14:pctHeight>
-            </wp14:sizeRelV>
-          </wp:anchor>
+          </wp:inline>
         </w:drawing>
       </w:r>
-    </w:p>
-    <w:p>
-      <w:pPr>
-        <w:pStyle w:val="Paragraphedeliste"/>
-        <w:rPr>
-          <w:lang w:val="en-US"/>
-        </w:rPr>
-      </w:pPr>
-    </w:p>
-    <w:p>
-      <w:pPr>
-        <w:pStyle w:val="Paragraphedeliste"/>
-        <w:rPr>
-          <w:lang w:val="en-US"/>
-        </w:rPr>
-      </w:pPr>
-    </w:p>
-    <w:p>
-      <w:pPr>
-        <w:pStyle w:val="Paragraphedeliste"/>
-        <w:rPr>
-          <w:lang w:val="en-US"/>
-        </w:rPr>
-      </w:pPr>
-    </w:p>
-    <w:p>
-      <w:pPr>
-        <w:pStyle w:val="Paragraphedeliste"/>
-        <w:rPr>
-          <w:lang w:val="en-US"/>
-        </w:rPr>
-      </w:pPr>
-    </w:p>
-    <w:p>
-      <w:pPr>
-        <w:pStyle w:val="Paragraphedeliste"/>
-        <w:rPr>
-          <w:lang w:val="en-US"/>
-        </w:rPr>
-      </w:pPr>
-    </w:p>
-    <w:p>
-      <w:pPr>
-        <w:pStyle w:val="Paragraphedeliste"/>
-        <w:rPr>
-          <w:lang w:val="en-US"/>
-        </w:rPr>
-      </w:pPr>
-    </w:p>
-    <w:p>
-      <w:pPr>
-        <w:pStyle w:val="Paragraphedeliste"/>
-        <w:rPr>
-          <w:lang w:val="en-US"/>
-        </w:rPr>
-      </w:pPr>
-    </w:p>
-    <w:p>
-      <w:pPr>
-        <w:pStyle w:val="Paragraphedeliste"/>
-        <w:rPr>
-          <w:lang w:val="en-US"/>
-        </w:rPr>
-      </w:pPr>
-    </w:p>
-    <w:p>
-      <w:pPr>
-        <w:pStyle w:val="Paragraphedeliste"/>
-        <w:rPr>
-          <w:lang w:val="en-US"/>
-        </w:rPr>
-      </w:pPr>
-    </w:p>
-    <w:p>
-      <w:pPr>
-        <w:pStyle w:val="Paragraphedeliste"/>
-        <w:rPr>
-          <w:lang w:val="en-US"/>
-        </w:rPr>
-      </w:pPr>
-    </w:p>
-    <w:p>
-      <w:pPr>
-        <w:pStyle w:val="Paragraphedeliste"/>
-        <w:rPr>
-          <w:lang w:val="en-US"/>
-        </w:rPr>
-      </w:pPr>
-    </w:p>
-    <w:p>
-      <w:pPr>
-        <w:pStyle w:val="Paragraphedeliste"/>
-        <w:rPr>
-          <w:lang w:val="en-US"/>
-        </w:rPr>
-      </w:pPr>
-    </w:p>
-    <w:p>
-      <w:pPr>
-        <w:pStyle w:val="Paragraphedeliste"/>
-        <w:rPr>
-          <w:lang w:val="en-US"/>
-        </w:rPr>
-      </w:pPr>
     </w:p>
     <w:p>
       <w:pPr>
@@ -1007,13 +888,7 @@
         <w:rPr>
           <w:lang w:val="en-US"/>
         </w:rPr>
-        <w:t xml:space="preserve"> and </w:t>
-      </w:r>
-      <w:r>
-        <w:rPr>
-          <w:lang w:val="en-US"/>
-        </w:rPr>
-        <w:t>Group-Based Trajectory Modelling (GBTM)</w:t>
+        <w:t xml:space="preserve"> and Group-Based Trajectory Modelling (GBTM)</w:t>
       </w:r>
       <w:r>
         <w:rPr>
@@ -1045,13 +920,7 @@
         <w:rPr>
           <w:lang w:val="en-US"/>
         </w:rPr>
-        <w:t>t</w:t>
-      </w:r>
-      <w:r>
-        <w:rPr>
-          <w:lang w:val="en-US"/>
-        </w:rPr>
-        <w:t xml:space="preserve">he description of trajectories with repeated measurements will be performed by the Growth Mixture Modelling (GMM), </w:t>
+        <w:t xml:space="preserve">the description of trajectories with repeated measurements will be performed by the Growth Mixture Modelling (GMM), </w:t>
       </w:r>
       <w:r>
         <w:rPr>
@@ -1174,21 +1043,7 @@
         <w:rPr>
           <w:lang w:val="en-US"/>
         </w:rPr>
-        <w:t xml:space="preserve">² and LCA analyzing repeated measurements were the easier statistical models. They implement mostly categorical variables from medical data, questionnaires or interview. Then, the study of longitudinal data with K-means, GMM, Mixed, GBTM and LTA models were less complex then the study of time series with ARIMA and </w:t>
-      </w:r>
-      <w:proofErr w:type="spellStart"/>
-      <w:r>
-        <w:rPr>
-          <w:lang w:val="en-US"/>
-        </w:rPr>
-        <w:t>Crosss</w:t>
-      </w:r>
-      <w:proofErr w:type="spellEnd"/>
-      <w:r>
-        <w:rPr>
-          <w:lang w:val="en-US"/>
-        </w:rPr>
-        <w:t>-correlation or DTW. Longitudinal data methods implemented categorical and numerical data from medical data, questionnaires, connected device, interview while time series methods mostly implemented numerical data from medical data or connected device. The more complex model implemented mixed data, i.e. continuous and categorical data using joint model or Hidden Markov model.</w:t>
+        <w:t>² and LCA analyzing repeated measurements were the easier statistical models. They implement mostly categorical variables from medical data, questionnaires or interview. Then, the study of longitudinal data with K-means, GMM, Mixed, GBTM and LTA models were less complex then the study of time series with ARIMA and Cross-correlation or DTW. Longitudinal data methods implemented categorical and numerical data from medical data, questionnaires, connected device, interview while time series methods mostly implemented numerical data from medical data or connected device. The more complex model implemented mixed data, i.e. continuous and categorical data using joint model or Hidden Markov model.</w:t>
       </w:r>
     </w:p>
     <w:p>
@@ -2135,322 +1990,37 @@
         <w:rPr>
           <w:lang w:val="en-US"/>
         </w:rPr>
-        <w:t>Categorical variable for CPAP adherence and 5 time points were selected to perform LCA method. First, the optimal number of clusters were found using BIC and AIC criterion, then LCA method was able to be implemented.</w:t>
-      </w:r>
-    </w:p>
-    <w:tbl>
-      <w:tblPr>
-        <w:tblStyle w:val="Grilledutableau"/>
-        <w:tblW w:w="0" w:type="auto"/>
-        <w:tblLook w:val="04A0" w:firstRow="1" w:lastRow="0" w:firstColumn="1" w:lastColumn="0" w:noHBand="0" w:noVBand="1"/>
-      </w:tblPr>
-      <w:tblGrid>
-        <w:gridCol w:w="2265"/>
-        <w:gridCol w:w="2265"/>
-        <w:gridCol w:w="2266"/>
-        <w:gridCol w:w="2266"/>
-      </w:tblGrid>
-      <w:tr>
-        <w:tc>
-          <w:tcPr>
-            <w:tcW w:w="2265" w:type="dxa"/>
-          </w:tcPr>
-          <w:p>
-            <w:pPr>
-              <w:jc w:val="center"/>
-              <w:rPr>
-                <w:lang w:val="en-US"/>
-              </w:rPr>
-            </w:pPr>
-          </w:p>
-        </w:tc>
-        <w:tc>
-          <w:tcPr>
-            <w:tcW w:w="2265" w:type="dxa"/>
-          </w:tcPr>
-          <w:p>
-            <w:pPr>
-              <w:jc w:val="center"/>
-              <w:rPr>
-                <w:b/>
-                <w:lang w:val="en-US"/>
-              </w:rPr>
-            </w:pPr>
-            <w:r>
-              <w:rPr>
-                <w:b/>
-                <w:lang w:val="en-US"/>
-              </w:rPr>
-              <w:t>2 clusters</w:t>
-            </w:r>
-          </w:p>
-        </w:tc>
-        <w:tc>
-          <w:tcPr>
-            <w:tcW w:w="2266" w:type="dxa"/>
-          </w:tcPr>
-          <w:p>
-            <w:pPr>
-              <w:jc w:val="center"/>
-              <w:rPr>
-                <w:b/>
-                <w:lang w:val="en-US"/>
-              </w:rPr>
-            </w:pPr>
-            <w:r>
-              <w:rPr>
-                <w:b/>
-                <w:lang w:val="en-US"/>
-              </w:rPr>
-              <w:t>3 clusters</w:t>
-            </w:r>
-          </w:p>
-        </w:tc>
-        <w:tc>
-          <w:tcPr>
-            <w:tcW w:w="2266" w:type="dxa"/>
-          </w:tcPr>
-          <w:p>
-            <w:pPr>
-              <w:jc w:val="center"/>
-              <w:rPr>
-                <w:b/>
-                <w:lang w:val="en-US"/>
-              </w:rPr>
-            </w:pPr>
-            <w:r>
-              <w:rPr>
-                <w:b/>
-                <w:lang w:val="en-US"/>
-              </w:rPr>
-              <w:t>5 clusters</w:t>
-            </w:r>
-          </w:p>
-        </w:tc>
-      </w:tr>
-      <w:tr>
-        <w:tc>
-          <w:tcPr>
-            <w:tcW w:w="2265" w:type="dxa"/>
-          </w:tcPr>
-          <w:p>
-            <w:pPr>
-              <w:jc w:val="center"/>
-              <w:rPr>
-                <w:b/>
-                <w:lang w:val="en-US"/>
-              </w:rPr>
-            </w:pPr>
-            <w:r>
-              <w:rPr>
-                <w:b/>
-                <w:lang w:val="en-US"/>
-              </w:rPr>
-              <w:t>AIC</w:t>
-            </w:r>
-          </w:p>
-        </w:tc>
-        <w:tc>
-          <w:tcPr>
-            <w:tcW w:w="2265" w:type="dxa"/>
-          </w:tcPr>
-          <w:p>
-            <w:pPr>
-              <w:jc w:val="center"/>
-              <w:rPr>
-                <w:color w:val="FF0000"/>
-                <w:lang w:val="en-US"/>
-              </w:rPr>
-            </w:pPr>
-            <w:r>
-              <w:rPr>
-                <w:color w:val="FF0000"/>
-                <w:lang w:val="en-US"/>
-              </w:rPr>
-              <w:t>493.4</w:t>
-            </w:r>
-          </w:p>
-        </w:tc>
-        <w:tc>
-          <w:tcPr>
-            <w:tcW w:w="2266" w:type="dxa"/>
-          </w:tcPr>
-          <w:p>
-            <w:pPr>
-              <w:jc w:val="center"/>
-              <w:rPr>
-                <w:lang w:val="en-US"/>
-              </w:rPr>
-            </w:pPr>
-            <w:r>
-              <w:rPr>
-                <w:lang w:val="en-US"/>
-              </w:rPr>
-              <w:t>497.6</w:t>
-            </w:r>
-          </w:p>
-        </w:tc>
-        <w:tc>
-          <w:tcPr>
-            <w:tcW w:w="2266" w:type="dxa"/>
-          </w:tcPr>
-          <w:p>
-            <w:pPr>
-              <w:jc w:val="center"/>
-              <w:rPr>
-                <w:lang w:val="en-US"/>
-              </w:rPr>
-            </w:pPr>
-            <w:r>
-              <w:rPr>
-                <w:lang w:val="en-US"/>
-              </w:rPr>
-              <w:t>517.3</w:t>
-            </w:r>
-          </w:p>
-        </w:tc>
-      </w:tr>
-      <w:tr>
-        <w:tc>
-          <w:tcPr>
-            <w:tcW w:w="2265" w:type="dxa"/>
-          </w:tcPr>
-          <w:p>
-            <w:pPr>
-              <w:jc w:val="center"/>
-              <w:rPr>
-                <w:b/>
-                <w:lang w:val="en-US"/>
-              </w:rPr>
-            </w:pPr>
-            <w:r>
-              <w:rPr>
-                <w:b/>
-                <w:lang w:val="en-US"/>
-              </w:rPr>
-              <w:t>BIC</w:t>
-            </w:r>
-          </w:p>
-        </w:tc>
-        <w:tc>
-          <w:tcPr>
-            <w:tcW w:w="2265" w:type="dxa"/>
-          </w:tcPr>
-          <w:p>
-            <w:pPr>
-              <w:jc w:val="center"/>
-              <w:rPr>
-                <w:color w:val="FF0000"/>
-                <w:lang w:val="en-US"/>
-              </w:rPr>
-            </w:pPr>
-            <w:r>
-              <w:rPr>
-                <w:color w:val="FF0000"/>
-                <w:lang w:val="en-US"/>
-              </w:rPr>
-              <w:t>533.5</w:t>
-            </w:r>
-          </w:p>
-        </w:tc>
-        <w:tc>
-          <w:tcPr>
-            <w:tcW w:w="2266" w:type="dxa"/>
-          </w:tcPr>
-          <w:p>
-            <w:pPr>
-              <w:jc w:val="center"/>
-              <w:rPr>
-                <w:lang w:val="en-US"/>
-              </w:rPr>
-            </w:pPr>
-            <w:r>
-              <w:rPr>
-                <w:lang w:val="en-US"/>
-              </w:rPr>
-              <w:t>558.8</w:t>
-            </w:r>
-          </w:p>
-        </w:tc>
-        <w:tc>
-          <w:tcPr>
-            <w:tcW w:w="2266" w:type="dxa"/>
-          </w:tcPr>
-          <w:p>
-            <w:pPr>
-              <w:jc w:val="center"/>
-              <w:rPr>
-                <w:lang w:val="en-US"/>
-              </w:rPr>
-            </w:pPr>
-            <w:r>
-              <w:rPr>
-                <w:lang w:val="en-US"/>
-              </w:rPr>
-              <w:t>620.5</w:t>
-            </w:r>
-          </w:p>
-        </w:tc>
-      </w:tr>
-    </w:tbl>
-    <w:p>
-      <w:pPr>
-        <w:jc w:val="both"/>
-        <w:rPr>
-          <w:lang w:val="en-US"/>
-        </w:rPr>
-      </w:pPr>
-    </w:p>
-    <w:p>
-      <w:pPr>
-        <w:jc w:val="both"/>
-        <w:rPr>
-          <w:lang w:val="en-US"/>
-        </w:rPr>
-      </w:pPr>
-      <w:r>
-        <w:rPr>
-          <w:lang w:val="en-US"/>
-        </w:rPr>
-        <w:t>The final number of clusters was 2</w:t>
-      </w:r>
-      <w:r>
-        <w:rPr>
-          <w:lang w:val="en-US"/>
-        </w:rPr>
-        <w:t>,</w:t>
-      </w:r>
-      <w:r>
-        <w:rPr>
-          <w:lang w:val="en-US"/>
-        </w:rPr>
-        <w:t xml:space="preserve"> according to the smallest AIC and BIC, with a probability of, respectively, 0.37 and 0.63 to belong to the 1</w:t>
-      </w:r>
-      <w:r>
-        <w:rPr>
-          <w:vertAlign w:val="superscript"/>
-          <w:lang w:val="en-US"/>
-        </w:rPr>
-        <w:t>st</w:t>
-      </w:r>
-      <w:r>
-        <w:rPr>
-          <w:lang w:val="en-US"/>
-        </w:rPr>
-        <w:t xml:space="preserve"> and 2</w:t>
-      </w:r>
-      <w:r>
-        <w:rPr>
-          <w:vertAlign w:val="superscript"/>
-          <w:lang w:val="en-US"/>
-        </w:rPr>
-        <w:t>nd</w:t>
-      </w:r>
-      <w:r>
-        <w:rPr>
-          <w:lang w:val="en-US"/>
-        </w:rPr>
-        <w:t xml:space="preserve"> cluster. The item-response probabilities were: table in SM</w:t>
+        <w:t xml:space="preserve">Categorical variable for CPAP adherence and 5 time points were selected to perform LCA method. First, the optimal number of clusters </w:t>
+      </w:r>
+      <w:r>
+        <w:rPr>
+          <w:lang w:val="en-US"/>
+        </w:rPr>
+        <w:t>was 2, according to the smallest AIC and BIC</w:t>
+      </w:r>
+      <w:r>
+        <w:rPr>
+          <w:lang w:val="en-US"/>
+        </w:rPr>
+        <w:t xml:space="preserve"> (in SM)</w:t>
+      </w:r>
+      <w:r>
+        <w:rPr>
+          <w:lang w:val="en-US"/>
+        </w:rPr>
+        <w:t xml:space="preserve">, </w:t>
+      </w:r>
+      <w:r>
+        <w:rPr>
+          <w:lang w:val="en-US"/>
+        </w:rPr>
+        <w:t>then LCA method was able to be implemented.</w:t>
+      </w:r>
+      <w:r>
+        <w:rPr>
+          <w:lang w:val="en-US"/>
+        </w:rPr>
+        <w:t xml:space="preserve"> </w:t>
       </w:r>
     </w:p>
     <w:p>
@@ -2465,6 +2035,7 @@
           <w:noProof/>
           <w:lang w:val="en-US"/>
         </w:rPr>
+        <w:lastRenderedPageBreak/>
         <w:drawing>
           <wp:anchor distT="0" distB="0" distL="114300" distR="114300" simplePos="0" relativeHeight="251674624" behindDoc="1" locked="0" layoutInCell="1" allowOverlap="1" wp14:anchorId="43E54EA5" wp14:editId="4F06F16C">
             <wp:simplePos x="0" y="0"/>
@@ -2675,7 +2246,19 @@
         <w:rPr>
           <w:lang w:val="en-US"/>
         </w:rPr>
-        <w:t xml:space="preserve"> cluster had a greater probability to include almost adherent or (with smaller probability) adherent patients.  </w:t>
+        <w:t xml:space="preserve"> cluster had a greater probability to include almost adherent or (with smaller probability) adherent patients</w:t>
+      </w:r>
+      <w:r>
+        <w:rPr>
+          <w:lang w:val="en-US"/>
+        </w:rPr>
+        <w:t xml:space="preserve"> (table in SM)</w:t>
+      </w:r>
+      <w:r>
+        <w:rPr>
+          <w:lang w:val="en-US"/>
+        </w:rPr>
+        <w:t xml:space="preserve">.  </w:t>
       </w:r>
     </w:p>
     <w:p>
@@ -2868,109 +2451,87 @@
           <w:u w:val="single"/>
           <w:lang w:val="en-US"/>
         </w:rPr>
+        <w:t>Example</w:t>
+      </w:r>
+      <w:r>
+        <w:rPr>
+          <w:lang w:val="en-US"/>
+        </w:rPr>
+        <w:t xml:space="preserve"> </w:t>
+      </w:r>
+      <w:r>
+        <w:rPr>
+          <w:lang w:val="en-US"/>
+        </w:rPr>
+        <w:t xml:space="preserve">- </w:t>
+      </w:r>
+      <w:r>
+        <w:rPr>
+          <w:lang w:val="en-US"/>
+        </w:rPr>
+        <w:t xml:space="preserve">For this analysis, numerical CPAP adherence was used including all patients and 5 time points. </w:t>
+      </w:r>
+      <w:bookmarkStart w:id="1" w:name="_Hlk189639557"/>
+      <w:r>
+        <w:rPr>
+          <w:lang w:val="en-US"/>
+        </w:rPr>
+        <w:t>Parameters of the model were detailed in SM. A</w:t>
+      </w:r>
+      <w:r>
+        <w:rPr>
+          <w:lang w:val="en-US"/>
+        </w:rPr>
+        <w:t xml:space="preserve">ccording to the </w:t>
+      </w:r>
+      <w:proofErr w:type="spellStart"/>
+      <w:r>
+        <w:rPr>
+          <w:lang w:val="en-US"/>
+        </w:rPr>
+        <w:t>Calinski-Harabatz</w:t>
+      </w:r>
+      <w:proofErr w:type="spellEnd"/>
+      <w:r>
+        <w:rPr>
+          <w:lang w:val="en-US"/>
+        </w:rPr>
+        <w:t xml:space="preserve"> score, the model with 2 clusters was the best model.</w:t>
+      </w:r>
+      <w:bookmarkEnd w:id="1"/>
+      <w:r>
+        <w:rPr>
+          <w:lang w:val="en-US"/>
+        </w:rPr>
+        <w:t xml:space="preserve"> Moreover, there was a pretty equal number of individuals in each cluster: 66% in the 1</w:t>
+      </w:r>
+      <w:r>
+        <w:rPr>
+          <w:vertAlign w:val="superscript"/>
+          <w:lang w:val="en-US"/>
+        </w:rPr>
+        <w:t>st</w:t>
+      </w:r>
+      <w:r>
+        <w:rPr>
+          <w:lang w:val="en-US"/>
+        </w:rPr>
+        <w:t xml:space="preserve"> cluster and 34% in the second cluster.</w:t>
+      </w:r>
+    </w:p>
+    <w:p>
+      <w:pPr>
+        <w:jc w:val="both"/>
+        <w:rPr>
+          <w:lang w:val="en-US"/>
+        </w:rPr>
+      </w:pPr>
+      <w:r>
+        <w:rPr>
+          <w:noProof/>
+          <w:lang w:val="en-US"/>
+        </w:rPr>
         <w:lastRenderedPageBreak/>
-        <w:t>Example</w:t>
-      </w:r>
-      <w:r>
-        <w:rPr>
-          <w:lang w:val="en-US"/>
-        </w:rPr>
-        <w:t xml:space="preserve"> </w:t>
-      </w:r>
-      <w:r>
-        <w:rPr>
-          <w:lang w:val="en-US"/>
-        </w:rPr>
-        <w:t xml:space="preserve">- </w:t>
-      </w:r>
-      <w:r>
-        <w:rPr>
-          <w:lang w:val="en-US"/>
-        </w:rPr>
-        <w:t xml:space="preserve">For this analysis, numerical CPAP adherence was used including all patients and 5 time points. The first step was to transform the long format data into </w:t>
-      </w:r>
-      <w:proofErr w:type="spellStart"/>
-      <w:r>
-        <w:rPr>
-          <w:lang w:val="en-US"/>
-        </w:rPr>
-        <w:t>ClusterLongData</w:t>
-      </w:r>
-      <w:proofErr w:type="spellEnd"/>
-      <w:r>
-        <w:rPr>
-          <w:lang w:val="en-US"/>
-        </w:rPr>
-        <w:t xml:space="preserve"> format. Then, the </w:t>
-      </w:r>
-      <w:proofErr w:type="spellStart"/>
-      <w:r>
-        <w:rPr>
-          <w:lang w:val="en-US"/>
-        </w:rPr>
-        <w:t>kml</w:t>
-      </w:r>
-      <w:proofErr w:type="spellEnd"/>
-      <w:r>
-        <w:rPr>
-          <w:lang w:val="en-US"/>
-        </w:rPr>
-        <w:t xml:space="preserve"> function performed the clustering. In this example, 15 </w:t>
-      </w:r>
-      <w:proofErr w:type="spellStart"/>
-      <w:r>
-        <w:rPr>
-          <w:lang w:val="en-US"/>
-        </w:rPr>
-        <w:t>redrawings</w:t>
-      </w:r>
-      <w:proofErr w:type="spellEnd"/>
-      <w:r>
-        <w:rPr>
-          <w:lang w:val="en-US"/>
-        </w:rPr>
-        <w:t xml:space="preserve"> for each of the clusters and a test with 2 to 6 clusters were implemented. Finally, according to the </w:t>
-      </w:r>
-      <w:proofErr w:type="spellStart"/>
-      <w:r>
-        <w:rPr>
-          <w:lang w:val="en-US"/>
-        </w:rPr>
-        <w:t>Calinski-Harabatz</w:t>
-      </w:r>
-      <w:proofErr w:type="spellEnd"/>
-      <w:r>
-        <w:rPr>
-          <w:lang w:val="en-US"/>
-        </w:rPr>
-        <w:t xml:space="preserve"> score, the model with 2 clusters was the best model. Moreover, there was a pretty equal number of individuals in each cluster: 66% in the 1</w:t>
-      </w:r>
-      <w:r>
-        <w:rPr>
-          <w:vertAlign w:val="superscript"/>
-          <w:lang w:val="en-US"/>
-        </w:rPr>
-        <w:t>st</w:t>
-      </w:r>
-      <w:r>
-        <w:rPr>
-          <w:lang w:val="en-US"/>
-        </w:rPr>
-        <w:t xml:space="preserve"> cluster and 34% in the second cluster.</w:t>
-      </w:r>
-    </w:p>
-    <w:p>
-      <w:pPr>
-        <w:jc w:val="both"/>
-        <w:rPr>
-          <w:lang w:val="en-US"/>
-        </w:rPr>
-      </w:pPr>
-      <w:r>
-        <w:rPr>
-          <w:noProof/>
-          <w:lang w:val="en-US"/>
-        </w:rPr>
         <w:drawing>
           <wp:inline distT="0" distB="0" distL="0" distR="0" wp14:anchorId="0102E9FA" wp14:editId="67D6BA8A">
             <wp:extent cx="6286500" cy="2682305"/>
@@ -3218,13 +2779,19 @@
         <w:rPr>
           <w:lang w:val="en-US"/>
         </w:rPr>
-        <w:t xml:space="preserve">GMM method implemented data in long format. The example used included 5 time points with all patients. Four tests were performed to find the best number of clusters (1, 2, 3 or 4 clusters). There is a random intercept and slope and a seed for </w:t>
-      </w:r>
-      <w:r>
-        <w:rPr>
-          <w:lang w:val="en-US"/>
-        </w:rPr>
-        <w:t>the reproducibility. The equation</w:t>
+        <w:t>GMM method implemented data in long format. The example used included 5 time points with all patients. There is a random intercept and slope</w:t>
+      </w:r>
+      <w:r>
+        <w:rPr>
+          <w:lang w:val="en-US"/>
+        </w:rPr>
+        <w:t xml:space="preserve"> and a mixture parameter on the time variable</w:t>
+      </w:r>
+      <w:r>
+        <w:rPr>
+          <w:lang w:val="en-US"/>
+        </w:rPr>
+        <w:t>. The equation</w:t>
       </w:r>
       <w:r>
         <w:rPr>
@@ -3300,1000 +2867,40 @@
         <w:rPr>
           <w:lang w:val="en-US"/>
         </w:rPr>
-        <w:t>With a mixture parameter on the time variable.</w:t>
-      </w:r>
-    </w:p>
-    <w:p>
-      <w:pPr>
-        <w:jc w:val="both"/>
-        <w:rPr>
-          <w:lang w:val="en-US"/>
-        </w:rPr>
-      </w:pPr>
-      <w:r>
-        <w:rPr>
-          <w:lang w:val="en-US"/>
-        </w:rPr>
-        <w:t>According to the BIC criteria, the model with 2 clusters was the best model. Moreover, the distribution of patients in the clusters was fairly equally distributed including 64% in the 1</w:t>
-      </w:r>
-      <w:r>
-        <w:rPr>
-          <w:vertAlign w:val="superscript"/>
-          <w:lang w:val="en-US"/>
-        </w:rPr>
-        <w:t>st</w:t>
-      </w:r>
-      <w:r>
-        <w:rPr>
-          <w:lang w:val="en-US"/>
-        </w:rPr>
-        <w:t xml:space="preserve"> cluster and 36% in the 2</w:t>
-      </w:r>
-      <w:r>
-        <w:rPr>
-          <w:vertAlign w:val="superscript"/>
-          <w:lang w:val="en-US"/>
-        </w:rPr>
-        <w:t>nd</w:t>
-      </w:r>
-      <w:r>
-        <w:rPr>
-          <w:lang w:val="en-US"/>
-        </w:rPr>
-        <w:t xml:space="preserve"> cluster.</w:t>
-      </w:r>
-    </w:p>
-    <w:tbl>
-      <w:tblPr>
-        <w:tblStyle w:val="Grilledutableau"/>
-        <w:tblW w:w="0" w:type="auto"/>
-        <w:tblLook w:val="04A0" w:firstRow="1" w:lastRow="0" w:firstColumn="1" w:lastColumn="0" w:noHBand="0" w:noVBand="1"/>
-      </w:tblPr>
-      <w:tblGrid>
-        <w:gridCol w:w="1294"/>
-        <w:gridCol w:w="1294"/>
-        <w:gridCol w:w="1294"/>
-        <w:gridCol w:w="1295"/>
-        <w:gridCol w:w="1295"/>
-        <w:gridCol w:w="1295"/>
-        <w:gridCol w:w="1295"/>
-      </w:tblGrid>
-      <w:tr>
-        <w:tc>
-          <w:tcPr>
-            <w:tcW w:w="1294" w:type="dxa"/>
-          </w:tcPr>
-          <w:p>
-            <w:pPr>
-              <w:jc w:val="both"/>
-              <w:rPr>
-                <w:lang w:val="en-US"/>
-              </w:rPr>
-            </w:pPr>
-          </w:p>
-        </w:tc>
-        <w:tc>
-          <w:tcPr>
-            <w:tcW w:w="1294" w:type="dxa"/>
-          </w:tcPr>
-          <w:p>
-            <w:pPr>
-              <w:jc w:val="center"/>
-              <w:rPr>
-                <w:b/>
-                <w:lang w:val="en-US"/>
-              </w:rPr>
-            </w:pPr>
-            <w:proofErr w:type="spellStart"/>
-            <w:r>
-              <w:rPr>
-                <w:b/>
-                <w:lang w:val="en-US"/>
-              </w:rPr>
-              <w:t>Loglik</w:t>
-            </w:r>
-            <w:proofErr w:type="spellEnd"/>
-          </w:p>
-        </w:tc>
-        <w:tc>
-          <w:tcPr>
-            <w:tcW w:w="1294" w:type="dxa"/>
-          </w:tcPr>
-          <w:p>
-            <w:pPr>
-              <w:jc w:val="center"/>
-              <w:rPr>
-                <w:b/>
-                <w:lang w:val="en-US"/>
-              </w:rPr>
-            </w:pPr>
-            <w:r>
-              <w:rPr>
-                <w:b/>
-                <w:lang w:val="en-US"/>
-              </w:rPr>
-              <w:t>BIC</w:t>
-            </w:r>
-          </w:p>
-        </w:tc>
-        <w:tc>
-          <w:tcPr>
-            <w:tcW w:w="1295" w:type="dxa"/>
-          </w:tcPr>
-          <w:p>
-            <w:pPr>
-              <w:jc w:val="center"/>
-              <w:rPr>
-                <w:b/>
-                <w:lang w:val="en-US"/>
-              </w:rPr>
-            </w:pPr>
-            <w:r>
-              <w:rPr>
-                <w:b/>
-                <w:lang w:val="en-US"/>
-              </w:rPr>
-              <w:t>%cluster 1</w:t>
-            </w:r>
-            <w:r>
-              <w:rPr>
-                <w:b/>
-                <w:lang w:val="en-US"/>
-              </w:rPr>
-              <w:t xml:space="preserve"> </w:t>
-            </w:r>
-          </w:p>
-        </w:tc>
-        <w:tc>
-          <w:tcPr>
-            <w:tcW w:w="1295" w:type="dxa"/>
-          </w:tcPr>
-          <w:p>
-            <w:pPr>
-              <w:jc w:val="center"/>
-              <w:rPr>
-                <w:b/>
-                <w:lang w:val="en-US"/>
-              </w:rPr>
-            </w:pPr>
-            <w:r>
-              <w:rPr>
-                <w:b/>
-                <w:lang w:val="en-US"/>
-              </w:rPr>
-              <w:t>%cluster 2</w:t>
-            </w:r>
-            <w:r>
-              <w:rPr>
-                <w:b/>
-                <w:lang w:val="en-US"/>
-              </w:rPr>
-              <w:t xml:space="preserve"> </w:t>
-            </w:r>
-          </w:p>
-        </w:tc>
-        <w:tc>
-          <w:tcPr>
-            <w:tcW w:w="1295" w:type="dxa"/>
-          </w:tcPr>
-          <w:p>
-            <w:pPr>
-              <w:jc w:val="center"/>
-              <w:rPr>
-                <w:b/>
-                <w:lang w:val="en-US"/>
-              </w:rPr>
-            </w:pPr>
-            <w:r>
-              <w:rPr>
-                <w:b/>
-                <w:lang w:val="en-US"/>
-              </w:rPr>
-              <w:t>%cluster 3</w:t>
-            </w:r>
-            <w:r>
-              <w:rPr>
-                <w:b/>
-                <w:lang w:val="en-US"/>
-              </w:rPr>
-              <w:t xml:space="preserve"> </w:t>
-            </w:r>
-          </w:p>
-        </w:tc>
-        <w:tc>
-          <w:tcPr>
-            <w:tcW w:w="1295" w:type="dxa"/>
-          </w:tcPr>
-          <w:p>
-            <w:pPr>
-              <w:jc w:val="center"/>
-              <w:rPr>
-                <w:b/>
-                <w:lang w:val="en-US"/>
-              </w:rPr>
-            </w:pPr>
-            <w:r>
-              <w:rPr>
-                <w:b/>
-                <w:lang w:val="en-US"/>
-              </w:rPr>
-              <w:t>%cluster 4</w:t>
-            </w:r>
-            <w:r>
-              <w:rPr>
-                <w:b/>
-                <w:lang w:val="en-US"/>
-              </w:rPr>
-              <w:t xml:space="preserve"> </w:t>
-            </w:r>
-          </w:p>
-        </w:tc>
-      </w:tr>
-      <w:tr>
-        <w:tc>
-          <w:tcPr>
-            <w:tcW w:w="1294" w:type="dxa"/>
-          </w:tcPr>
-          <w:p>
-            <w:pPr>
-              <w:jc w:val="center"/>
-              <w:rPr>
-                <w:b/>
-                <w:lang w:val="en-US"/>
-              </w:rPr>
-            </w:pPr>
-            <w:r>
-              <w:rPr>
-                <w:b/>
-                <w:lang w:val="en-US"/>
-              </w:rPr>
-              <w:t>1 cluster</w:t>
-            </w:r>
-          </w:p>
-        </w:tc>
-        <w:tc>
-          <w:tcPr>
-            <w:tcW w:w="1294" w:type="dxa"/>
-          </w:tcPr>
-          <w:p>
-            <w:pPr>
-              <w:jc w:val="center"/>
-              <w:rPr>
-                <w:lang w:val="en-US"/>
-              </w:rPr>
-            </w:pPr>
-            <w:r>
-              <w:rPr>
-                <w:lang w:val="en-US"/>
-              </w:rPr>
-              <w:t>-440.17</w:t>
-            </w:r>
-          </w:p>
-        </w:tc>
-        <w:tc>
-          <w:tcPr>
-            <w:tcW w:w="1294" w:type="dxa"/>
-          </w:tcPr>
-          <w:p>
-            <w:pPr>
-              <w:jc w:val="center"/>
-              <w:rPr>
-                <w:lang w:val="en-US"/>
-              </w:rPr>
-            </w:pPr>
-            <w:r>
-              <w:rPr>
-                <w:lang w:val="en-US"/>
-              </w:rPr>
-              <w:t>962.49</w:t>
-            </w:r>
-          </w:p>
-        </w:tc>
-        <w:tc>
-          <w:tcPr>
-            <w:tcW w:w="1295" w:type="dxa"/>
-          </w:tcPr>
-          <w:p>
-            <w:pPr>
-              <w:jc w:val="center"/>
-              <w:rPr>
-                <w:lang w:val="en-US"/>
-              </w:rPr>
-            </w:pPr>
-            <w:r>
-              <w:rPr>
-                <w:lang w:val="en-US"/>
-              </w:rPr>
-              <w:t xml:space="preserve">100 </w:t>
-            </w:r>
-          </w:p>
-        </w:tc>
-        <w:tc>
-          <w:tcPr>
-            <w:tcW w:w="1295" w:type="dxa"/>
-          </w:tcPr>
-          <w:p>
-            <w:pPr>
-              <w:jc w:val="center"/>
-              <w:rPr>
-                <w:lang w:val="en-US"/>
-              </w:rPr>
-            </w:pPr>
-          </w:p>
-        </w:tc>
-        <w:tc>
-          <w:tcPr>
-            <w:tcW w:w="1295" w:type="dxa"/>
-          </w:tcPr>
-          <w:p>
-            <w:pPr>
-              <w:jc w:val="center"/>
-              <w:rPr>
-                <w:lang w:val="en-US"/>
-              </w:rPr>
-            </w:pPr>
-          </w:p>
-        </w:tc>
-        <w:tc>
-          <w:tcPr>
-            <w:tcW w:w="1295" w:type="dxa"/>
-          </w:tcPr>
-          <w:p>
-            <w:pPr>
-              <w:jc w:val="center"/>
-              <w:rPr>
-                <w:lang w:val="en-US"/>
-              </w:rPr>
-            </w:pPr>
-          </w:p>
-        </w:tc>
-      </w:tr>
-      <w:tr>
-        <w:tc>
-          <w:tcPr>
-            <w:tcW w:w="1294" w:type="dxa"/>
-          </w:tcPr>
-          <w:p>
-            <w:pPr>
-              <w:jc w:val="center"/>
-              <w:rPr>
-                <w:b/>
-                <w:lang w:val="en-US"/>
-              </w:rPr>
-            </w:pPr>
-            <w:r>
-              <w:rPr>
-                <w:b/>
-                <w:lang w:val="en-US"/>
-              </w:rPr>
-              <w:t>2 clusters</w:t>
-            </w:r>
-          </w:p>
-        </w:tc>
-        <w:tc>
-          <w:tcPr>
-            <w:tcW w:w="1294" w:type="dxa"/>
-          </w:tcPr>
-          <w:p>
-            <w:pPr>
-              <w:jc w:val="center"/>
-              <w:rPr>
-                <w:lang w:val="en-US"/>
-              </w:rPr>
-            </w:pPr>
-            <w:r>
-              <w:rPr>
-                <w:lang w:val="en-US"/>
-              </w:rPr>
-              <w:t>-428.44</w:t>
-            </w:r>
-          </w:p>
-        </w:tc>
-        <w:tc>
-          <w:tcPr>
-            <w:tcW w:w="1294" w:type="dxa"/>
-          </w:tcPr>
-          <w:p>
-            <w:pPr>
-              <w:jc w:val="center"/>
-              <w:rPr>
-                <w:lang w:val="en-US"/>
-              </w:rPr>
-            </w:pPr>
-            <w:r>
-              <w:rPr>
-                <w:color w:val="FF0000"/>
-                <w:lang w:val="en-US"/>
-              </w:rPr>
-              <w:t>966.42</w:t>
-            </w:r>
-          </w:p>
-        </w:tc>
-        <w:tc>
-          <w:tcPr>
-            <w:tcW w:w="1295" w:type="dxa"/>
-          </w:tcPr>
-          <w:p>
-            <w:pPr>
-              <w:jc w:val="center"/>
-              <w:rPr>
-                <w:lang w:val="en-US"/>
-              </w:rPr>
-            </w:pPr>
-            <w:r>
-              <w:rPr>
-                <w:lang w:val="en-US"/>
-              </w:rPr>
-              <w:t>64</w:t>
-            </w:r>
-          </w:p>
-        </w:tc>
-        <w:tc>
-          <w:tcPr>
-            <w:tcW w:w="1295" w:type="dxa"/>
-          </w:tcPr>
-          <w:p>
-            <w:pPr>
-              <w:jc w:val="center"/>
-              <w:rPr>
-                <w:lang w:val="en-US"/>
-              </w:rPr>
-            </w:pPr>
-            <w:r>
-              <w:rPr>
-                <w:lang w:val="en-US"/>
-              </w:rPr>
-              <w:t xml:space="preserve">36 </w:t>
-            </w:r>
-          </w:p>
-        </w:tc>
-        <w:tc>
-          <w:tcPr>
-            <w:tcW w:w="1295" w:type="dxa"/>
-          </w:tcPr>
-          <w:p>
-            <w:pPr>
-              <w:jc w:val="center"/>
-              <w:rPr>
-                <w:lang w:val="en-US"/>
-              </w:rPr>
-            </w:pPr>
-          </w:p>
-        </w:tc>
-        <w:tc>
-          <w:tcPr>
-            <w:tcW w:w="1295" w:type="dxa"/>
-          </w:tcPr>
-          <w:p>
-            <w:pPr>
-              <w:jc w:val="center"/>
-              <w:rPr>
-                <w:lang w:val="en-US"/>
-              </w:rPr>
-            </w:pPr>
-          </w:p>
-        </w:tc>
-      </w:tr>
-      <w:tr>
-        <w:tc>
-          <w:tcPr>
-            <w:tcW w:w="1294" w:type="dxa"/>
-          </w:tcPr>
-          <w:p>
-            <w:pPr>
-              <w:jc w:val="center"/>
-              <w:rPr>
-                <w:b/>
-                <w:lang w:val="en-US"/>
-              </w:rPr>
-            </w:pPr>
-            <w:r>
-              <w:rPr>
-                <w:b/>
-                <w:lang w:val="en-US"/>
-              </w:rPr>
-              <w:lastRenderedPageBreak/>
-              <w:t>3 clusters</w:t>
-            </w:r>
-          </w:p>
-        </w:tc>
-        <w:tc>
-          <w:tcPr>
-            <w:tcW w:w="1294" w:type="dxa"/>
-          </w:tcPr>
-          <w:p>
-            <w:pPr>
-              <w:jc w:val="center"/>
-              <w:rPr>
-                <w:lang w:val="en-US"/>
-              </w:rPr>
-            </w:pPr>
-            <w:r>
-              <w:rPr>
-                <w:lang w:val="en-US"/>
-              </w:rPr>
-              <w:t>-417.10</w:t>
-            </w:r>
-          </w:p>
-        </w:tc>
-        <w:tc>
-          <w:tcPr>
-            <w:tcW w:w="1294" w:type="dxa"/>
-          </w:tcPr>
-          <w:p>
-            <w:pPr>
-              <w:jc w:val="center"/>
-              <w:rPr>
-                <w:lang w:val="en-US"/>
-              </w:rPr>
-            </w:pPr>
-            <w:r>
-              <w:rPr>
-                <w:lang w:val="en-US"/>
-              </w:rPr>
-              <w:t>971.13</w:t>
-            </w:r>
-          </w:p>
-        </w:tc>
-        <w:tc>
-          <w:tcPr>
-            <w:tcW w:w="1295" w:type="dxa"/>
-          </w:tcPr>
-          <w:p>
-            <w:pPr>
-              <w:jc w:val="center"/>
-              <w:rPr>
-                <w:lang w:val="en-US"/>
-              </w:rPr>
-            </w:pPr>
-            <w:r>
-              <w:rPr>
-                <w:lang w:val="en-US"/>
-              </w:rPr>
-              <w:t xml:space="preserve">28 </w:t>
-            </w:r>
-          </w:p>
-        </w:tc>
-        <w:tc>
-          <w:tcPr>
-            <w:tcW w:w="1295" w:type="dxa"/>
-          </w:tcPr>
-          <w:p>
-            <w:pPr>
-              <w:jc w:val="center"/>
-              <w:rPr>
-                <w:lang w:val="en-US"/>
-              </w:rPr>
-            </w:pPr>
-            <w:r>
-              <w:rPr>
-                <w:lang w:val="en-US"/>
-              </w:rPr>
-              <w:t xml:space="preserve">66 </w:t>
-            </w:r>
-          </w:p>
-        </w:tc>
-        <w:tc>
-          <w:tcPr>
-            <w:tcW w:w="1295" w:type="dxa"/>
-          </w:tcPr>
-          <w:p>
-            <w:pPr>
-              <w:jc w:val="center"/>
-              <w:rPr>
-                <w:lang w:val="en-US"/>
-              </w:rPr>
-            </w:pPr>
-            <w:r>
-              <w:rPr>
-                <w:lang w:val="en-US"/>
-              </w:rPr>
-              <w:t xml:space="preserve">6 </w:t>
-            </w:r>
-          </w:p>
-        </w:tc>
-        <w:tc>
-          <w:tcPr>
-            <w:tcW w:w="1295" w:type="dxa"/>
-          </w:tcPr>
-          <w:p>
-            <w:pPr>
-              <w:jc w:val="center"/>
-              <w:rPr>
-                <w:lang w:val="en-US"/>
-              </w:rPr>
-            </w:pPr>
-          </w:p>
-        </w:tc>
-      </w:tr>
-      <w:tr>
-        <w:tc>
-          <w:tcPr>
-            <w:tcW w:w="1294" w:type="dxa"/>
-          </w:tcPr>
-          <w:p>
-            <w:pPr>
-              <w:jc w:val="center"/>
-              <w:rPr>
-                <w:b/>
-                <w:lang w:val="en-US"/>
-              </w:rPr>
-            </w:pPr>
-            <w:r>
-              <w:rPr>
-                <w:b/>
-                <w:lang w:val="en-US"/>
-              </w:rPr>
-              <w:t>4 clusters</w:t>
-            </w:r>
-          </w:p>
-        </w:tc>
-        <w:tc>
-          <w:tcPr>
-            <w:tcW w:w="1294" w:type="dxa"/>
-          </w:tcPr>
-          <w:p>
-            <w:pPr>
-              <w:jc w:val="center"/>
-              <w:rPr>
-                <w:lang w:val="en-US"/>
-              </w:rPr>
-            </w:pPr>
-            <w:r>
-              <w:rPr>
-                <w:lang w:val="en-US"/>
-              </w:rPr>
-              <w:t>-410.26</w:t>
-            </w:r>
-          </w:p>
-        </w:tc>
-        <w:tc>
-          <w:tcPr>
-            <w:tcW w:w="1294" w:type="dxa"/>
-          </w:tcPr>
-          <w:p>
-            <w:pPr>
-              <w:jc w:val="center"/>
-              <w:rPr>
-                <w:lang w:val="en-US"/>
-              </w:rPr>
-            </w:pPr>
-            <w:r>
-              <w:rPr>
-                <w:lang w:val="en-US"/>
-              </w:rPr>
-              <w:t>984.82</w:t>
-            </w:r>
-          </w:p>
-        </w:tc>
-        <w:tc>
-          <w:tcPr>
-            <w:tcW w:w="1295" w:type="dxa"/>
-          </w:tcPr>
-          <w:p>
-            <w:pPr>
-              <w:jc w:val="center"/>
-              <w:rPr>
-                <w:lang w:val="en-US"/>
-              </w:rPr>
-            </w:pPr>
-            <w:r>
-              <w:rPr>
-                <w:lang w:val="en-US"/>
-              </w:rPr>
-              <w:t xml:space="preserve">24 </w:t>
-            </w:r>
-          </w:p>
-        </w:tc>
-        <w:tc>
-          <w:tcPr>
-            <w:tcW w:w="1295" w:type="dxa"/>
-          </w:tcPr>
-          <w:p>
-            <w:pPr>
-              <w:jc w:val="center"/>
-              <w:rPr>
-                <w:lang w:val="en-US"/>
-              </w:rPr>
-            </w:pPr>
-            <w:r>
-              <w:rPr>
-                <w:lang w:val="en-US"/>
-              </w:rPr>
-              <w:t xml:space="preserve">6 </w:t>
-            </w:r>
-          </w:p>
-        </w:tc>
-        <w:tc>
-          <w:tcPr>
-            <w:tcW w:w="1295" w:type="dxa"/>
-          </w:tcPr>
-          <w:p>
-            <w:pPr>
-              <w:jc w:val="center"/>
-              <w:rPr>
-                <w:lang w:val="en-US"/>
-              </w:rPr>
-            </w:pPr>
-            <w:r>
-              <w:rPr>
-                <w:lang w:val="en-US"/>
-              </w:rPr>
-              <w:t xml:space="preserve">32 </w:t>
-            </w:r>
-          </w:p>
-        </w:tc>
-        <w:tc>
-          <w:tcPr>
-            <w:tcW w:w="1295" w:type="dxa"/>
-          </w:tcPr>
-          <w:p>
-            <w:pPr>
-              <w:jc w:val="center"/>
-              <w:rPr>
-                <w:lang w:val="en-US"/>
-              </w:rPr>
-            </w:pPr>
-            <w:r>
-              <w:rPr>
-                <w:lang w:val="en-US"/>
-              </w:rPr>
-              <w:t xml:space="preserve">38 </w:t>
-            </w:r>
-          </w:p>
-        </w:tc>
-      </w:tr>
-    </w:tbl>
-    <w:p>
-      <w:pPr>
-        <w:jc w:val="both"/>
-        <w:rPr>
-          <w:lang w:val="en-US"/>
-        </w:rPr>
-      </w:pPr>
-    </w:p>
-    <w:p>
-      <w:pPr>
-        <w:jc w:val="both"/>
-        <w:rPr>
-          <w:lang w:val="en-US"/>
-        </w:rPr>
-      </w:pPr>
-      <w:r>
-        <w:rPr>
-          <w:lang w:val="en-US"/>
-        </w:rPr>
-        <w:t>The mean of posterior probability in each cluster was, for this final model:</w:t>
-      </w:r>
-    </w:p>
-    <w:tbl>
-      <w:tblPr>
-        <w:tblStyle w:val="Grilledutableau"/>
-        <w:tblpPr w:leftFromText="141" w:rightFromText="141" w:vertAnchor="text" w:horzAnchor="margin" w:tblpY="-56"/>
-        <w:tblW w:w="0" w:type="auto"/>
-        <w:tblLook w:val="04A0" w:firstRow="1" w:lastRow="0" w:firstColumn="1" w:lastColumn="0" w:noHBand="0" w:noVBand="1"/>
-      </w:tblPr>
-      <w:tblGrid>
-        <w:gridCol w:w="3020"/>
-        <w:gridCol w:w="3021"/>
-        <w:gridCol w:w="3021"/>
-      </w:tblGrid>
-      <w:tr>
-        <w:tc>
-          <w:tcPr>
-            <w:tcW w:w="3020" w:type="dxa"/>
-          </w:tcPr>
-          <w:p>
-            <w:pPr>
-              <w:jc w:val="both"/>
-              <w:rPr>
-                <w:lang w:val="en-US"/>
-              </w:rPr>
-            </w:pPr>
-          </w:p>
-        </w:tc>
-        <w:tc>
-          <w:tcPr>
-            <w:tcW w:w="3021" w:type="dxa"/>
-          </w:tcPr>
-          <w:p>
-            <w:pPr>
-              <w:jc w:val="center"/>
-              <w:rPr>
-                <w:b/>
-                <w:lang w:val="en-US"/>
-              </w:rPr>
-            </w:pPr>
-            <w:r>
-              <w:rPr>
-                <w:b/>
-                <w:lang w:val="en-US"/>
-              </w:rPr>
-              <w:t>Prob1</w:t>
-            </w:r>
-          </w:p>
-        </w:tc>
-        <w:tc>
-          <w:tcPr>
-            <w:tcW w:w="3021" w:type="dxa"/>
-          </w:tcPr>
-          <w:p>
-            <w:pPr>
-              <w:jc w:val="center"/>
-              <w:rPr>
-                <w:b/>
-                <w:lang w:val="en-US"/>
-              </w:rPr>
-            </w:pPr>
-            <w:r>
-              <w:rPr>
-                <w:b/>
-                <w:lang w:val="en-US"/>
-              </w:rPr>
-              <w:t>Prob2</w:t>
-            </w:r>
-          </w:p>
-        </w:tc>
-      </w:tr>
-      <w:tr>
-        <w:tc>
-          <w:tcPr>
-            <w:tcW w:w="3020" w:type="dxa"/>
-          </w:tcPr>
-          <w:p>
-            <w:pPr>
-              <w:jc w:val="center"/>
-              <w:rPr>
-                <w:b/>
-                <w:lang w:val="en-US"/>
-              </w:rPr>
-            </w:pPr>
-            <w:r>
-              <w:rPr>
-                <w:b/>
-                <w:lang w:val="en-US"/>
-              </w:rPr>
-              <w:t>Cluster 1</w:t>
-            </w:r>
-          </w:p>
-        </w:tc>
-        <w:tc>
-          <w:tcPr>
-            <w:tcW w:w="3021" w:type="dxa"/>
-          </w:tcPr>
-          <w:p>
-            <w:pPr>
-              <w:jc w:val="center"/>
-              <w:rPr>
-                <w:lang w:val="en-US"/>
-              </w:rPr>
-            </w:pPr>
-            <w:r>
-              <w:rPr>
-                <w:lang w:val="en-US"/>
-              </w:rPr>
-              <w:t>0.99</w:t>
-            </w:r>
-          </w:p>
-        </w:tc>
-        <w:tc>
-          <w:tcPr>
-            <w:tcW w:w="3021" w:type="dxa"/>
-          </w:tcPr>
-          <w:p>
-            <w:pPr>
-              <w:jc w:val="center"/>
-              <w:rPr>
-                <w:lang w:val="en-US"/>
-              </w:rPr>
-            </w:pPr>
-            <w:r>
-              <w:rPr>
-                <w:lang w:val="en-US"/>
-              </w:rPr>
-              <w:t>0.01</w:t>
-            </w:r>
-          </w:p>
-        </w:tc>
-      </w:tr>
-      <w:tr>
-        <w:tc>
-          <w:tcPr>
-            <w:tcW w:w="3020" w:type="dxa"/>
-          </w:tcPr>
-          <w:p>
-            <w:pPr>
-              <w:jc w:val="center"/>
-              <w:rPr>
-                <w:b/>
-                <w:lang w:val="en-US"/>
-              </w:rPr>
-            </w:pPr>
-            <w:r>
-              <w:rPr>
-                <w:b/>
-                <w:lang w:val="en-US"/>
-              </w:rPr>
-              <w:t>Cluster 2</w:t>
-            </w:r>
-          </w:p>
-        </w:tc>
-        <w:tc>
-          <w:tcPr>
-            <w:tcW w:w="3021" w:type="dxa"/>
-          </w:tcPr>
-          <w:p>
-            <w:pPr>
-              <w:jc w:val="center"/>
-              <w:rPr>
-                <w:lang w:val="en-US"/>
-              </w:rPr>
-            </w:pPr>
-            <w:r>
-              <w:rPr>
-                <w:lang w:val="en-US"/>
-              </w:rPr>
-              <w:t>0.01</w:t>
-            </w:r>
-          </w:p>
-        </w:tc>
-        <w:tc>
-          <w:tcPr>
-            <w:tcW w:w="3021" w:type="dxa"/>
-          </w:tcPr>
-          <w:p>
-            <w:pPr>
-              <w:jc w:val="center"/>
-              <w:rPr>
-                <w:lang w:val="en-US"/>
-              </w:rPr>
-            </w:pPr>
-            <w:r>
-              <w:rPr>
-                <w:lang w:val="en-US"/>
-              </w:rPr>
-              <w:t>0.99</w:t>
-            </w:r>
-          </w:p>
-        </w:tc>
-      </w:tr>
-    </w:tbl>
-    <w:p>
-      <w:pPr>
-        <w:jc w:val="both"/>
-        <w:rPr>
-          <w:lang w:val="en-US"/>
-        </w:rPr>
-      </w:pPr>
-    </w:p>
-    <w:p>
-      <w:pPr>
-        <w:jc w:val="both"/>
-        <w:rPr>
-          <w:lang w:val="en-US"/>
-        </w:rPr>
-      </w:pPr>
-      <w:r>
-        <w:rPr>
-          <w:lang w:val="en-US"/>
-        </w:rPr>
-        <w:t>The probability to belong to a cluster was also available.</w:t>
-      </w:r>
-    </w:p>
-    <w:p>
-      <w:pPr>
-        <w:jc w:val="both"/>
-        <w:rPr>
-          <w:lang w:val="en-US"/>
-        </w:rPr>
-      </w:pPr>
+        <w:t>According to the BIC criteria, the model with 2 clusters was the best model</w:t>
+      </w:r>
+      <w:r>
+        <w:rPr>
+          <w:lang w:val="en-US"/>
+        </w:rPr>
+        <w:t xml:space="preserve"> (detailed in SM)</w:t>
+      </w:r>
+      <w:r>
+        <w:rPr>
+          <w:lang w:val="en-US"/>
+        </w:rPr>
+        <w:t xml:space="preserve">. Moreover, the distribution of patients in the clusters was fairly equally distributed </w:t>
+      </w:r>
+      <w:r>
+        <w:rPr>
+          <w:lang w:val="en-US"/>
+        </w:rPr>
+        <w:t>(detailed in SM).</w:t>
+      </w:r>
       <w:r>
         <w:rPr>
           <w:noProof/>
           <w:lang w:val="en-US"/>
         </w:rPr>
+        <w:t xml:space="preserve"> </w:t>
+      </w:r>
+      <w:r>
+        <w:rPr>
+          <w:noProof/>
+          <w:lang w:val="en-US"/>
+        </w:rPr>
         <w:drawing>
-          <wp:inline distT="0" distB="0" distL="0" distR="0" wp14:anchorId="0991FBCA" wp14:editId="5FC91850">
+          <wp:inline distT="0" distB="0" distL="0" distR="0" wp14:anchorId="08623049" wp14:editId="39E30DB4">
             <wp:extent cx="4597879" cy="2296159"/>
             <wp:effectExtent l="0" t="0" r="0" b="9525"/>
             <wp:docPr id="9" name="Image 9"/>
@@ -4341,14 +2948,6 @@
     </w:p>
     <w:p>
       <w:pPr>
-        <w:jc w:val="both"/>
-        <w:rPr>
-          <w:lang w:val="en-US"/>
-        </w:rPr>
-      </w:pPr>
-    </w:p>
-    <w:p>
-      <w:pPr>
         <w:pStyle w:val="Paragraphedeliste"/>
         <w:numPr>
           <w:ilvl w:val="0"/>
@@ -4363,6 +2962,7 @@
         <w:rPr>
           <w:lang w:val="en-US"/>
         </w:rPr>
+        <w:lastRenderedPageBreak/>
         <w:t>Mixed</w:t>
       </w:r>
     </w:p>
@@ -4527,22 +3127,31 @@
         <w:rPr>
           <w:lang w:val="en-US"/>
         </w:rPr>
-        <w:t xml:space="preserve"> were categorical variables. All patients and all time points were included. A random intercept on patient were added. The equation was:</w:t>
-      </w:r>
-      <m:oMath>
-        <m:r>
-          <m:rPr>
-            <m:sty m:val="p"/>
-          </m:rPr>
-          <w:rPr>
-            <w:rFonts w:ascii="Cambria Math" w:hAnsi="Cambria Math"/>
-            <w:lang w:val="en-US"/>
-          </w:rPr>
-          <w:br/>
-        </m:r>
-      </m:oMath>
+        <w:t xml:space="preserve"> were categorical variables. All patients and all time points were included. A random intercept on patient were added. The equation was</w:t>
+      </w:r>
+      <w:r>
+        <w:rPr>
+          <w:lang w:val="en-US"/>
+        </w:rPr>
+        <w:t>:</w:t>
+      </w:r>
+    </w:p>
+    <w:p>
+      <w:pPr>
+        <w:jc w:val="both"/>
+        <w:rPr>
+          <w:lang w:val="en-US"/>
+        </w:rPr>
+      </w:pPr>
       <m:oMathPara>
         <m:oMath>
+          <m:r>
+            <w:rPr>
+              <w:rFonts w:ascii="Cambria Math" w:hAnsi="Cambria Math"/>
+              <w:lang w:val="en-US"/>
+            </w:rPr>
+            <m:t xml:space="preserve"> </m:t>
+          </m:r>
           <m:r>
             <w:rPr>
               <w:rFonts w:ascii="Cambria Math" w:hAnsi="Cambria Math"/>
@@ -4635,75 +3244,20 @@
           <w:lang w:val="en-US"/>
         </w:rPr>
       </w:pPr>
-      <w:r>
-        <w:rPr>
-          <w:lang w:val="en-US"/>
-        </w:rPr>
-        <w:t>The marginal R² was 0.02. All significant variables were plotted below. According to the results, CPAP adherence were negatively associated with some time points and ESS baseline was not significantly associated with CPAP adherence.</w:t>
-      </w:r>
-    </w:p>
-    <w:p>
-      <w:pPr>
-        <w:tabs>
-          <w:tab w:val="left" w:pos="3660"/>
-        </w:tabs>
-        <w:jc w:val="both"/>
-        <w:rPr>
-          <w:lang w:val="en-US"/>
-        </w:rPr>
-      </w:pPr>
-      <w:r>
-        <w:rPr>
-          <w:noProof/>
-          <w:lang w:val="en-US"/>
-        </w:rPr>
-        <w:lastRenderedPageBreak/>
-        <w:drawing>
-          <wp:inline distT="0" distB="0" distL="0" distR="0" wp14:anchorId="2678D5A5" wp14:editId="3EA25588">
-            <wp:extent cx="4632385" cy="3960213"/>
-            <wp:effectExtent l="0" t="0" r="0" b="2540"/>
-            <wp:docPr id="13" name="Image 13"/>
-            <wp:cNvGraphicFramePr>
-              <a:graphicFrameLocks xmlns:a="http://schemas.openxmlformats.org/drawingml/2006/main" noChangeAspect="1"/>
-            </wp:cNvGraphicFramePr>
-            <a:graphic xmlns:a="http://schemas.openxmlformats.org/drawingml/2006/main">
-              <a:graphicData uri="http://schemas.openxmlformats.org/drawingml/2006/picture">
-                <pic:pic xmlns:pic="http://schemas.openxmlformats.org/drawingml/2006/picture">
-                  <pic:nvPicPr>
-                    <pic:cNvPr id="0" name="Picture 5"/>
-                    <pic:cNvPicPr>
-                      <a:picLocks noChangeAspect="1" noChangeArrowheads="1"/>
-                    </pic:cNvPicPr>
-                  </pic:nvPicPr>
-                  <pic:blipFill>
-                    <a:blip r:embed="rId17">
-                      <a:extLst>
-                        <a:ext uri="{28A0092B-C50C-407E-A947-70E740481C1C}">
-                          <a14:useLocalDpi xmlns:a14="http://schemas.microsoft.com/office/drawing/2010/main" val="0"/>
-                        </a:ext>
-                      </a:extLst>
-                    </a:blip>
-                    <a:srcRect/>
-                    <a:stretch>
-                      <a:fillRect/>
-                    </a:stretch>
-                  </pic:blipFill>
-                  <pic:spPr bwMode="auto">
-                    <a:xfrm>
-                      <a:off x="0" y="0"/>
-                      <a:ext cx="4706867" cy="4023888"/>
-                    </a:xfrm>
-                    <a:prstGeom prst="rect">
-                      <a:avLst/>
-                    </a:prstGeom>
-                    <a:noFill/>
-                  </pic:spPr>
-                </pic:pic>
-              </a:graphicData>
-            </a:graphic>
-          </wp:inline>
-        </w:drawing>
-      </w:r>
+      <w:bookmarkStart w:id="2" w:name="_Hlk189640795"/>
+      <w:r>
+        <w:rPr>
+          <w:lang w:val="en-US"/>
+        </w:rPr>
+        <w:t xml:space="preserve">Validation of the model and results were detailed in SM. </w:t>
+      </w:r>
+      <w:r>
+        <w:rPr>
+          <w:lang w:val="en-US"/>
+        </w:rPr>
+        <w:t>According to the results, CPAP adherence were negatively associated with some time points and ESS baseline was not significantly associated with CPAP adherence.</w:t>
+      </w:r>
+      <w:bookmarkEnd w:id="2"/>
     </w:p>
     <w:p>
       <w:pPr>
@@ -4903,972 +3457,80 @@
         <w:rPr>
           <w:lang w:val="en-US"/>
         </w:rPr>
-        <w:t xml:space="preserve"> with linear curve, quadratic curve and cubic curve with 2 clusters to find the best type of curve. The chosen model was the quadratic curve, according to BIC (difference should be &gt; 10) and loglikelihood criteria. Then, tests on number of clusters were applied with quadratic curve for 2, 3 or 4 clusters. According to BIC, Average Posterior Probability (better if </w:t>
-      </w:r>
-      <w:r>
-        <w:rPr>
-          <w:rFonts w:ascii="Arial" w:hAnsi="Arial" w:cs="Arial"/>
-          <w:lang w:val="en-US"/>
-        </w:rPr>
-        <w:t>≥</w:t>
-      </w:r>
-      <w:r>
-        <w:rPr>
-          <w:lang w:val="en-US"/>
-        </w:rPr>
-        <w:t xml:space="preserve"> 0.7) and Proportion of assignment parameters, the model with 2 clusters was the best model.</w:t>
-      </w:r>
-    </w:p>
-    <w:tbl>
-      <w:tblPr>
-        <w:tblStyle w:val="Grilledutableau"/>
-        <w:tblW w:w="10229" w:type="dxa"/>
-        <w:tblLook w:val="04A0" w:firstRow="1" w:lastRow="0" w:firstColumn="1" w:lastColumn="0" w:noHBand="0" w:noVBand="1"/>
-      </w:tblPr>
-      <w:tblGrid>
-        <w:gridCol w:w="1513"/>
-        <w:gridCol w:w="1530"/>
-        <w:gridCol w:w="1772"/>
-        <w:gridCol w:w="1134"/>
-        <w:gridCol w:w="1686"/>
-        <w:gridCol w:w="2594"/>
-      </w:tblGrid>
-      <w:tr>
-        <w:tc>
-          <w:tcPr>
-            <w:tcW w:w="1513" w:type="dxa"/>
-          </w:tcPr>
-          <w:p>
-            <w:pPr>
-              <w:jc w:val="center"/>
-              <w:rPr>
-                <w:lang w:val="en-US"/>
-              </w:rPr>
-            </w:pPr>
-          </w:p>
-        </w:tc>
-        <w:tc>
-          <w:tcPr>
-            <w:tcW w:w="1530" w:type="dxa"/>
-          </w:tcPr>
-          <w:p>
-            <w:pPr>
-              <w:jc w:val="center"/>
-              <w:rPr>
-                <w:b/>
-                <w:lang w:val="en-US"/>
-              </w:rPr>
-            </w:pPr>
-            <w:r>
-              <w:rPr>
-                <w:b/>
-                <w:lang w:val="en-US"/>
-              </w:rPr>
-              <w:t>Linear curve – 2 clusters</w:t>
-            </w:r>
-          </w:p>
-        </w:tc>
-        <w:tc>
-          <w:tcPr>
-            <w:tcW w:w="1772" w:type="dxa"/>
-          </w:tcPr>
-          <w:p>
-            <w:pPr>
-              <w:jc w:val="center"/>
-              <w:rPr>
-                <w:b/>
-                <w:lang w:val="en-US"/>
-              </w:rPr>
-            </w:pPr>
-            <w:r>
-              <w:rPr>
-                <w:b/>
-                <w:color w:val="FF0000"/>
-                <w:lang w:val="en-US"/>
-              </w:rPr>
-              <w:t>Quadratic curve – 2 clusters</w:t>
-            </w:r>
-          </w:p>
-        </w:tc>
-        <w:tc>
-          <w:tcPr>
-            <w:tcW w:w="1134" w:type="dxa"/>
-          </w:tcPr>
-          <w:p>
-            <w:pPr>
-              <w:jc w:val="center"/>
-              <w:rPr>
-                <w:b/>
-                <w:lang w:val="en-US"/>
-              </w:rPr>
-            </w:pPr>
-            <w:r>
-              <w:rPr>
-                <w:b/>
-                <w:lang w:val="en-US"/>
-              </w:rPr>
-              <w:t>Cubic curve – 2 clusters</w:t>
-            </w:r>
-          </w:p>
-        </w:tc>
-        <w:tc>
-          <w:tcPr>
-            <w:tcW w:w="1686" w:type="dxa"/>
-          </w:tcPr>
-          <w:p>
-            <w:pPr>
-              <w:jc w:val="center"/>
-              <w:rPr>
-                <w:b/>
-                <w:lang w:val="en-US"/>
-              </w:rPr>
-            </w:pPr>
-            <w:r>
-              <w:rPr>
-                <w:b/>
-                <w:lang w:val="en-US"/>
-              </w:rPr>
-              <w:t>Quadratic curve – 3 clusters</w:t>
-            </w:r>
-          </w:p>
-        </w:tc>
-        <w:tc>
-          <w:tcPr>
-            <w:tcW w:w="2594" w:type="dxa"/>
-          </w:tcPr>
-          <w:p>
-            <w:pPr>
-              <w:jc w:val="center"/>
-              <w:rPr>
-                <w:b/>
-                <w:lang w:val="en-US"/>
-              </w:rPr>
-            </w:pPr>
-            <w:r>
-              <w:rPr>
-                <w:b/>
-                <w:lang w:val="en-US"/>
-              </w:rPr>
-              <w:t>Quadratic curve – 4 clusters</w:t>
-            </w:r>
-          </w:p>
-        </w:tc>
-      </w:tr>
-      <w:tr>
-        <w:tc>
-          <w:tcPr>
-            <w:tcW w:w="1513" w:type="dxa"/>
-          </w:tcPr>
-          <w:p>
-            <w:pPr>
-              <w:jc w:val="center"/>
-              <w:rPr>
-                <w:b/>
-                <w:lang w:val="en-US"/>
-              </w:rPr>
-            </w:pPr>
-            <w:r>
-              <w:rPr>
-                <w:b/>
-                <w:lang w:val="en-US"/>
-              </w:rPr>
-              <w:t>BIC</w:t>
-            </w:r>
-          </w:p>
-        </w:tc>
-        <w:tc>
-          <w:tcPr>
-            <w:tcW w:w="1530" w:type="dxa"/>
-          </w:tcPr>
-          <w:p>
-            <w:pPr>
-              <w:jc w:val="center"/>
-              <w:rPr>
-                <w:lang w:val="en-US"/>
-              </w:rPr>
-            </w:pPr>
-            <w:r>
-              <w:rPr>
-                <w:lang w:val="en-US"/>
-              </w:rPr>
-              <w:t>913.5</w:t>
-            </w:r>
-          </w:p>
-        </w:tc>
-        <w:tc>
-          <w:tcPr>
-            <w:tcW w:w="1772" w:type="dxa"/>
-          </w:tcPr>
-          <w:p>
-            <w:pPr>
-              <w:jc w:val="center"/>
-              <w:rPr>
-                <w:lang w:val="en-US"/>
-              </w:rPr>
-            </w:pPr>
-            <w:r>
-              <w:rPr>
-                <w:lang w:val="en-US"/>
-              </w:rPr>
-              <w:t>918.1</w:t>
-            </w:r>
-          </w:p>
-        </w:tc>
-        <w:tc>
-          <w:tcPr>
-            <w:tcW w:w="1134" w:type="dxa"/>
-          </w:tcPr>
-          <w:p>
-            <w:pPr>
-              <w:jc w:val="center"/>
-              <w:rPr>
-                <w:lang w:val="en-US"/>
-              </w:rPr>
-            </w:pPr>
-            <w:r>
-              <w:rPr>
-                <w:lang w:val="en-US"/>
-              </w:rPr>
-              <w:t>922.3</w:t>
-            </w:r>
-          </w:p>
-        </w:tc>
-        <w:tc>
-          <w:tcPr>
-            <w:tcW w:w="1686" w:type="dxa"/>
-          </w:tcPr>
-          <w:p>
-            <w:pPr>
-              <w:jc w:val="center"/>
-              <w:rPr>
-                <w:lang w:val="en-US"/>
-              </w:rPr>
-            </w:pPr>
-            <w:r>
-              <w:rPr>
-                <w:lang w:val="en-US"/>
-              </w:rPr>
-              <w:t>932.4</w:t>
-            </w:r>
-          </w:p>
-        </w:tc>
-        <w:tc>
-          <w:tcPr>
-            <w:tcW w:w="2594" w:type="dxa"/>
-          </w:tcPr>
-          <w:p>
-            <w:pPr>
-              <w:jc w:val="center"/>
-              <w:rPr>
-                <w:lang w:val="en-US"/>
-              </w:rPr>
-            </w:pPr>
-            <w:r>
-              <w:rPr>
-                <w:lang w:val="en-US"/>
-              </w:rPr>
-              <w:t>945.2</w:t>
-            </w:r>
-          </w:p>
-        </w:tc>
-      </w:tr>
-      <w:tr>
-        <w:tc>
-          <w:tcPr>
-            <w:tcW w:w="1513" w:type="dxa"/>
-          </w:tcPr>
-          <w:p>
-            <w:pPr>
-              <w:jc w:val="center"/>
-              <w:rPr>
-                <w:b/>
-                <w:lang w:val="en-US"/>
-              </w:rPr>
-            </w:pPr>
-            <w:r>
-              <w:rPr>
-                <w:b/>
-                <w:lang w:val="en-US"/>
-              </w:rPr>
-              <w:t>Loglikelihood</w:t>
-            </w:r>
-          </w:p>
-        </w:tc>
-        <w:tc>
-          <w:tcPr>
-            <w:tcW w:w="1530" w:type="dxa"/>
-          </w:tcPr>
-          <w:p>
-            <w:pPr>
-              <w:jc w:val="center"/>
-              <w:rPr>
-                <w:lang w:val="en-US"/>
-              </w:rPr>
-            </w:pPr>
-            <w:r>
-              <w:rPr>
-                <w:lang w:val="en-US"/>
-              </w:rPr>
-              <w:t>-443.0</w:t>
-            </w:r>
-          </w:p>
-        </w:tc>
-        <w:tc>
-          <w:tcPr>
-            <w:tcW w:w="1772" w:type="dxa"/>
-          </w:tcPr>
-          <w:p>
-            <w:pPr>
-              <w:jc w:val="center"/>
-              <w:rPr>
-                <w:lang w:val="en-US"/>
-              </w:rPr>
-            </w:pPr>
-            <w:r>
-              <w:rPr>
-                <w:lang w:val="en-US"/>
-              </w:rPr>
-              <w:t>-441.4</w:t>
-            </w:r>
-          </w:p>
-        </w:tc>
-        <w:tc>
-          <w:tcPr>
-            <w:tcW w:w="1134" w:type="dxa"/>
-          </w:tcPr>
-          <w:p>
-            <w:pPr>
-              <w:jc w:val="center"/>
-              <w:rPr>
-                <w:lang w:val="en-US"/>
-              </w:rPr>
-            </w:pPr>
-            <w:r>
-              <w:rPr>
-                <w:lang w:val="en-US"/>
-              </w:rPr>
-              <w:t>-439.6</w:t>
-            </w:r>
-          </w:p>
-        </w:tc>
-        <w:tc>
-          <w:tcPr>
-            <w:tcW w:w="1686" w:type="dxa"/>
-          </w:tcPr>
-          <w:p>
-            <w:pPr>
-              <w:jc w:val="center"/>
-              <w:rPr>
-                <w:lang w:val="en-US"/>
-              </w:rPr>
-            </w:pPr>
-            <w:r>
-              <w:rPr>
-                <w:lang w:val="en-US"/>
-              </w:rPr>
-              <w:t>-438.8</w:t>
-            </w:r>
-          </w:p>
-        </w:tc>
-        <w:tc>
-          <w:tcPr>
-            <w:tcW w:w="2594" w:type="dxa"/>
-          </w:tcPr>
-          <w:p>
-            <w:pPr>
-              <w:jc w:val="center"/>
-              <w:rPr>
-                <w:lang w:val="en-US"/>
-              </w:rPr>
-            </w:pPr>
-            <w:r>
-              <w:rPr>
-                <w:lang w:val="en-US"/>
-              </w:rPr>
-              <w:t>-435.4</w:t>
-            </w:r>
-          </w:p>
-        </w:tc>
-      </w:tr>
-      <w:tr>
-        <w:tc>
-          <w:tcPr>
-            <w:tcW w:w="1513" w:type="dxa"/>
-          </w:tcPr>
-          <w:p>
-            <w:pPr>
-              <w:jc w:val="center"/>
-              <w:rPr>
-                <w:b/>
-                <w:lang w:val="en-US"/>
-              </w:rPr>
-            </w:pPr>
-            <w:r>
-              <w:rPr>
-                <w:b/>
-                <w:lang w:val="en-US"/>
-              </w:rPr>
-              <w:lastRenderedPageBreak/>
-              <w:t>Average Posterior Probability</w:t>
-            </w:r>
-          </w:p>
-        </w:tc>
-        <w:tc>
-          <w:tcPr>
-            <w:tcW w:w="1530" w:type="dxa"/>
-          </w:tcPr>
-          <w:p>
-            <w:pPr>
-              <w:jc w:val="center"/>
-              <w:rPr>
-                <w:lang w:val="en-US"/>
-              </w:rPr>
-            </w:pPr>
-          </w:p>
-        </w:tc>
-        <w:tc>
-          <w:tcPr>
-            <w:tcW w:w="1772" w:type="dxa"/>
-          </w:tcPr>
-          <w:p>
-            <w:pPr>
-              <w:jc w:val="center"/>
-              <w:rPr>
-                <w:lang w:val="en-US"/>
-              </w:rPr>
-            </w:pPr>
-            <w:r>
-              <w:rPr>
-                <w:lang w:val="en-US"/>
-              </w:rPr>
-              <w:t>Cluster 1 = 0.84</w:t>
-            </w:r>
-          </w:p>
-          <w:p>
-            <w:pPr>
-              <w:jc w:val="center"/>
-              <w:rPr>
-                <w:lang w:val="en-US"/>
-              </w:rPr>
-            </w:pPr>
-            <w:r>
-              <w:rPr>
-                <w:lang w:val="en-US"/>
-              </w:rPr>
-              <w:t>Cluster 2 = 0.82</w:t>
-            </w:r>
-          </w:p>
-        </w:tc>
-        <w:tc>
-          <w:tcPr>
-            <w:tcW w:w="1134" w:type="dxa"/>
-          </w:tcPr>
-          <w:p>
-            <w:pPr>
-              <w:jc w:val="center"/>
-              <w:rPr>
-                <w:lang w:val="en-US"/>
-              </w:rPr>
-            </w:pPr>
-          </w:p>
-        </w:tc>
-        <w:tc>
-          <w:tcPr>
-            <w:tcW w:w="1686" w:type="dxa"/>
-          </w:tcPr>
-          <w:p>
-            <w:pPr>
-              <w:jc w:val="center"/>
-              <w:rPr>
-                <w:lang w:val="en-US"/>
-              </w:rPr>
-            </w:pPr>
-            <w:r>
-              <w:rPr>
-                <w:lang w:val="en-US"/>
-              </w:rPr>
-              <w:t>Cluster 1 = 0.78</w:t>
-            </w:r>
-          </w:p>
-          <w:p>
-            <w:pPr>
-              <w:jc w:val="center"/>
-              <w:rPr>
-                <w:lang w:val="en-US"/>
-              </w:rPr>
-            </w:pPr>
-            <w:r>
-              <w:rPr>
-                <w:lang w:val="en-US"/>
-              </w:rPr>
-              <w:t>Cluster 2 = 0.86</w:t>
-            </w:r>
-          </w:p>
-          <w:p>
-            <w:pPr>
-              <w:jc w:val="center"/>
-              <w:rPr>
-                <w:lang w:val="en-US"/>
-              </w:rPr>
-            </w:pPr>
-            <w:r>
-              <w:rPr>
-                <w:lang w:val="en-US"/>
-              </w:rPr>
-              <w:t>Cluster 3 = 0.75</w:t>
-            </w:r>
-          </w:p>
-        </w:tc>
-        <w:tc>
-          <w:tcPr>
-            <w:tcW w:w="2594" w:type="dxa"/>
-          </w:tcPr>
-          <w:p>
-            <w:pPr>
-              <w:jc w:val="center"/>
-              <w:rPr>
-                <w:lang w:val="en-US"/>
-              </w:rPr>
-            </w:pPr>
-            <w:r>
-              <w:rPr>
-                <w:lang w:val="en-US"/>
-              </w:rPr>
-              <w:t>Cluster 1 = 0.83</w:t>
-            </w:r>
-          </w:p>
-          <w:p>
-            <w:pPr>
-              <w:jc w:val="center"/>
-              <w:rPr>
-                <w:lang w:val="en-US"/>
-              </w:rPr>
-            </w:pPr>
-            <w:r>
-              <w:rPr>
-                <w:lang w:val="en-US"/>
-              </w:rPr>
-              <w:t>Cluster 2 = 0.76</w:t>
-            </w:r>
-          </w:p>
-          <w:p>
-            <w:pPr>
-              <w:jc w:val="center"/>
-              <w:rPr>
-                <w:lang w:val="en-US"/>
-              </w:rPr>
-            </w:pPr>
-            <w:r>
-              <w:rPr>
-                <w:lang w:val="en-US"/>
-              </w:rPr>
-              <w:t>Cluster 3 = 0.93</w:t>
-            </w:r>
-          </w:p>
-          <w:p>
-            <w:pPr>
-              <w:jc w:val="center"/>
-              <w:rPr>
-                <w:lang w:val="en-US"/>
-              </w:rPr>
-            </w:pPr>
-            <w:r>
-              <w:rPr>
-                <w:lang w:val="en-US"/>
-              </w:rPr>
-              <w:t>Cluster 4 = 0.82</w:t>
-            </w:r>
-          </w:p>
-        </w:tc>
-      </w:tr>
-      <w:tr>
-        <w:tc>
-          <w:tcPr>
-            <w:tcW w:w="1513" w:type="dxa"/>
-          </w:tcPr>
-          <w:p>
-            <w:pPr>
-              <w:jc w:val="center"/>
-              <w:rPr>
-                <w:b/>
-                <w:lang w:val="en-US"/>
-              </w:rPr>
-            </w:pPr>
-            <w:r>
-              <w:rPr>
-                <w:b/>
-                <w:lang w:val="en-US"/>
-              </w:rPr>
-              <w:t>Proportion of assignment</w:t>
-            </w:r>
-          </w:p>
-        </w:tc>
-        <w:tc>
-          <w:tcPr>
-            <w:tcW w:w="1530" w:type="dxa"/>
-          </w:tcPr>
-          <w:p>
-            <w:pPr>
-              <w:jc w:val="center"/>
-              <w:rPr>
-                <w:lang w:val="en-US"/>
-              </w:rPr>
-            </w:pPr>
-          </w:p>
-        </w:tc>
-        <w:tc>
-          <w:tcPr>
-            <w:tcW w:w="1772" w:type="dxa"/>
-          </w:tcPr>
-          <w:p>
-            <w:pPr>
-              <w:jc w:val="center"/>
-              <w:rPr>
-                <w:lang w:val="en-US"/>
-              </w:rPr>
-            </w:pPr>
-            <w:r>
-              <w:rPr>
-                <w:lang w:val="en-US"/>
-              </w:rPr>
-              <w:t>Cluster 1 = 0.58</w:t>
-            </w:r>
-          </w:p>
-          <w:p>
-            <w:pPr>
-              <w:jc w:val="center"/>
-              <w:rPr>
-                <w:lang w:val="en-US"/>
-              </w:rPr>
-            </w:pPr>
-            <w:r>
-              <w:rPr>
-                <w:lang w:val="en-US"/>
-              </w:rPr>
-              <w:t>Cluster 2 = 0.42</w:t>
-            </w:r>
-          </w:p>
-        </w:tc>
-        <w:tc>
-          <w:tcPr>
-            <w:tcW w:w="1134" w:type="dxa"/>
-          </w:tcPr>
-          <w:p>
-            <w:pPr>
-              <w:jc w:val="center"/>
-              <w:rPr>
-                <w:lang w:val="en-US"/>
-              </w:rPr>
-            </w:pPr>
-          </w:p>
-        </w:tc>
-        <w:tc>
-          <w:tcPr>
-            <w:tcW w:w="1686" w:type="dxa"/>
-          </w:tcPr>
-          <w:p>
-            <w:pPr>
-              <w:jc w:val="center"/>
-              <w:rPr>
-                <w:lang w:val="en-US"/>
-              </w:rPr>
-            </w:pPr>
-            <w:r>
-              <w:rPr>
-                <w:lang w:val="en-US"/>
-              </w:rPr>
-              <w:t>Cluster 1 = 0.10</w:t>
-            </w:r>
-          </w:p>
-          <w:p>
-            <w:pPr>
-              <w:jc w:val="center"/>
-              <w:rPr>
-                <w:lang w:val="en-US"/>
-              </w:rPr>
-            </w:pPr>
-            <w:r>
-              <w:rPr>
-                <w:lang w:val="en-US"/>
-              </w:rPr>
-              <w:t>Cluster 2 = 0.40</w:t>
-            </w:r>
-          </w:p>
-          <w:p>
-            <w:pPr>
-              <w:jc w:val="center"/>
-              <w:rPr>
-                <w:lang w:val="en-US"/>
-              </w:rPr>
-            </w:pPr>
-            <w:r>
-              <w:rPr>
-                <w:lang w:val="en-US"/>
-              </w:rPr>
-              <w:t>Cluster 3 = 0.50</w:t>
-            </w:r>
-          </w:p>
-        </w:tc>
-        <w:tc>
-          <w:tcPr>
-            <w:tcW w:w="2594" w:type="dxa"/>
-          </w:tcPr>
-          <w:p>
-            <w:pPr>
-              <w:jc w:val="center"/>
-              <w:rPr>
-                <w:lang w:val="en-US"/>
-              </w:rPr>
-            </w:pPr>
-            <w:r>
-              <w:rPr>
-                <w:lang w:val="en-US"/>
-              </w:rPr>
-              <w:t>Cluster 1 = 0.22</w:t>
-            </w:r>
-          </w:p>
-          <w:p>
-            <w:pPr>
-              <w:jc w:val="center"/>
-              <w:rPr>
-                <w:lang w:val="en-US"/>
-              </w:rPr>
-            </w:pPr>
-            <w:r>
-              <w:rPr>
-                <w:lang w:val="en-US"/>
-              </w:rPr>
-              <w:t>Cluster 2 = 0.10</w:t>
-            </w:r>
-          </w:p>
-          <w:p>
-            <w:pPr>
-              <w:jc w:val="center"/>
-              <w:rPr>
-                <w:lang w:val="en-US"/>
-              </w:rPr>
-            </w:pPr>
-            <w:r>
-              <w:rPr>
-                <w:lang w:val="en-US"/>
-              </w:rPr>
-              <w:t>Cluster 3 = 0.06</w:t>
-            </w:r>
-          </w:p>
-          <w:p>
-            <w:pPr>
-              <w:jc w:val="center"/>
-              <w:rPr>
-                <w:lang w:val="en-US"/>
-              </w:rPr>
-            </w:pPr>
-            <w:r>
-              <w:rPr>
-                <w:lang w:val="en-US"/>
-              </w:rPr>
-              <w:t>Cluster 4 = 0.62</w:t>
-            </w:r>
-          </w:p>
-        </w:tc>
-      </w:tr>
-      <w:tr>
-        <w:tc>
-          <w:tcPr>
-            <w:tcW w:w="1513" w:type="dxa"/>
-          </w:tcPr>
-          <w:p>
-            <w:pPr>
-              <w:jc w:val="center"/>
-              <w:rPr>
-                <w:b/>
-                <w:lang w:val="en-US"/>
-              </w:rPr>
-            </w:pPr>
-            <w:r>
-              <w:rPr>
-                <w:b/>
-                <w:lang w:val="en-US"/>
-              </w:rPr>
-              <w:t>Estimate probabilities</w:t>
-            </w:r>
-          </w:p>
-        </w:tc>
-        <w:tc>
-          <w:tcPr>
-            <w:tcW w:w="1530" w:type="dxa"/>
-          </w:tcPr>
-          <w:p>
-            <w:pPr>
-              <w:jc w:val="center"/>
-              <w:rPr>
-                <w:lang w:val="en-US"/>
-              </w:rPr>
-            </w:pPr>
-          </w:p>
-        </w:tc>
-        <w:tc>
-          <w:tcPr>
-            <w:tcW w:w="1772" w:type="dxa"/>
-          </w:tcPr>
-          <w:p>
-            <w:pPr>
-              <w:jc w:val="center"/>
-              <w:rPr>
-                <w:lang w:val="en-US"/>
-              </w:rPr>
-            </w:pPr>
-            <w:r>
-              <w:rPr>
-                <w:lang w:val="en-US"/>
-              </w:rPr>
-              <w:t>Cluster 1 = 0.56</w:t>
-            </w:r>
-          </w:p>
-          <w:p>
-            <w:pPr>
-              <w:jc w:val="center"/>
-              <w:rPr>
-                <w:lang w:val="en-US"/>
-              </w:rPr>
-            </w:pPr>
-            <w:r>
-              <w:rPr>
-                <w:lang w:val="en-US"/>
-              </w:rPr>
-              <w:t>Cluster 2 = 0.44</w:t>
-            </w:r>
-          </w:p>
-        </w:tc>
-        <w:tc>
-          <w:tcPr>
-            <w:tcW w:w="1134" w:type="dxa"/>
-          </w:tcPr>
-          <w:p>
-            <w:pPr>
-              <w:jc w:val="center"/>
-              <w:rPr>
-                <w:lang w:val="en-US"/>
-              </w:rPr>
-            </w:pPr>
-          </w:p>
-        </w:tc>
-        <w:tc>
-          <w:tcPr>
-            <w:tcW w:w="1686" w:type="dxa"/>
-          </w:tcPr>
-          <w:p>
-            <w:pPr>
-              <w:jc w:val="center"/>
-              <w:rPr>
-                <w:lang w:val="en-US"/>
-              </w:rPr>
-            </w:pPr>
-            <w:r>
-              <w:rPr>
-                <w:lang w:val="en-US"/>
-              </w:rPr>
-              <w:t>Cluster 1 = 0.13</w:t>
-            </w:r>
-          </w:p>
-          <w:p>
-            <w:pPr>
-              <w:jc w:val="center"/>
-              <w:rPr>
-                <w:lang w:val="en-US"/>
-              </w:rPr>
-            </w:pPr>
-            <w:r>
-              <w:rPr>
-                <w:lang w:val="en-US"/>
-              </w:rPr>
-              <w:t>Cluster 2 = 0.44</w:t>
-            </w:r>
-          </w:p>
-          <w:p>
-            <w:pPr>
-              <w:jc w:val="center"/>
-              <w:rPr>
-                <w:lang w:val="en-US"/>
-              </w:rPr>
-            </w:pPr>
-            <w:r>
-              <w:rPr>
-                <w:lang w:val="en-US"/>
-              </w:rPr>
-              <w:t>Cluster 3 = 0.43</w:t>
-            </w:r>
-          </w:p>
-        </w:tc>
-        <w:tc>
-          <w:tcPr>
-            <w:tcW w:w="2594" w:type="dxa"/>
-          </w:tcPr>
-          <w:p>
-            <w:pPr>
-              <w:jc w:val="center"/>
-              <w:rPr>
-                <w:lang w:val="en-US"/>
-              </w:rPr>
-            </w:pPr>
-            <w:r>
-              <w:rPr>
-                <w:lang w:val="en-US"/>
-              </w:rPr>
-              <w:t>Cluster 1 = 0.26</w:t>
-            </w:r>
-          </w:p>
-          <w:p>
-            <w:pPr>
-              <w:jc w:val="center"/>
-              <w:rPr>
-                <w:lang w:val="en-US"/>
-              </w:rPr>
-            </w:pPr>
-            <w:r>
-              <w:rPr>
-                <w:lang w:val="en-US"/>
-              </w:rPr>
-              <w:t>Cluster 2 = 0.13</w:t>
-            </w:r>
-          </w:p>
-          <w:p>
-            <w:pPr>
-              <w:jc w:val="center"/>
-              <w:rPr>
-                <w:lang w:val="en-US"/>
-              </w:rPr>
-            </w:pPr>
-            <w:r>
-              <w:rPr>
-                <w:lang w:val="en-US"/>
-              </w:rPr>
-              <w:t>Cluster 3 = 0.06</w:t>
-            </w:r>
-          </w:p>
-          <w:p>
-            <w:pPr>
-              <w:jc w:val="center"/>
-              <w:rPr>
-                <w:lang w:val="en-US"/>
-              </w:rPr>
-            </w:pPr>
-            <w:r>
-              <w:rPr>
-                <w:lang w:val="en-US"/>
-              </w:rPr>
-              <w:t>Cluster 4 = 0.55</w:t>
-            </w:r>
-          </w:p>
-        </w:tc>
-      </w:tr>
-    </w:tbl>
-    <w:p>
-      <w:pPr>
-        <w:jc w:val="both"/>
-        <w:rPr>
-          <w:lang w:val="en-US"/>
-        </w:rPr>
-      </w:pPr>
+        <w:t xml:space="preserve"> with</w:t>
+      </w:r>
+      <w:r>
+        <w:rPr>
+          <w:lang w:val="en-US"/>
+        </w:rPr>
+        <w:t xml:space="preserve"> different curve and number of clusters to find the best model (detailed in SM).</w:t>
+      </w:r>
+      <w:r>
+        <w:rPr>
+          <w:lang w:val="en-US"/>
+        </w:rPr>
+        <w:t xml:space="preserve"> </w:t>
+      </w:r>
+      <w:r>
+        <w:rPr>
+          <w:lang w:val="en-US"/>
+        </w:rPr>
+        <w:t>A</w:t>
+      </w:r>
+      <w:r>
+        <w:rPr>
+          <w:lang w:val="en-US"/>
+        </w:rPr>
+        <w:t xml:space="preserve">ccording to </w:t>
+      </w:r>
+      <w:r>
+        <w:rPr>
+          <w:lang w:val="en-US"/>
+        </w:rPr>
+        <w:t>some criteria (</w:t>
+      </w:r>
+      <w:r>
+        <w:rPr>
+          <w:lang w:val="en-US"/>
+        </w:rPr>
+        <w:t>BIC</w:t>
+      </w:r>
+      <w:r>
+        <w:rPr>
+          <w:lang w:val="en-US"/>
+        </w:rPr>
+        <w:t xml:space="preserve">, </w:t>
+      </w:r>
+      <w:r>
+        <w:rPr>
+          <w:lang w:val="en-US"/>
+        </w:rPr>
+        <w:t>loglikelihood, Average Posterior Probability and Proportion of assignment parameters</w:t>
+      </w:r>
+      <w:r>
+        <w:rPr>
+          <w:lang w:val="en-US"/>
+        </w:rPr>
+        <w:t>)</w:t>
+      </w:r>
+      <w:r>
+        <w:rPr>
+          <w:lang w:val="en-US"/>
+        </w:rPr>
+        <w:t>, the model with 2 clusters was the best model.</w:t>
+      </w:r>
+      <w:r>
+        <w:rPr>
+          <w:lang w:val="en-US"/>
+        </w:rPr>
+        <w:t xml:space="preserve"> </w:t>
+      </w:r>
+      <w:r>
+        <w:rPr>
+          <w:lang w:val="en-US"/>
+        </w:rPr>
+        <w:t>The first cluster had a decreased CPAP adherence unlike the second cluster.</w:t>
+      </w:r>
     </w:p>
     <w:p>
       <w:pPr>
@@ -5882,8 +3544,9 @@
           <w:noProof/>
           <w:lang w:val="en-US"/>
         </w:rPr>
+        <w:lastRenderedPageBreak/>
         <w:drawing>
-          <wp:inline distT="0" distB="0" distL="0" distR="0" wp14:anchorId="5913AD5D" wp14:editId="2F90E7F1">
+          <wp:inline distT="0" distB="0" distL="0" distR="0" wp14:anchorId="58E70B51" wp14:editId="32AA1032">
             <wp:extent cx="3554083" cy="2535557"/>
             <wp:effectExtent l="0" t="0" r="8890" b="0"/>
             <wp:docPr id="15" name="Image 15"/>
@@ -5900,7 +3563,7 @@
                     </pic:cNvPicPr>
                   </pic:nvPicPr>
                   <pic:blipFill>
-                    <a:blip r:embed="rId18" cstate="print">
+                    <a:blip r:embed="rId17" cstate="print">
                       <a:extLst>
                         <a:ext uri="{28A0092B-C50C-407E-A947-70E740481C1C}">
                           <a14:useLocalDpi xmlns:a14="http://schemas.microsoft.com/office/drawing/2010/main" val="0"/>
@@ -5936,20 +3599,6 @@
           <w:lang w:val="en-US"/>
         </w:rPr>
       </w:pPr>
-      <w:r>
-        <w:rPr>
-          <w:lang w:val="en-US"/>
-        </w:rPr>
-        <w:t>The first cluster had a decreased CPAP adherence unlike the second cluster.</w:t>
-      </w:r>
-    </w:p>
-    <w:p>
-      <w:pPr>
-        <w:jc w:val="both"/>
-        <w:rPr>
-          <w:lang w:val="en-US"/>
-        </w:rPr>
-      </w:pPr>
     </w:p>
     <w:p>
       <w:pPr>
@@ -6129,369 +3778,206 @@
         <w:rPr>
           <w:lang w:val="en-US"/>
         </w:rPr>
-        <w:t xml:space="preserve">LTA model implemented discrete or categorical outcome, so categorical CPAP adherence was used (in long format). All patients were included with 500 time points and a seed was added for the reproducibility. The first step is to define the optimal number of clusters. We test the model for 2, 3 and 4 clusters. According to the Loglikelihood and the BIC or AIC criteria, the best model created 2 clusters.  </w:t>
-      </w:r>
-    </w:p>
-    <w:p>
-      <w:pPr>
-        <w:jc w:val="both"/>
-        <w:rPr>
-          <w:lang w:val="en-US"/>
-        </w:rPr>
-      </w:pPr>
-    </w:p>
-    <w:tbl>
-      <w:tblPr>
-        <w:tblStyle w:val="Grilledutableau"/>
-        <w:tblW w:w="0" w:type="auto"/>
-        <w:tblLook w:val="04A0" w:firstRow="1" w:lastRow="0" w:firstColumn="1" w:lastColumn="0" w:noHBand="0" w:noVBand="1"/>
-      </w:tblPr>
-      <w:tblGrid>
-        <w:gridCol w:w="2265"/>
-        <w:gridCol w:w="2265"/>
-        <w:gridCol w:w="2266"/>
-        <w:gridCol w:w="2266"/>
-      </w:tblGrid>
-      <w:tr>
-        <w:tc>
-          <w:tcPr>
-            <w:tcW w:w="2265" w:type="dxa"/>
-          </w:tcPr>
-          <w:p>
-            <w:pPr>
-              <w:jc w:val="center"/>
-              <w:rPr>
-                <w:lang w:val="en-US"/>
-              </w:rPr>
-            </w:pPr>
-          </w:p>
-        </w:tc>
-        <w:tc>
-          <w:tcPr>
-            <w:tcW w:w="2265" w:type="dxa"/>
-          </w:tcPr>
-          <w:p>
-            <w:pPr>
-              <w:jc w:val="center"/>
-              <w:rPr>
-                <w:b/>
-                <w:lang w:val="en-US"/>
-              </w:rPr>
-            </w:pPr>
-            <w:r>
-              <w:rPr>
-                <w:b/>
-                <w:color w:val="FF0000"/>
-                <w:lang w:val="en-US"/>
-              </w:rPr>
-              <w:t>2 clusters</w:t>
-            </w:r>
-          </w:p>
-        </w:tc>
-        <w:tc>
-          <w:tcPr>
-            <w:tcW w:w="2266" w:type="dxa"/>
-          </w:tcPr>
-          <w:p>
-            <w:pPr>
-              <w:jc w:val="center"/>
-              <w:rPr>
-                <w:b/>
-                <w:lang w:val="en-US"/>
-              </w:rPr>
-            </w:pPr>
-            <w:r>
-              <w:rPr>
-                <w:b/>
-                <w:lang w:val="en-US"/>
-              </w:rPr>
-              <w:t>3 clusters</w:t>
-            </w:r>
-          </w:p>
-        </w:tc>
-        <w:tc>
-          <w:tcPr>
-            <w:tcW w:w="2266" w:type="dxa"/>
-          </w:tcPr>
-          <w:p>
-            <w:pPr>
-              <w:jc w:val="center"/>
-              <w:rPr>
-                <w:b/>
-                <w:lang w:val="en-US"/>
-              </w:rPr>
-            </w:pPr>
-            <w:r>
-              <w:rPr>
-                <w:b/>
-                <w:lang w:val="en-US"/>
-              </w:rPr>
-              <w:t>4 clusters</w:t>
-            </w:r>
-          </w:p>
-        </w:tc>
-      </w:tr>
-      <w:tr>
-        <w:tc>
-          <w:tcPr>
-            <w:tcW w:w="2265" w:type="dxa"/>
-          </w:tcPr>
-          <w:p>
-            <w:pPr>
-              <w:jc w:val="center"/>
-              <w:rPr>
-                <w:b/>
-                <w:lang w:val="en-US"/>
-              </w:rPr>
-            </w:pPr>
-            <w:r>
-              <w:rPr>
-                <w:b/>
-                <w:lang w:val="en-US"/>
-              </w:rPr>
-              <w:t>AIC</w:t>
-            </w:r>
-          </w:p>
-        </w:tc>
-        <w:tc>
-          <w:tcPr>
-            <w:tcW w:w="2265" w:type="dxa"/>
-          </w:tcPr>
-          <w:p>
-            <w:pPr>
-              <w:jc w:val="center"/>
-              <w:rPr>
-                <w:lang w:val="en-US"/>
-              </w:rPr>
-            </w:pPr>
-            <w:r>
-              <w:rPr>
-                <w:lang w:val="en-US"/>
-              </w:rPr>
-              <w:t>46461.5</w:t>
-            </w:r>
-          </w:p>
-        </w:tc>
-        <w:tc>
-          <w:tcPr>
-            <w:tcW w:w="2266" w:type="dxa"/>
-          </w:tcPr>
-          <w:p>
-            <w:pPr>
-              <w:jc w:val="center"/>
-              <w:rPr>
-                <w:lang w:val="en-US"/>
-              </w:rPr>
-            </w:pPr>
-            <w:r>
-              <w:rPr>
-                <w:lang w:val="en-US"/>
-              </w:rPr>
-              <w:t>46469.2</w:t>
-            </w:r>
-          </w:p>
-        </w:tc>
-        <w:tc>
-          <w:tcPr>
-            <w:tcW w:w="2266" w:type="dxa"/>
-          </w:tcPr>
-          <w:p>
-            <w:pPr>
-              <w:jc w:val="center"/>
-              <w:rPr>
-                <w:lang w:val="en-US"/>
-              </w:rPr>
-            </w:pPr>
-            <w:r>
-              <w:rPr>
-                <w:lang w:val="en-US"/>
-              </w:rPr>
-              <w:t>46487.1</w:t>
-            </w:r>
-          </w:p>
-        </w:tc>
-      </w:tr>
-      <w:tr>
-        <w:tc>
-          <w:tcPr>
-            <w:tcW w:w="2265" w:type="dxa"/>
-          </w:tcPr>
-          <w:p>
-            <w:pPr>
-              <w:jc w:val="center"/>
-              <w:rPr>
-                <w:b/>
-                <w:lang w:val="en-US"/>
-              </w:rPr>
-            </w:pPr>
-            <w:r>
-              <w:rPr>
-                <w:b/>
-                <w:lang w:val="en-US"/>
-              </w:rPr>
-              <w:t>BIC</w:t>
-            </w:r>
-          </w:p>
-        </w:tc>
-        <w:tc>
-          <w:tcPr>
-            <w:tcW w:w="2265" w:type="dxa"/>
-          </w:tcPr>
-          <w:p>
-            <w:pPr>
-              <w:jc w:val="center"/>
-              <w:rPr>
-                <w:lang w:val="en-US"/>
-              </w:rPr>
-            </w:pPr>
-            <w:r>
-              <w:rPr>
-                <w:lang w:val="en-US"/>
-              </w:rPr>
-              <w:t>46474.9</w:t>
-            </w:r>
-          </w:p>
-        </w:tc>
-        <w:tc>
-          <w:tcPr>
-            <w:tcW w:w="2266" w:type="dxa"/>
-          </w:tcPr>
-          <w:p>
-            <w:pPr>
-              <w:jc w:val="center"/>
-              <w:rPr>
-                <w:lang w:val="en-US"/>
-              </w:rPr>
-            </w:pPr>
-            <w:r>
-              <w:rPr>
-                <w:lang w:val="en-US"/>
-              </w:rPr>
-              <w:t>46495.9</w:t>
-            </w:r>
-          </w:p>
-        </w:tc>
-        <w:tc>
-          <w:tcPr>
-            <w:tcW w:w="2266" w:type="dxa"/>
-          </w:tcPr>
-          <w:p>
-            <w:pPr>
-              <w:jc w:val="center"/>
-              <w:rPr>
-                <w:lang w:val="en-US"/>
-              </w:rPr>
-            </w:pPr>
-            <w:r>
-              <w:rPr>
-                <w:lang w:val="en-US"/>
-              </w:rPr>
-              <w:t>46531.1</w:t>
-            </w:r>
-          </w:p>
-        </w:tc>
-      </w:tr>
-      <w:tr>
-        <w:tc>
-          <w:tcPr>
-            <w:tcW w:w="2265" w:type="dxa"/>
-          </w:tcPr>
-          <w:p>
-            <w:pPr>
-              <w:jc w:val="center"/>
-              <w:rPr>
-                <w:b/>
-                <w:lang w:val="en-US"/>
-              </w:rPr>
-            </w:pPr>
-            <w:r>
-              <w:rPr>
-                <w:b/>
-                <w:lang w:val="en-US"/>
-              </w:rPr>
-              <w:t>Loglikelihood</w:t>
-            </w:r>
-          </w:p>
-        </w:tc>
-        <w:tc>
-          <w:tcPr>
-            <w:tcW w:w="2265" w:type="dxa"/>
-          </w:tcPr>
-          <w:p>
-            <w:pPr>
-              <w:jc w:val="center"/>
-              <w:rPr>
-                <w:lang w:val="en-US"/>
-              </w:rPr>
-            </w:pPr>
-            <w:r>
-              <w:rPr>
-                <w:lang w:val="en-US"/>
-              </w:rPr>
-              <w:t>-23223.8</w:t>
-            </w:r>
-          </w:p>
-        </w:tc>
-        <w:tc>
-          <w:tcPr>
-            <w:tcW w:w="2266" w:type="dxa"/>
-          </w:tcPr>
-          <w:p>
-            <w:pPr>
-              <w:jc w:val="center"/>
-              <w:rPr>
-                <w:lang w:val="en-US"/>
-              </w:rPr>
-            </w:pPr>
-            <w:r>
-              <w:rPr>
-                <w:lang w:val="en-US"/>
-              </w:rPr>
-              <w:t>-23220.6</w:t>
-            </w:r>
-          </w:p>
-        </w:tc>
-        <w:tc>
-          <w:tcPr>
-            <w:tcW w:w="2266" w:type="dxa"/>
-          </w:tcPr>
-          <w:p>
-            <w:pPr>
-              <w:jc w:val="center"/>
-              <w:rPr>
-                <w:lang w:val="en-US"/>
-              </w:rPr>
-            </w:pPr>
-            <w:r>
-              <w:rPr>
-                <w:lang w:val="en-US"/>
-              </w:rPr>
-              <w:t>-23220.6</w:t>
-            </w:r>
-          </w:p>
-        </w:tc>
-      </w:tr>
-    </w:tbl>
-    <w:p>
-      <w:pPr>
-        <w:jc w:val="both"/>
-        <w:rPr>
-          <w:lang w:val="en-US"/>
-        </w:rPr>
-      </w:pPr>
-    </w:p>
-    <w:p>
-      <w:pPr>
-        <w:jc w:val="both"/>
-        <w:rPr>
-          <w:lang w:val="en-US"/>
-        </w:rPr>
-      </w:pPr>
-      <w:r>
-        <w:rPr>
-          <w:lang w:val="en-US"/>
-        </w:rPr>
-        <w:t>The conditional response probabilities: (table in SM)</w:t>
+        <w:t xml:space="preserve">LTA model implemented discrete or categorical outcome, so categorical CPAP adherence was used (in long format). All patients were included with 500 time points. </w:t>
+      </w:r>
+      <w:r>
+        <w:rPr>
+          <w:lang w:val="en-US"/>
+        </w:rPr>
+        <w:t>Parameter</w:t>
+      </w:r>
+      <w:r>
+        <w:rPr>
+          <w:lang w:val="en-US"/>
+        </w:rPr>
+        <w:t>s</w:t>
+      </w:r>
+      <w:r>
+        <w:rPr>
+          <w:lang w:val="en-US"/>
+        </w:rPr>
+        <w:t xml:space="preserve"> and validation of the model were described in SM. </w:t>
+      </w:r>
+      <w:r>
+        <w:rPr>
+          <w:lang w:val="en-US"/>
+        </w:rPr>
+        <w:t xml:space="preserve">The first step is to define the optimal number of clusters. According to the Loglikelihood and the BIC or AIC criteria, the best model created 2 clusters.  </w:t>
+      </w:r>
+    </w:p>
+    <w:p>
+      <w:pPr>
+        <w:jc w:val="both"/>
+        <w:rPr>
+          <w:lang w:val="en-US"/>
+        </w:rPr>
+      </w:pPr>
+      <w:r>
+        <w:rPr>
+          <w:lang w:val="en-US"/>
+        </w:rPr>
+        <w:t>The conditional response probabilities</w:t>
+      </w:r>
+      <w:r>
+        <w:rPr>
+          <w:lang w:val="en-US"/>
+        </w:rPr>
+        <w:t xml:space="preserve"> </w:t>
+      </w:r>
+      <w:r>
+        <w:rPr>
+          <w:lang w:val="en-US"/>
+        </w:rPr>
+        <w:t>to belong to the 2</w:t>
+      </w:r>
+      <w:r>
+        <w:rPr>
+          <w:vertAlign w:val="superscript"/>
+          <w:lang w:val="en-US"/>
+        </w:rPr>
+        <w:t>nd</w:t>
+      </w:r>
+      <w:r>
+        <w:rPr>
+          <w:lang w:val="en-US"/>
+        </w:rPr>
+        <w:t xml:space="preserve"> cluster, </w:t>
+      </w:r>
+      <w:r>
+        <w:rPr>
+          <w:lang w:val="en-US"/>
+        </w:rPr>
+        <w:t>were 0.</w:t>
+      </w:r>
+      <w:r>
+        <w:rPr>
+          <w:lang w:val="en-US"/>
+        </w:rPr>
+        <w:t xml:space="preserve">22 for the CPAP adherence [0h; 2h[, 0.59 for the CPAP adherence [2h; 4h[ and 0.19 for the CPAP adherence </w:t>
+      </w:r>
+      <w:r>
+        <w:rPr>
+          <w:rFonts w:ascii="Arial" w:hAnsi="Arial" w:cs="Arial"/>
+          <w:lang w:val="en-US"/>
+        </w:rPr>
+        <w:t>≥</w:t>
+      </w:r>
+      <w:r>
+        <w:rPr>
+          <w:lang w:val="en-US"/>
+        </w:rPr>
+        <w:t>4h</w:t>
+      </w:r>
+      <w:bookmarkStart w:id="3" w:name="_GoBack"/>
+      <w:bookmarkEnd w:id="3"/>
+      <w:r>
+        <w:rPr>
+          <w:lang w:val="en-US"/>
+        </w:rPr>
+        <w:t>. To the 1</w:t>
+      </w:r>
+      <w:r>
+        <w:rPr>
+          <w:vertAlign w:val="superscript"/>
+          <w:lang w:val="en-US"/>
+        </w:rPr>
+        <w:t>st</w:t>
+      </w:r>
+      <w:r>
+        <w:rPr>
+          <w:lang w:val="en-US"/>
+        </w:rPr>
+        <w:t xml:space="preserve"> cluster, the conditional response probabilities were, respectively 0.03, 0.33, 0.63</w:t>
+      </w:r>
+      <w:r>
+        <w:rPr>
+          <w:lang w:val="en-US"/>
+        </w:rPr>
+        <w:t xml:space="preserve"> (table in SM)</w:t>
+      </w:r>
+      <w:r>
+        <w:rPr>
+          <w:lang w:val="en-US"/>
+        </w:rPr>
+        <w:t>. The transition probability was 0.29 from the 1</w:t>
+      </w:r>
+      <w:r>
+        <w:rPr>
+          <w:vertAlign w:val="superscript"/>
+          <w:lang w:val="en-US"/>
+        </w:rPr>
+        <w:t>st</w:t>
+      </w:r>
+      <w:r>
+        <w:rPr>
+          <w:lang w:val="en-US"/>
+        </w:rPr>
+        <w:t xml:space="preserve"> cluster to the 2</w:t>
+      </w:r>
+      <w:r>
+        <w:rPr>
+          <w:vertAlign w:val="superscript"/>
+          <w:lang w:val="en-US"/>
+        </w:rPr>
+        <w:t>nd</w:t>
+      </w:r>
+      <w:r>
+        <w:rPr>
+          <w:lang w:val="en-US"/>
+        </w:rPr>
+        <w:t xml:space="preserve"> cluster, 0.67 from the 2</w:t>
+      </w:r>
+      <w:r>
+        <w:rPr>
+          <w:vertAlign w:val="superscript"/>
+          <w:lang w:val="en-US"/>
+        </w:rPr>
+        <w:t>nd</w:t>
+      </w:r>
+      <w:r>
+        <w:rPr>
+          <w:lang w:val="en-US"/>
+        </w:rPr>
+        <w:t xml:space="preserve"> cluster to the 1</w:t>
+      </w:r>
+      <w:r>
+        <w:rPr>
+          <w:vertAlign w:val="superscript"/>
+          <w:lang w:val="en-US"/>
+        </w:rPr>
+        <w:t>st</w:t>
+      </w:r>
+      <w:r>
+        <w:rPr>
+          <w:lang w:val="en-US"/>
+        </w:rPr>
+        <w:t xml:space="preserve"> cluster and 0.33 to stay in the 2</w:t>
+      </w:r>
+      <w:r>
+        <w:rPr>
+          <w:vertAlign w:val="superscript"/>
+          <w:lang w:val="en-US"/>
+        </w:rPr>
+        <w:t>nd</w:t>
+      </w:r>
+      <w:r>
+        <w:rPr>
+          <w:lang w:val="en-US"/>
+        </w:rPr>
+        <w:t xml:space="preserve"> cluster, 0.71 to stay in the 1</w:t>
+      </w:r>
+      <w:r>
+        <w:rPr>
+          <w:vertAlign w:val="superscript"/>
+          <w:lang w:val="en-US"/>
+        </w:rPr>
+        <w:t>st</w:t>
+      </w:r>
+      <w:r>
+        <w:rPr>
+          <w:lang w:val="en-US"/>
+        </w:rPr>
+        <w:t xml:space="preserve"> cluster.</w:t>
       </w:r>
     </w:p>
     <w:p>
@@ -6507,6 +3993,7 @@
           <w:noProof/>
           <w:lang w:val="en-US"/>
         </w:rPr>
+        <w:lastRenderedPageBreak/>
         <w:drawing>
           <wp:inline distT="0" distB="0" distL="0" distR="0" wp14:anchorId="7B6DA8B2" wp14:editId="2B346CE0">
             <wp:extent cx="1650668" cy="2320505"/>
@@ -6525,7 +4012,7 @@
                     </pic:cNvPicPr>
                   </pic:nvPicPr>
                   <pic:blipFill rotWithShape="1">
-                    <a:blip r:embed="rId19">
+                    <a:blip r:embed="rId18">
                       <a:extLst>
                         <a:ext uri="{28A0092B-C50C-407E-A947-70E740481C1C}">
                           <a14:useLocalDpi xmlns:a14="http://schemas.microsoft.com/office/drawing/2010/main" val="0"/>
@@ -6582,7 +4069,7 @@
                     </pic:cNvPicPr>
                   </pic:nvPicPr>
                   <pic:blipFill>
-                    <a:blip r:embed="rId20" cstate="print">
+                    <a:blip r:embed="rId19" cstate="print">
                       <a:extLst>
                         <a:ext uri="{28A0092B-C50C-407E-A947-70E740481C1C}">
                           <a14:useLocalDpi xmlns:a14="http://schemas.microsoft.com/office/drawing/2010/main" val="0"/>
@@ -6615,22 +4102,7 @@
       <w:pPr>
         <w:jc w:val="both"/>
         <w:rPr>
-          <w:lang w:val="en-US"/>
-        </w:rPr>
-      </w:pPr>
-    </w:p>
-    <w:p>
-      <w:pPr>
-        <w:jc w:val="both"/>
-        <w:rPr>
-          <w:lang w:val="en-US"/>
-        </w:rPr>
-      </w:pPr>
-    </w:p>
-    <w:p>
-      <w:pPr>
-        <w:jc w:val="both"/>
-        <w:rPr>
+          <w:noProof/>
           <w:lang w:val="en-US"/>
         </w:rPr>
       </w:pPr>
@@ -6847,158 +4319,98 @@
         </w:rPr>
         <w:t>0, 0, 0) while for ESS score, it was ARIMA(1, 1, 0)(1, 0, 0).</w:t>
       </w:r>
-    </w:p>
-    <w:p>
-      <w:pPr>
-        <w:jc w:val="both"/>
-        <w:rPr>
-          <w:lang w:val="en-US"/>
-        </w:rPr>
-      </w:pPr>
-      <w:r>
-        <w:rPr>
-          <w:lang w:val="en-US"/>
-        </w:rPr>
-        <w:t>CPAP adherence validation (QQ Plot and ACF in SM):</w:t>
-      </w:r>
-    </w:p>
-    <w:p>
-      <w:pPr>
-        <w:jc w:val="both"/>
-        <w:rPr>
-          <w:lang w:val="en-US"/>
-        </w:rPr>
-      </w:pPr>
-      <w:r>
-        <w:rPr>
-          <w:lang w:val="en-US"/>
-        </w:rPr>
-        <w:t>The p-value for Box-</w:t>
-      </w:r>
-      <w:proofErr w:type="spellStart"/>
-      <w:r>
-        <w:rPr>
-          <w:lang w:val="en-US"/>
-        </w:rPr>
-        <w:t>Ljung</w:t>
-      </w:r>
-      <w:proofErr w:type="spellEnd"/>
-      <w:r>
-        <w:rPr>
-          <w:lang w:val="en-US"/>
-        </w:rPr>
-        <w:t xml:space="preserve"> test were 0.70 showing that there was no pattern in the residuals.</w:t>
-      </w:r>
-    </w:p>
-    <w:p>
-      <w:pPr>
-        <w:jc w:val="both"/>
-        <w:rPr>
-          <w:lang w:val="en-US"/>
-        </w:rPr>
-      </w:pPr>
-      <w:r>
-        <w:rPr>
-          <w:lang w:val="en-US"/>
-        </w:rPr>
-        <w:t>ESS score validation (QQ Plot and ACF in SM):</w:t>
-      </w:r>
-    </w:p>
-    <w:p>
-      <w:pPr>
-        <w:jc w:val="both"/>
-        <w:rPr>
-          <w:lang w:val="en-US"/>
-        </w:rPr>
-      </w:pPr>
-      <w:r>
-        <w:rPr>
+      <w:r>
+        <w:rPr>
+          <w:lang w:val="en-US"/>
+        </w:rPr>
+        <w:t xml:space="preserve"> </w:t>
+      </w:r>
+      <w:r>
+        <w:rPr>
+          <w:lang w:val="en-US"/>
+        </w:rPr>
+        <w:t xml:space="preserve">For </w:t>
+      </w:r>
+      <w:r>
+        <w:rPr>
+          <w:lang w:val="en-US"/>
+        </w:rPr>
+        <w:t>time series</w:t>
+      </w:r>
+      <w:r>
+        <w:rPr>
+          <w:lang w:val="en-US"/>
+        </w:rPr>
+        <w:t xml:space="preserve"> validation</w:t>
+      </w:r>
+      <w:r>
+        <w:rPr>
+          <w:lang w:val="en-US"/>
+        </w:rPr>
+        <w:t xml:space="preserve">, </w:t>
+      </w:r>
+      <w:r>
+        <w:rPr>
+          <w:lang w:val="en-US"/>
+        </w:rPr>
+        <w:t>QQ Plot and ACF in SM</w:t>
+      </w:r>
+      <w:r>
+        <w:rPr>
+          <w:lang w:val="en-US"/>
+        </w:rPr>
+        <w:t>.</w:t>
+      </w:r>
+    </w:p>
+    <w:p>
+      <w:pPr>
+        <w:jc w:val="both"/>
+        <w:rPr>
+          <w:lang w:val="en-US"/>
+        </w:rPr>
+      </w:pPr>
+      <w:r>
+        <w:rPr>
+          <w:lang w:val="en-US"/>
+        </w:rPr>
+        <w:t xml:space="preserve">Then, </w:t>
+      </w:r>
+      <w:bookmarkStart w:id="4" w:name="_Hlk189637825"/>
+      <w:r>
+        <w:rPr>
+          <w:lang w:val="en-US"/>
+        </w:rPr>
+        <w:t xml:space="preserve">a cross-correlation function was performed to compare the correlation between these </w:t>
+      </w:r>
+      <w:proofErr w:type="gramStart"/>
+      <w:r>
+        <w:rPr>
+          <w:lang w:val="en-US"/>
+        </w:rPr>
+        <w:t>two time</w:t>
+      </w:r>
+      <w:proofErr w:type="gramEnd"/>
+      <w:r>
+        <w:rPr>
+          <w:lang w:val="en-US"/>
+        </w:rPr>
+        <w:t xml:space="preserve"> series (the variables detrend by the ARIMA model).</w:t>
+      </w:r>
+    </w:p>
+    <w:bookmarkEnd w:id="4"/>
+    <w:p>
+      <w:pPr>
+        <w:jc w:val="both"/>
+        <w:rPr>
+          <w:lang w:val="en-US"/>
+        </w:rPr>
+      </w:pPr>
+      <w:r>
+        <w:rPr>
+          <w:noProof/>
           <w:lang w:val="en-US"/>
         </w:rPr>
         <w:lastRenderedPageBreak/>
-        <w:t>The p-value for Box-</w:t>
-      </w:r>
-      <w:proofErr w:type="spellStart"/>
-      <w:r>
-        <w:rPr>
-          <w:lang w:val="en-US"/>
-        </w:rPr>
-        <w:t>Ljung</w:t>
-      </w:r>
-      <w:proofErr w:type="spellEnd"/>
-      <w:r>
-        <w:rPr>
-          <w:lang w:val="en-US"/>
-        </w:rPr>
-        <w:t xml:space="preserve"> test were &lt; 0.05 showing that there was pattern in the residuals. According to the ACF plot, there were correlations between the 1</w:t>
-      </w:r>
-      <w:r>
-        <w:rPr>
-          <w:vertAlign w:val="superscript"/>
-          <w:lang w:val="en-US"/>
-        </w:rPr>
-        <w:t>st</w:t>
-      </w:r>
-      <w:r>
-        <w:rPr>
-          <w:lang w:val="en-US"/>
-        </w:rPr>
-        <w:t xml:space="preserve"> time point and the other values and between the 2</w:t>
-      </w:r>
-      <w:r>
-        <w:rPr>
-          <w:vertAlign w:val="superscript"/>
-          <w:lang w:val="en-US"/>
-        </w:rPr>
-        <w:t>nd</w:t>
-      </w:r>
-      <w:r>
-        <w:rPr>
-          <w:lang w:val="en-US"/>
-        </w:rPr>
-        <w:t xml:space="preserve"> time point and the other values. </w:t>
-      </w:r>
-    </w:p>
-    <w:p>
-      <w:pPr>
-        <w:jc w:val="both"/>
-        <w:rPr>
-          <w:lang w:val="en-US"/>
-        </w:rPr>
-      </w:pPr>
-      <w:r>
-        <w:rPr>
-          <w:lang w:val="en-US"/>
-        </w:rPr>
-        <w:t xml:space="preserve">Then, a cross-correlation function was performed to compare the correlation between these </w:t>
-      </w:r>
-      <w:proofErr w:type="gramStart"/>
-      <w:r>
-        <w:rPr>
-          <w:lang w:val="en-US"/>
-        </w:rPr>
-        <w:t>two time</w:t>
-      </w:r>
-      <w:proofErr w:type="gramEnd"/>
-      <w:r>
-        <w:rPr>
-          <w:lang w:val="en-US"/>
-        </w:rPr>
-        <w:t xml:space="preserve"> series (the variables detrend by the ARIMA model).</w:t>
-      </w:r>
-    </w:p>
-    <w:p>
-      <w:pPr>
-        <w:jc w:val="both"/>
-        <w:rPr>
-          <w:lang w:val="en-US"/>
-        </w:rPr>
-      </w:pPr>
-      <w:r>
-        <w:rPr>
-          <w:noProof/>
-          <w:lang w:val="en-US"/>
-        </w:rPr>
         <w:drawing>
           <wp:inline distT="0" distB="0" distL="0" distR="0" wp14:anchorId="5390D059" wp14:editId="7595C3D7">
             <wp:extent cx="3905250" cy="2786087"/>
@@ -7017,7 +4429,7 @@
                     </pic:cNvPicPr>
                   </pic:nvPicPr>
                   <pic:blipFill>
-                    <a:blip r:embed="rId21" cstate="print">
+                    <a:blip r:embed="rId20" cstate="print">
                       <a:extLst>
                         <a:ext uri="{28A0092B-C50C-407E-A947-70E740481C1C}">
                           <a14:useLocalDpi xmlns:a14="http://schemas.microsoft.com/office/drawing/2010/main" val="0"/>
@@ -7070,601 +4482,45 @@
         <w:rPr>
           <w:lang w:val="en-US"/>
         </w:rPr>
-        <w:t xml:space="preserve"> time points (seen on the ACF plot). Interestingly, this meant that an above value of CPAP is likely to lead to an above value of ESS score, about 11 time points later. Or, a below value of CPAP is likely to lead to a below value of ESS score, about 11 time points later. Data were simulated, consequently, no interpretation could be done on these results.</w:t>
-      </w:r>
-    </w:p>
-    <w:p>
-      <w:pPr>
-        <w:jc w:val="both"/>
-        <w:rPr>
-          <w:lang w:val="en-US"/>
-        </w:rPr>
-      </w:pPr>
-      <w:r>
-        <w:rPr>
-          <w:lang w:val="en-US"/>
-        </w:rPr>
-        <w:t>These lags could be implemented to a regression to study the association of the ESS score and the CPAP adherence at different lags.</w:t>
-      </w:r>
-    </w:p>
-    <w:p>
-      <w:pPr>
-        <w:jc w:val="both"/>
-        <w:rPr>
-          <w:lang w:val="en-US"/>
-        </w:rPr>
-      </w:pPr>
-      <w:r>
-        <w:rPr>
-          <w:lang w:val="en-US"/>
-        </w:rPr>
-        <w:t>For the example, 3-time lags were chosen: a lag of -11, a lag of 1 and a lag of 14. The equation was:</w:t>
-      </w:r>
-    </w:p>
-    <w:p>
-      <w:pPr>
-        <w:jc w:val="both"/>
-        <w:rPr>
-          <w:rFonts w:eastAsiaTheme="minorEastAsia"/>
-          <w:lang w:val="en-US"/>
-        </w:rPr>
-      </w:pPr>
-      <m:oMathPara>
-        <m:oMath>
-          <m:r>
-            <w:rPr>
-              <w:rFonts w:ascii="Cambria Math" w:hAnsi="Cambria Math"/>
-              <w:lang w:val="en-US"/>
-            </w:rPr>
-            <m:t>ES</m:t>
-          </m:r>
-          <m:sSub>
-            <m:sSubPr>
-              <m:ctrlPr>
-                <w:rPr>
-                  <w:rFonts w:ascii="Cambria Math" w:hAnsi="Cambria Math"/>
-                  <w:i/>
-                  <w:lang w:val="en-US"/>
-                </w:rPr>
-              </m:ctrlPr>
-            </m:sSubPr>
-            <m:e>
-              <m:r>
-                <w:rPr>
-                  <w:rFonts w:ascii="Cambria Math" w:hAnsi="Cambria Math"/>
-                  <w:lang w:val="en-US"/>
-                </w:rPr>
-                <m:t>S</m:t>
-              </m:r>
-            </m:e>
-            <m:sub>
-              <m:r>
-                <w:rPr>
-                  <w:rFonts w:ascii="Cambria Math" w:hAnsi="Cambria Math"/>
-                  <w:lang w:val="en-US"/>
-                </w:rPr>
-                <m:t>score</m:t>
-              </m:r>
-            </m:sub>
-          </m:sSub>
-          <m:r>
-            <w:rPr>
-              <w:rFonts w:ascii="Cambria Math" w:hAnsi="Cambria Math"/>
-              <w:lang w:val="en-US"/>
-            </w:rPr>
-            <m:t>~ CPA</m:t>
-          </m:r>
-          <m:sSub>
-            <m:sSubPr>
-              <m:ctrlPr>
-                <w:rPr>
-                  <w:rFonts w:ascii="Cambria Math" w:hAnsi="Cambria Math"/>
-                  <w:i/>
-                  <w:lang w:val="en-US"/>
-                </w:rPr>
-              </m:ctrlPr>
-            </m:sSubPr>
-            <m:e>
-              <m:r>
-                <w:rPr>
-                  <w:rFonts w:ascii="Cambria Math" w:hAnsi="Cambria Math"/>
-                  <w:lang w:val="en-US"/>
-                </w:rPr>
-                <m:t>P</m:t>
-              </m:r>
-            </m:e>
-            <m:sub>
-              <m:r>
-                <w:rPr>
-                  <w:rFonts w:ascii="Cambria Math" w:hAnsi="Cambria Math"/>
-                  <w:lang w:val="en-US"/>
-                </w:rPr>
-                <m:t>lag-11</m:t>
-              </m:r>
-            </m:sub>
-          </m:sSub>
-          <m:r>
-            <w:rPr>
-              <w:rFonts w:ascii="Cambria Math" w:hAnsi="Cambria Math"/>
-              <w:lang w:val="en-US"/>
-            </w:rPr>
-            <m:t>+CPA</m:t>
-          </m:r>
-          <m:sSub>
-            <m:sSubPr>
-              <m:ctrlPr>
-                <w:rPr>
-                  <w:rFonts w:ascii="Cambria Math" w:hAnsi="Cambria Math"/>
-                  <w:i/>
-                  <w:lang w:val="en-US"/>
-                </w:rPr>
-              </m:ctrlPr>
-            </m:sSubPr>
-            <m:e>
-              <m:r>
-                <w:rPr>
-                  <w:rFonts w:ascii="Cambria Math" w:hAnsi="Cambria Math"/>
-                  <w:lang w:val="en-US"/>
-                </w:rPr>
-                <m:t>P</m:t>
-              </m:r>
-            </m:e>
-            <m:sub>
-              <m:r>
-                <w:rPr>
-                  <w:rFonts w:ascii="Cambria Math" w:hAnsi="Cambria Math"/>
-                  <w:lang w:val="en-US"/>
-                </w:rPr>
-                <m:t>lag1</m:t>
-              </m:r>
-            </m:sub>
-          </m:sSub>
-          <m:r>
-            <w:rPr>
-              <w:rFonts w:ascii="Cambria Math" w:eastAsiaTheme="minorEastAsia" w:hAnsi="Cambria Math"/>
-              <w:lang w:val="en-US"/>
-            </w:rPr>
-            <m:t>+CPA</m:t>
-          </m:r>
-          <m:sSub>
-            <m:sSubPr>
-              <m:ctrlPr>
-                <w:rPr>
-                  <w:rFonts w:ascii="Cambria Math" w:eastAsiaTheme="minorEastAsia" w:hAnsi="Cambria Math"/>
-                  <w:i/>
-                  <w:lang w:val="en-US"/>
-                </w:rPr>
-              </m:ctrlPr>
-            </m:sSubPr>
-            <m:e>
-              <m:r>
-                <w:rPr>
-                  <w:rFonts w:ascii="Cambria Math" w:eastAsiaTheme="minorEastAsia" w:hAnsi="Cambria Math"/>
-                  <w:lang w:val="en-US"/>
-                </w:rPr>
-                <m:t>P</m:t>
-              </m:r>
-            </m:e>
-            <m:sub>
-              <m:r>
-                <w:rPr>
-                  <w:rFonts w:ascii="Cambria Math" w:eastAsiaTheme="minorEastAsia" w:hAnsi="Cambria Math"/>
-                  <w:lang w:val="en-US"/>
-                </w:rPr>
-                <m:t>lag14</m:t>
-              </m:r>
-            </m:sub>
-          </m:sSub>
-        </m:oMath>
-      </m:oMathPara>
-    </w:p>
-    <w:p>
-      <w:pPr>
-        <w:rPr>
-          <w:rFonts w:eastAsiaTheme="minorEastAsia"/>
-          <w:lang w:val="en-US"/>
-        </w:rPr>
-      </w:pPr>
-    </w:p>
-    <w:tbl>
-      <w:tblPr>
-        <w:tblStyle w:val="Grilledutableau"/>
-        <w:tblW w:w="0" w:type="auto"/>
-        <w:tblLook w:val="04A0" w:firstRow="1" w:lastRow="0" w:firstColumn="1" w:lastColumn="0" w:noHBand="0" w:noVBand="1"/>
-      </w:tblPr>
-      <w:tblGrid>
-        <w:gridCol w:w="2265"/>
-        <w:gridCol w:w="2265"/>
-        <w:gridCol w:w="2266"/>
-        <w:gridCol w:w="2266"/>
-      </w:tblGrid>
-      <w:tr>
-        <w:tc>
-          <w:tcPr>
-            <w:tcW w:w="2265" w:type="dxa"/>
-          </w:tcPr>
-          <w:p>
-            <w:pPr>
-              <w:rPr>
-                <w:rFonts w:eastAsiaTheme="minorEastAsia"/>
-                <w:lang w:val="en-US"/>
-              </w:rPr>
-            </w:pPr>
-          </w:p>
-        </w:tc>
-        <w:tc>
-          <w:tcPr>
-            <w:tcW w:w="2265" w:type="dxa"/>
-          </w:tcPr>
-          <w:p>
-            <w:pPr>
-              <w:jc w:val="center"/>
-              <w:rPr>
-                <w:rFonts w:eastAsiaTheme="minorEastAsia"/>
-                <w:b/>
-                <w:lang w:val="en-US"/>
-              </w:rPr>
-            </w:pPr>
-            <w:r>
-              <w:rPr>
-                <w:rFonts w:eastAsiaTheme="minorEastAsia" w:cstheme="minorHAnsi"/>
-                <w:b/>
-                <w:lang w:val="en-US"/>
-              </w:rPr>
-              <w:t>β</w:t>
-            </w:r>
-          </w:p>
-        </w:tc>
-        <w:tc>
-          <w:tcPr>
-            <w:tcW w:w="2266" w:type="dxa"/>
-          </w:tcPr>
-          <w:p>
-            <w:pPr>
-              <w:jc w:val="center"/>
-              <w:rPr>
-                <w:rFonts w:eastAsiaTheme="minorEastAsia"/>
-                <w:b/>
-                <w:lang w:val="en-US"/>
-              </w:rPr>
-            </w:pPr>
-            <w:r>
-              <w:rPr>
-                <w:rFonts w:eastAsiaTheme="minorEastAsia"/>
-                <w:b/>
-                <w:lang w:val="en-US"/>
-              </w:rPr>
-              <w:t>SE</w:t>
-            </w:r>
-          </w:p>
-        </w:tc>
-        <w:tc>
-          <w:tcPr>
-            <w:tcW w:w="2266" w:type="dxa"/>
-          </w:tcPr>
-          <w:p>
-            <w:pPr>
-              <w:jc w:val="center"/>
-              <w:rPr>
-                <w:rFonts w:eastAsiaTheme="minorEastAsia"/>
-                <w:b/>
-                <w:lang w:val="en-US"/>
-              </w:rPr>
-            </w:pPr>
-            <w:r>
-              <w:rPr>
-                <w:rFonts w:eastAsiaTheme="minorEastAsia"/>
-                <w:b/>
-                <w:lang w:val="en-US"/>
-              </w:rPr>
-              <w:t>P-value</w:t>
-            </w:r>
-          </w:p>
-        </w:tc>
-      </w:tr>
-      <w:tr>
-        <w:tc>
-          <w:tcPr>
-            <w:tcW w:w="2265" w:type="dxa"/>
-          </w:tcPr>
-          <w:p>
-            <w:pPr>
-              <w:rPr>
-                <w:rFonts w:eastAsiaTheme="minorEastAsia"/>
-                <w:b/>
-                <w:lang w:val="en-US"/>
-              </w:rPr>
-            </w:pPr>
-            <w:r>
-              <w:rPr>
-                <w:rFonts w:eastAsiaTheme="minorEastAsia"/>
-                <w:b/>
-                <w:lang w:val="en-US"/>
-              </w:rPr>
-              <w:t>CPAP lag -11</w:t>
-            </w:r>
-          </w:p>
-        </w:tc>
-        <w:tc>
-          <w:tcPr>
-            <w:tcW w:w="2265" w:type="dxa"/>
-          </w:tcPr>
-          <w:p>
-            <w:pPr>
-              <w:jc w:val="center"/>
-              <w:rPr>
-                <w:rFonts w:eastAsiaTheme="minorEastAsia"/>
-                <w:lang w:val="en-US"/>
-              </w:rPr>
-            </w:pPr>
-            <w:r>
-              <w:rPr>
-                <w:rFonts w:eastAsiaTheme="minorEastAsia"/>
-                <w:lang w:val="en-US"/>
-              </w:rPr>
-              <w:t>0.43</w:t>
-            </w:r>
-          </w:p>
-        </w:tc>
-        <w:tc>
-          <w:tcPr>
-            <w:tcW w:w="2266" w:type="dxa"/>
-          </w:tcPr>
-          <w:p>
-            <w:pPr>
-              <w:jc w:val="center"/>
-              <w:rPr>
-                <w:rFonts w:eastAsiaTheme="minorEastAsia"/>
-                <w:lang w:val="en-US"/>
-              </w:rPr>
-            </w:pPr>
-            <w:r>
-              <w:rPr>
-                <w:rFonts w:eastAsiaTheme="minorEastAsia"/>
-                <w:lang w:val="en-US"/>
-              </w:rPr>
-              <w:t>0.19</w:t>
-            </w:r>
-          </w:p>
-        </w:tc>
-        <w:tc>
-          <w:tcPr>
-            <w:tcW w:w="2266" w:type="dxa"/>
-          </w:tcPr>
-          <w:p>
-            <w:pPr>
-              <w:jc w:val="center"/>
-              <w:rPr>
-                <w:rFonts w:eastAsiaTheme="minorEastAsia"/>
-                <w:i/>
-                <w:lang w:val="en-US"/>
-              </w:rPr>
-            </w:pPr>
-            <w:r>
-              <w:rPr>
-                <w:rFonts w:eastAsiaTheme="minorEastAsia"/>
-                <w:i/>
-                <w:lang w:val="en-US"/>
-              </w:rPr>
-              <w:t>0.02</w:t>
-            </w:r>
-          </w:p>
-        </w:tc>
-      </w:tr>
-      <w:tr>
-        <w:tc>
-          <w:tcPr>
-            <w:tcW w:w="2265" w:type="dxa"/>
-          </w:tcPr>
-          <w:p>
-            <w:pPr>
-              <w:rPr>
-                <w:rFonts w:eastAsiaTheme="minorEastAsia"/>
-                <w:b/>
-                <w:lang w:val="en-US"/>
-              </w:rPr>
-            </w:pPr>
-            <w:r>
-              <w:rPr>
-                <w:rFonts w:eastAsiaTheme="minorEastAsia"/>
-                <w:b/>
-                <w:lang w:val="en-US"/>
-              </w:rPr>
-              <w:t>CPAP lag 1</w:t>
-            </w:r>
-          </w:p>
-        </w:tc>
-        <w:tc>
-          <w:tcPr>
-            <w:tcW w:w="2265" w:type="dxa"/>
-          </w:tcPr>
-          <w:p>
-            <w:pPr>
-              <w:jc w:val="center"/>
-              <w:rPr>
-                <w:rFonts w:eastAsiaTheme="minorEastAsia"/>
-                <w:lang w:val="en-US"/>
-              </w:rPr>
-            </w:pPr>
-            <w:r>
-              <w:rPr>
-                <w:rFonts w:eastAsiaTheme="minorEastAsia"/>
-                <w:lang w:val="en-US"/>
-              </w:rPr>
-              <w:t>-0.33</w:t>
-            </w:r>
-          </w:p>
-        </w:tc>
-        <w:tc>
-          <w:tcPr>
-            <w:tcW w:w="2266" w:type="dxa"/>
-          </w:tcPr>
-          <w:p>
-            <w:pPr>
-              <w:jc w:val="center"/>
-              <w:rPr>
-                <w:rFonts w:eastAsiaTheme="minorEastAsia"/>
-                <w:lang w:val="en-US"/>
-              </w:rPr>
-            </w:pPr>
-            <w:r>
-              <w:rPr>
-                <w:rFonts w:eastAsiaTheme="minorEastAsia"/>
-                <w:lang w:val="en-US"/>
-              </w:rPr>
-              <w:t>0.19</w:t>
-            </w:r>
-          </w:p>
-        </w:tc>
-        <w:tc>
-          <w:tcPr>
-            <w:tcW w:w="2266" w:type="dxa"/>
-          </w:tcPr>
-          <w:p>
-            <w:pPr>
-              <w:jc w:val="center"/>
-              <w:rPr>
-                <w:rFonts w:eastAsiaTheme="minorEastAsia"/>
-                <w:lang w:val="en-US"/>
-              </w:rPr>
-            </w:pPr>
-            <w:r>
-              <w:rPr>
-                <w:rFonts w:eastAsiaTheme="minorEastAsia"/>
-                <w:lang w:val="en-US"/>
-              </w:rPr>
-              <w:t>0.08</w:t>
-            </w:r>
-          </w:p>
-        </w:tc>
-      </w:tr>
-      <w:tr>
-        <w:tc>
-          <w:tcPr>
-            <w:tcW w:w="2265" w:type="dxa"/>
-          </w:tcPr>
-          <w:p>
-            <w:pPr>
-              <w:rPr>
-                <w:rFonts w:eastAsiaTheme="minorEastAsia"/>
-                <w:b/>
-                <w:lang w:val="en-US"/>
-              </w:rPr>
-            </w:pPr>
-            <w:r>
-              <w:rPr>
-                <w:rFonts w:eastAsiaTheme="minorEastAsia"/>
-                <w:b/>
-                <w:lang w:val="en-US"/>
-              </w:rPr>
-              <w:t>CPAP lag 14</w:t>
-            </w:r>
-          </w:p>
-        </w:tc>
-        <w:tc>
-          <w:tcPr>
-            <w:tcW w:w="2265" w:type="dxa"/>
-          </w:tcPr>
-          <w:p>
-            <w:pPr>
-              <w:jc w:val="center"/>
-              <w:rPr>
-                <w:rFonts w:eastAsiaTheme="minorEastAsia"/>
-                <w:lang w:val="en-US"/>
-              </w:rPr>
-            </w:pPr>
-            <w:r>
-              <w:rPr>
-                <w:rFonts w:eastAsiaTheme="minorEastAsia"/>
-                <w:lang w:val="en-US"/>
-              </w:rPr>
-              <w:t>0.36</w:t>
-            </w:r>
-          </w:p>
-        </w:tc>
-        <w:tc>
-          <w:tcPr>
-            <w:tcW w:w="2266" w:type="dxa"/>
-          </w:tcPr>
-          <w:p>
-            <w:pPr>
-              <w:jc w:val="center"/>
-              <w:rPr>
-                <w:rFonts w:eastAsiaTheme="minorEastAsia"/>
-                <w:lang w:val="en-US"/>
-              </w:rPr>
-            </w:pPr>
-            <w:r>
-              <w:rPr>
-                <w:rFonts w:eastAsiaTheme="minorEastAsia"/>
-                <w:lang w:val="en-US"/>
-              </w:rPr>
-              <w:t>0.19</w:t>
-            </w:r>
-          </w:p>
-        </w:tc>
-        <w:tc>
-          <w:tcPr>
-            <w:tcW w:w="2266" w:type="dxa"/>
-          </w:tcPr>
-          <w:p>
-            <w:pPr>
-              <w:jc w:val="center"/>
-              <w:rPr>
-                <w:rFonts w:eastAsiaTheme="minorEastAsia"/>
-                <w:lang w:val="en-US"/>
-              </w:rPr>
-            </w:pPr>
-            <w:r>
-              <w:rPr>
-                <w:rFonts w:eastAsiaTheme="minorEastAsia"/>
-                <w:lang w:val="en-US"/>
-              </w:rPr>
-              <w:t>0.06</w:t>
-            </w:r>
-          </w:p>
-        </w:tc>
-      </w:tr>
-    </w:tbl>
-    <w:p>
-      <w:pPr>
-        <w:rPr>
-          <w:rFonts w:eastAsiaTheme="minorEastAsia"/>
-          <w:lang w:val="en-US"/>
-        </w:rPr>
-      </w:pPr>
-    </w:p>
-    <w:p>
-      <w:pPr>
-        <w:rPr>
-          <w:rFonts w:eastAsiaTheme="minorEastAsia"/>
-          <w:lang w:val="en-US"/>
-        </w:rPr>
-      </w:pPr>
-      <w:r>
-        <w:rPr>
-          <w:rFonts w:eastAsiaTheme="minorEastAsia"/>
-          <w:lang w:val="en-US"/>
-        </w:rPr>
-        <w:t>Consequently, we found the same result, i.e. the increase of CPAP adherence increased, with 0.43 points for an increase of 1h of CPAP, the ESS score with a lag of 11 time points. (In SM, ACF and PACF for residuals(</w:t>
-      </w:r>
-      <w:proofErr w:type="spellStart"/>
-      <w:r>
-        <w:rPr>
-          <w:rFonts w:eastAsiaTheme="minorEastAsia"/>
-          <w:lang w:val="en-US"/>
-        </w:rPr>
-        <w:t>reg_CCF</w:t>
-      </w:r>
-      <w:proofErr w:type="spellEnd"/>
-      <w:r>
-        <w:rPr>
-          <w:rFonts w:eastAsiaTheme="minorEastAsia"/>
-          <w:lang w:val="en-US"/>
-        </w:rPr>
-        <w:t>)).</w:t>
-      </w:r>
-    </w:p>
+        <w:t xml:space="preserve"> time points (seen on the ACF plot). Interestingly, this meant that an above value of CPAP is likely to lead to an above value of ESS score, about 11 time points later. </w:t>
+      </w:r>
+    </w:p>
+    <w:p>
+      <w:pPr>
+        <w:jc w:val="both"/>
+        <w:rPr>
+          <w:lang w:val="en-US"/>
+        </w:rPr>
+      </w:pPr>
+      <w:bookmarkStart w:id="5" w:name="_Hlk189637888"/>
+      <w:bookmarkStart w:id="6" w:name="_Hlk189637930"/>
+      <w:r>
+        <w:rPr>
+          <w:lang w:val="en-US"/>
+        </w:rPr>
+        <w:t>These lags could be implemented to a regression to study the association of the ESS score and the CPAP adherence at different lags</w:t>
+      </w:r>
+      <w:r>
+        <w:rPr>
+          <w:lang w:val="en-US"/>
+        </w:rPr>
+        <w:t xml:space="preserve"> </w:t>
+      </w:r>
+      <w:bookmarkEnd w:id="6"/>
+      <w:r>
+        <w:rPr>
+          <w:lang w:val="en-US"/>
+        </w:rPr>
+        <w:t>(in SM)</w:t>
+      </w:r>
+      <w:r>
+        <w:rPr>
+          <w:lang w:val="en-US"/>
+        </w:rPr>
+        <w:t>.</w:t>
+      </w:r>
+    </w:p>
+    <w:bookmarkEnd w:id="5"/>
     <w:p>
       <w:pPr>
         <w:pStyle w:val="Paragraphedeliste"/>
@@ -7740,7 +4596,6 @@
           <w:u w:val="single"/>
           <w:lang w:val="en-US"/>
         </w:rPr>
-        <w:lastRenderedPageBreak/>
         <w:t>Advantages</w:t>
       </w:r>
       <w:r>
@@ -7898,6 +4753,7 @@
           <w:noProof/>
           <w:lang w:val="en-US"/>
         </w:rPr>
+        <w:lastRenderedPageBreak/>
         <w:drawing>
           <wp:inline distT="0" distB="0" distL="0" distR="0" wp14:anchorId="4CE7E87C" wp14:editId="5CCC20C7">
             <wp:extent cx="3709359" cy="3298763"/>
@@ -7916,7 +4772,7 @@
                     </pic:cNvPicPr>
                   </pic:nvPicPr>
                   <pic:blipFill>
-                    <a:blip r:embed="rId22">
+                    <a:blip r:embed="rId21">
                       <a:extLst>
                         <a:ext uri="{28A0092B-C50C-407E-A947-70E740481C1C}">
                           <a14:useLocalDpi xmlns:a14="http://schemas.microsoft.com/office/drawing/2010/main" val="0"/>
@@ -8062,22 +4918,13 @@
           <w:lang w:val="en-US"/>
         </w:rPr>
       </w:pPr>
-    </w:p>
-    <w:p>
-      <w:pPr>
-        <w:jc w:val="both"/>
-        <w:rPr>
-          <w:lang w:val="en-US"/>
-        </w:rPr>
-      </w:pPr>
       <w:r>
         <w:rPr>
           <w:noProof/>
           <w:lang w:val="en-US"/>
         </w:rPr>
-        <w:lastRenderedPageBreak/>
         <w:drawing>
-          <wp:inline distT="0" distB="0" distL="0" distR="0" wp14:anchorId="52CBF74C" wp14:editId="15CE527B">
+          <wp:inline distT="0" distB="0" distL="0" distR="0" wp14:anchorId="2286DCFC" wp14:editId="2AD87B27">
             <wp:extent cx="4500795" cy="2656145"/>
             <wp:effectExtent l="0" t="0" r="0" b="0"/>
             <wp:docPr id="11" name="Image 11"/>
@@ -8094,7 +4941,7 @@
                     </pic:cNvPicPr>
                   </pic:nvPicPr>
                   <pic:blipFill>
-                    <a:blip r:embed="rId23" cstate="print">
+                    <a:blip r:embed="rId22" cstate="print">
                       <a:extLst>
                         <a:ext uri="{28A0092B-C50C-407E-A947-70E740481C1C}">
                           <a14:useLocalDpi xmlns:a14="http://schemas.microsoft.com/office/drawing/2010/main" val="0"/>
@@ -8133,6 +4980,14 @@
     </w:p>
     <w:p>
       <w:pPr>
+        <w:jc w:val="both"/>
+        <w:rPr>
+          <w:lang w:val="en-US"/>
+        </w:rPr>
+      </w:pPr>
+    </w:p>
+    <w:p>
+      <w:pPr>
         <w:pStyle w:val="Paragraphedeliste"/>
         <w:numPr>
           <w:ilvl w:val="0"/>
@@ -8203,6 +5058,7 @@
           <w:u w:val="single"/>
           <w:lang w:val="en-US"/>
         </w:rPr>
+        <w:lastRenderedPageBreak/>
         <w:t>Advantages</w:t>
       </w:r>
       <w:r>
@@ -8309,49 +5165,27 @@
         <w:rPr>
           <w:lang w:val="en-US"/>
         </w:rPr>
-        <w:t xml:space="preserve">First, the mixed model was performed using continuous CPAP adherence and a random intercept and slope on patient. A maximum of 100 iterations was used for the </w:t>
-      </w:r>
-      <w:proofErr w:type="spellStart"/>
-      <w:r>
-        <w:rPr>
-          <w:lang w:val="en-US"/>
-        </w:rPr>
-        <w:t>lme</w:t>
-      </w:r>
-      <w:proofErr w:type="spellEnd"/>
-      <w:r>
-        <w:rPr>
-          <w:lang w:val="en-US"/>
-        </w:rPr>
-        <w:t xml:space="preserve"> optimization algorithm and for the optimization step inside the </w:t>
-      </w:r>
-      <w:proofErr w:type="spellStart"/>
-      <w:r>
-        <w:rPr>
-          <w:lang w:val="en-US"/>
-        </w:rPr>
-        <w:t>lme</w:t>
-      </w:r>
-      <w:proofErr w:type="spellEnd"/>
-      <w:r>
-        <w:rPr>
-          <w:lang w:val="en-US"/>
-        </w:rPr>
-        <w:t xml:space="preserve"> optimization and the ‘</w:t>
-      </w:r>
-      <w:proofErr w:type="spellStart"/>
-      <w:r>
-        <w:rPr>
-          <w:lang w:val="en-US"/>
-        </w:rPr>
-        <w:t>optim</w:t>
-      </w:r>
-      <w:proofErr w:type="spellEnd"/>
-      <w:r>
-        <w:rPr>
-          <w:lang w:val="en-US"/>
-        </w:rPr>
-        <w:t xml:space="preserve">’ value for the optimizer parameter. The model was fitted by Maximum Likelihood. </w:t>
+        <w:t xml:space="preserve">First, </w:t>
+      </w:r>
+      <w:bookmarkStart w:id="7" w:name="_Hlk189638430"/>
+      <w:r>
+        <w:rPr>
+          <w:lang w:val="en-US"/>
+        </w:rPr>
+        <w:t>the mixed model was performed using continuous CPAP adherence and a random intercept and slope on patient</w:t>
+      </w:r>
+      <w:bookmarkEnd w:id="7"/>
+      <w:r>
+        <w:rPr>
+          <w:lang w:val="en-US"/>
+        </w:rPr>
+        <w:t>.</w:t>
+      </w:r>
+      <w:r>
+        <w:rPr>
+          <w:lang w:val="en-US"/>
+        </w:rPr>
+        <w:t xml:space="preserve"> Parameters of the model were detailed in SM. </w:t>
       </w:r>
     </w:p>
     <w:p>
@@ -8448,24 +5282,6 @@
         <w:rPr>
           <w:lang w:val="en-US"/>
         </w:rPr>
-        <w:t xml:space="preserve">The normality of the model was validated using the QQ </w:t>
-      </w:r>
-      <w:r>
-        <w:rPr>
-          <w:lang w:val="en-US"/>
-        </w:rPr>
-        <w:t>plot</w:t>
-      </w:r>
-      <w:r>
-        <w:rPr>
-          <w:lang w:val="en-US"/>
-        </w:rPr>
-        <w:t xml:space="preserve">. </w:t>
-      </w:r>
-      <w:r>
-        <w:rPr>
-          <w:lang w:val="en-US"/>
-        </w:rPr>
         <w:t>No variable was significant.</w:t>
       </w:r>
     </w:p>
@@ -8579,242 +5395,94 @@
           <w:lang w:val="en-US"/>
         </w:rPr>
       </w:pPr>
-      <w:r>
+      <w:bookmarkStart w:id="8" w:name="_Hlk189638569"/>
+      <w:r>
+        <w:rPr>
+          <w:rFonts w:eastAsiaTheme="minorEastAsia"/>
+          <w:lang w:val="en-US"/>
+        </w:rPr>
+        <w:t>Validation of the model and results were detailed in SM. However, a</w:t>
+      </w:r>
+      <w:r>
+        <w:rPr>
+          <w:rFonts w:eastAsiaTheme="minorEastAsia"/>
+          <w:lang w:val="en-US"/>
+        </w:rPr>
+        <w:t>ccording to the results, the sex did not significantly influence the survival curve (p-value = 0.64 &gt; 0.05).</w:t>
+      </w:r>
+      <w:bookmarkEnd w:id="8"/>
+      <w:r>
+        <w:rPr>
+          <w:lang w:val="en-US"/>
+        </w:rPr>
+        <w:t xml:space="preserve"> </w:t>
+      </w:r>
+    </w:p>
+    <w:p>
+      <w:pPr>
+        <w:jc w:val="both"/>
+        <w:rPr>
+          <w:lang w:val="en-US"/>
+        </w:rPr>
+      </w:pPr>
+      <w:r>
+        <w:rPr>
+          <w:lang w:val="en-US"/>
+        </w:rPr>
+        <w:t xml:space="preserve">Finally, the joint model did not highlight significant result. The verification of the model showed not good observations for the CPAP adherence but good observations for the other parameters </w:t>
+      </w:r>
+      <w:bookmarkStart w:id="9" w:name="_Hlk188366525"/>
+      <w:r>
+        <w:rPr>
+          <w:lang w:val="en-US"/>
+        </w:rPr>
+        <w:t>(</w:t>
+      </w:r>
+      <w:bookmarkEnd w:id="9"/>
+      <w:r>
+        <w:rPr>
+          <w:lang w:val="en-US"/>
+        </w:rPr>
+        <w:t>in SM).</w:t>
+      </w:r>
+    </w:p>
+    <w:p>
+      <w:pPr>
+        <w:jc w:val="both"/>
         <w:rPr>
           <w:noProof/>
           <w:lang w:val="en-US"/>
         </w:rPr>
-        <w:lastRenderedPageBreak/>
-        <w:drawing>
-          <wp:anchor distT="0" distB="0" distL="114300" distR="114300" simplePos="0" relativeHeight="251677696" behindDoc="1" locked="0" layoutInCell="1" allowOverlap="1" wp14:anchorId="2EC0F71F" wp14:editId="69B7C820">
-            <wp:simplePos x="0" y="0"/>
-            <wp:positionH relativeFrom="page">
-              <wp:posOffset>3949065</wp:posOffset>
-            </wp:positionH>
-            <wp:positionV relativeFrom="paragraph">
-              <wp:posOffset>1174115</wp:posOffset>
-            </wp:positionV>
-            <wp:extent cx="3569335" cy="3048000"/>
-            <wp:effectExtent l="0" t="0" r="0" b="0"/>
-            <wp:wrapTight wrapText="bothSides">
-              <wp:wrapPolygon edited="0">
-                <wp:start x="0" y="0"/>
-                <wp:lineTo x="0" y="21465"/>
-                <wp:lineTo x="21442" y="21465"/>
-                <wp:lineTo x="21442" y="0"/>
-                <wp:lineTo x="0" y="0"/>
-              </wp:wrapPolygon>
-            </wp:wrapTight>
-            <wp:docPr id="22" name="Image 22"/>
-            <wp:cNvGraphicFramePr>
-              <a:graphicFrameLocks xmlns:a="http://schemas.openxmlformats.org/drawingml/2006/main" noChangeAspect="1"/>
-            </wp:cNvGraphicFramePr>
-            <a:graphic xmlns:a="http://schemas.openxmlformats.org/drawingml/2006/main">
-              <a:graphicData uri="http://schemas.openxmlformats.org/drawingml/2006/picture">
-                <pic:pic xmlns:pic="http://schemas.openxmlformats.org/drawingml/2006/picture">
-                  <pic:nvPicPr>
-                    <pic:cNvPr id="0" name="Picture 6"/>
-                    <pic:cNvPicPr>
-                      <a:picLocks noChangeAspect="1" noChangeArrowheads="1"/>
-                    </pic:cNvPicPr>
-                  </pic:nvPicPr>
-                  <pic:blipFill>
-                    <a:blip r:embed="rId24">
-                      <a:extLst>
-                        <a:ext uri="{28A0092B-C50C-407E-A947-70E740481C1C}">
-                          <a14:useLocalDpi xmlns:a14="http://schemas.microsoft.com/office/drawing/2010/main" val="0"/>
-                        </a:ext>
-                      </a:extLst>
-                    </a:blip>
-                    <a:srcRect/>
-                    <a:stretch>
-                      <a:fillRect/>
-                    </a:stretch>
-                  </pic:blipFill>
-                  <pic:spPr bwMode="auto">
-                    <a:xfrm>
-                      <a:off x="0" y="0"/>
-                      <a:ext cx="3569335" cy="3048000"/>
-                    </a:xfrm>
-                    <a:prstGeom prst="rect">
-                      <a:avLst/>
-                    </a:prstGeom>
-                    <a:noFill/>
-                  </pic:spPr>
-                </pic:pic>
-              </a:graphicData>
-            </a:graphic>
-            <wp14:sizeRelH relativeFrom="margin">
-              <wp14:pctWidth>0</wp14:pctWidth>
-            </wp14:sizeRelH>
-            <wp14:sizeRelV relativeFrom="margin">
-              <wp14:pctHeight>0</wp14:pctHeight>
-            </wp14:sizeRelV>
-          </wp:anchor>
-        </w:drawing>
-      </w:r>
-      <w:r>
-        <w:rPr>
-          <w:rFonts w:eastAsiaTheme="minorEastAsia"/>
-          <w:lang w:val="en-US"/>
-        </w:rPr>
-        <w:t>The validation of the model was validated using the relative risk proportion test. The p-value of this test was 0.66 &gt; 0.05, consequently the model was usable for the analyses. However, the likelihood ratio (p-value = 0.7) and score tests (p-value = 0.7) assumed independence of observations within a cluster, the Wald (p-value = 0.6) and robust score tests (p-value = 0.6) did not. According to the results, the sex did not significantly influence the survival curve (p-value = 0.64 &gt; 0.05).</w:t>
-      </w:r>
-    </w:p>
-    <w:p>
-      <w:pPr>
-        <w:jc w:val="both"/>
-        <w:rPr>
-          <w:lang w:val="en-US"/>
-        </w:rPr>
       </w:pPr>
       <w:r>
         <w:rPr>
           <w:noProof/>
           <w:lang w:val="en-US"/>
         </w:rPr>
-        <w:drawing>
-          <wp:anchor distT="0" distB="0" distL="114300" distR="114300" simplePos="0" relativeHeight="251676672" behindDoc="1" locked="0" layoutInCell="1" allowOverlap="1" wp14:anchorId="5B0845D5" wp14:editId="7CC2A241">
-            <wp:simplePos x="0" y="0"/>
-            <wp:positionH relativeFrom="page">
-              <wp:align>left</wp:align>
-            </wp:positionH>
-            <wp:positionV relativeFrom="paragraph">
-              <wp:posOffset>10986</wp:posOffset>
-            </wp:positionV>
-            <wp:extent cx="4025900" cy="3438525"/>
-            <wp:effectExtent l="0" t="0" r="0" b="9525"/>
-            <wp:wrapTight wrapText="bothSides">
-              <wp:wrapPolygon edited="0">
-                <wp:start x="0" y="0"/>
-                <wp:lineTo x="0" y="21540"/>
-                <wp:lineTo x="21464" y="21540"/>
-                <wp:lineTo x="21464" y="0"/>
-                <wp:lineTo x="0" y="0"/>
-              </wp:wrapPolygon>
-            </wp:wrapTight>
-            <wp:docPr id="18" name="Image 18"/>
-            <wp:cNvGraphicFramePr>
-              <a:graphicFrameLocks xmlns:a="http://schemas.openxmlformats.org/drawingml/2006/main" noChangeAspect="1"/>
-            </wp:cNvGraphicFramePr>
-            <a:graphic xmlns:a="http://schemas.openxmlformats.org/drawingml/2006/main">
-              <a:graphicData uri="http://schemas.openxmlformats.org/drawingml/2006/picture">
-                <pic:pic xmlns:pic="http://schemas.openxmlformats.org/drawingml/2006/picture">
-                  <pic:nvPicPr>
-                    <pic:cNvPr id="0" name="Picture 5"/>
-                    <pic:cNvPicPr>
-                      <a:picLocks noChangeAspect="1" noChangeArrowheads="1"/>
-                    </pic:cNvPicPr>
-                  </pic:nvPicPr>
-                  <pic:blipFill>
-                    <a:blip r:embed="rId25">
-                      <a:extLst>
-                        <a:ext uri="{28A0092B-C50C-407E-A947-70E740481C1C}">
-                          <a14:useLocalDpi xmlns:a14="http://schemas.microsoft.com/office/drawing/2010/main" val="0"/>
-                        </a:ext>
-                      </a:extLst>
-                    </a:blip>
-                    <a:srcRect/>
-                    <a:stretch>
-                      <a:fillRect/>
-                    </a:stretch>
-                  </pic:blipFill>
-                  <pic:spPr bwMode="auto">
-                    <a:xfrm>
-                      <a:off x="0" y="0"/>
-                      <a:ext cx="4025900" cy="3438525"/>
-                    </a:xfrm>
-                    <a:prstGeom prst="rect">
-                      <a:avLst/>
-                    </a:prstGeom>
-                    <a:noFill/>
-                  </pic:spPr>
-                </pic:pic>
-              </a:graphicData>
-            </a:graphic>
-            <wp14:sizeRelH relativeFrom="margin">
-              <wp14:pctWidth>0</wp14:pctWidth>
-            </wp14:sizeRelH>
-            <wp14:sizeRelV relativeFrom="margin">
-              <wp14:pctHeight>0</wp14:pctHeight>
-            </wp14:sizeRelV>
-          </wp:anchor>
-        </w:drawing>
-      </w:r>
-    </w:p>
-    <w:p>
-      <w:pPr>
-        <w:jc w:val="both"/>
-        <w:rPr>
-          <w:lang w:val="en-US"/>
-        </w:rPr>
-      </w:pPr>
-      <w:r>
-        <w:rPr>
-          <w:lang w:val="en-US"/>
-        </w:rPr>
-        <w:t xml:space="preserve"> </w:t>
-      </w:r>
-    </w:p>
-    <w:p>
-      <w:pPr>
-        <w:jc w:val="both"/>
-        <w:rPr>
-          <w:lang w:val="en-US"/>
-        </w:rPr>
-      </w:pPr>
-      <w:r>
-        <w:rPr>
-          <w:lang w:val="en-US"/>
-        </w:rPr>
-        <w:t xml:space="preserve">Finally, the joint model did not highlight significant result. The verification of the model showed not good observations for the CPAP adherence but good observations for the other parameters </w:t>
-      </w:r>
-      <w:bookmarkStart w:id="1" w:name="_Hlk188366525"/>
-      <w:r>
-        <w:rPr>
-          <w:lang w:val="en-US"/>
-        </w:rPr>
-        <w:t>(density; sampling behavior, mixing across chains and convergence</w:t>
-      </w:r>
-      <w:bookmarkEnd w:id="1"/>
-      <w:r>
-        <w:rPr>
-          <w:lang w:val="en-US"/>
-        </w:rPr>
-        <w:t>; plots in SM).</w:t>
-      </w:r>
-    </w:p>
-    <w:p>
-      <w:pPr>
-        <w:jc w:val="both"/>
+        <w:t>For example, the</w:t>
+      </w:r>
+      <w:r>
         <w:rPr>
           <w:noProof/>
           <w:lang w:val="en-US"/>
         </w:rPr>
-      </w:pPr>
+        <w:t xml:space="preserve"> prediction of the cumulative risk for the</w:t>
+      </w:r>
       <w:r>
         <w:rPr>
           <w:noProof/>
           <w:lang w:val="en-US"/>
         </w:rPr>
-        <w:t xml:space="preserve">For example, for the patient 49, </w:t>
-      </w:r>
-      <w:commentRangeStart w:id="2"/>
+        <w:t xml:space="preserve"> patient 49</w:t>
+      </w:r>
+      <w:commentRangeStart w:id="10"/>
       <w:r>
         <w:rPr>
           <w:noProof/>
           <w:highlight w:val="yellow"/>
           <w:lang w:val="en-US"/>
         </w:rPr>
-        <w:t>its prediction</w:t>
-      </w:r>
-      <w:r>
-        <w:rPr>
-          <w:noProof/>
-          <w:highlight w:val="yellow"/>
-          <w:lang w:val="en-US"/>
-        </w:rPr>
-        <w:t xml:space="preserve"> of the cumulative risk </w:t>
+        <w:t xml:space="preserve"> </w:t>
       </w:r>
       <w:r>
         <w:rPr>
@@ -8864,46 +5532,14 @@
           <w:highlight w:val="yellow"/>
           <w:lang w:val="en-US"/>
         </w:rPr>
-        <w:t xml:space="preserve"> time points (cumulative risk around 0.58)</w:t>
-      </w:r>
-      <w:r>
-        <w:rPr>
-          <w:noProof/>
-          <w:highlight w:val="yellow"/>
-          <w:lang w:val="en-US"/>
-        </w:rPr>
-        <w:t>. INTERPRETATION ???</w:t>
-      </w:r>
-      <w:r>
-        <w:rPr>
-          <w:noProof/>
-          <w:highlight w:val="yellow"/>
-          <w:lang w:val="en-US"/>
-        </w:rPr>
-        <w:t xml:space="preserve"> </w:t>
-      </w:r>
-      <w:r>
-        <w:rPr>
-          <w:noProof/>
-          <w:highlight w:val="yellow"/>
-          <w:lang w:val="en-US"/>
-        </w:rPr>
-        <w:sym w:font="Wingdings" w:char="F0E0"/>
-      </w:r>
-      <w:r>
-        <w:rPr>
-          <w:noProof/>
-          <w:highlight w:val="yellow"/>
-          <w:lang w:val="en-US"/>
-        </w:rPr>
-        <w:t xml:space="preserve"> Estimated conditional cumulative risk for patient 49.</w:t>
-      </w:r>
-      <w:commentRangeEnd w:id="2"/>
+        <w:t xml:space="preserve"> time points (cumulative risk around 0.58).</w:t>
+      </w:r>
+      <w:commentRangeEnd w:id="10"/>
       <w:r>
         <w:rPr>
           <w:rStyle w:val="Marquedecommentaire"/>
         </w:rPr>
-        <w:commentReference w:id="2"/>
+        <w:commentReference w:id="10"/>
       </w:r>
     </w:p>
     <w:p>
@@ -8936,7 +5572,7 @@
                     </pic:cNvPicPr>
                   </pic:nvPicPr>
                   <pic:blipFill>
-                    <a:blip r:embed="rId27">
+                    <a:blip r:embed="rId24">
                       <a:extLst>
                         <a:ext uri="{28A0092B-C50C-407E-A947-70E740481C1C}">
                           <a14:useLocalDpi xmlns:a14="http://schemas.microsoft.com/office/drawing/2010/main" val="0"/>
@@ -9014,6 +5650,7 @@
           <w:u w:val="single"/>
           <w:lang w:val="en-US"/>
         </w:rPr>
+        <w:lastRenderedPageBreak/>
         <w:t>Goal</w:t>
       </w:r>
       <w:r>
@@ -9176,240 +5813,25 @@
         <w:rPr>
           <w:lang w:val="en-US"/>
         </w:rPr>
-        <w:t>This method needed one known categorical variable, e.g. in our analyses, CPAP adherence with 3 states and one hidden categorical variable with a known number of hidden states, e.g. in our analyses, 2 states: Adherent vs. Non-adherent. This model fitted EM algorithm and used the multinomial family for the categorial observations. The independence of observation variable from all covariates were added to the model. All time points but only one patient was included. We can repeat the model for each patient. A seed was used for the reproducibility. A test for other number of hidden states can be applied and comparisons using BIC, AIC and loglikelihood criteria could be performed. However, the interpretation of hidden states must stay possible.</w:t>
-      </w:r>
-    </w:p>
-    <w:p>
-      <w:pPr>
-        <w:jc w:val="both"/>
-        <w:rPr>
-          <w:lang w:val="en-US"/>
-        </w:rPr>
-      </w:pPr>
-      <w:r>
-        <w:rPr>
-          <w:lang w:val="en-US"/>
-        </w:rPr>
-        <w:t xml:space="preserve"> The matrix of transition probability was:</w:t>
+        <w:t xml:space="preserve">This method needed one known categorical variable, e.g. in our analyses, CPAP adherence with 3 states and one hidden categorical variable with a known number of hidden states, e.g. in our analyses, 2 states: Adherent vs. Non-adherent. The independence of observation variable from all covariates were added to the model. All time points but only one patient was included. We can repeat the model for each patient. </w:t>
+      </w:r>
+      <w:r>
+        <w:rPr>
+          <w:lang w:val="en-US"/>
+        </w:rPr>
+        <w:t>Parameters and results were detailed in SM.</w:t>
+      </w:r>
+      <w:r>
+        <w:rPr>
+          <w:lang w:val="en-US"/>
+        </w:rPr>
+        <w:t xml:space="preserve"> </w:t>
       </w:r>
     </w:p>
     <w:tbl>
       <w:tblPr>
         <w:tblStyle w:val="Grilledutableau"/>
-        <w:tblpPr w:leftFromText="141" w:rightFromText="141" w:vertAnchor="page" w:horzAnchor="margin" w:tblpY="9157"/>
-        <w:tblW w:w="0" w:type="auto"/>
-        <w:tblLook w:val="04A0" w:firstRow="1" w:lastRow="0" w:firstColumn="1" w:lastColumn="0" w:noHBand="0" w:noVBand="1"/>
-      </w:tblPr>
-      <w:tblGrid>
-        <w:gridCol w:w="3020"/>
-        <w:gridCol w:w="3021"/>
-        <w:gridCol w:w="3021"/>
-      </w:tblGrid>
-      <w:tr>
-        <w:tc>
-          <w:tcPr>
-            <w:tcW w:w="3020" w:type="dxa"/>
-          </w:tcPr>
-          <w:p>
-            <w:pPr>
-              <w:jc w:val="center"/>
-              <w:rPr>
-                <w:lang w:val="en-US"/>
-              </w:rPr>
-            </w:pPr>
-          </w:p>
-        </w:tc>
-        <w:tc>
-          <w:tcPr>
-            <w:tcW w:w="3021" w:type="dxa"/>
-          </w:tcPr>
-          <w:p>
-            <w:pPr>
-              <w:jc w:val="center"/>
-              <w:rPr>
-                <w:b/>
-                <w:lang w:val="en-US"/>
-              </w:rPr>
-            </w:pPr>
-            <w:r>
-              <w:rPr>
-                <w:b/>
-                <w:lang w:val="en-US"/>
-              </w:rPr>
-              <w:t>Non-adherent</w:t>
-            </w:r>
-          </w:p>
-        </w:tc>
-        <w:tc>
-          <w:tcPr>
-            <w:tcW w:w="3021" w:type="dxa"/>
-          </w:tcPr>
-          <w:p>
-            <w:pPr>
-              <w:jc w:val="center"/>
-              <w:rPr>
-                <w:b/>
-                <w:lang w:val="en-US"/>
-              </w:rPr>
-            </w:pPr>
-            <w:r>
-              <w:rPr>
-                <w:b/>
-                <w:lang w:val="en-US"/>
-              </w:rPr>
-              <w:t>Adherent</w:t>
-            </w:r>
-          </w:p>
-        </w:tc>
-      </w:tr>
-      <w:tr>
-        <w:tc>
-          <w:tcPr>
-            <w:tcW w:w="3020" w:type="dxa"/>
-          </w:tcPr>
-          <w:p>
-            <w:pPr>
-              <w:jc w:val="center"/>
-              <w:rPr>
-                <w:b/>
-                <w:lang w:val="en-US"/>
-              </w:rPr>
-            </w:pPr>
-            <w:r>
-              <w:rPr>
-                <w:b/>
-                <w:lang w:val="en-US"/>
-              </w:rPr>
-              <w:t>Non-adherent</w:t>
-            </w:r>
-          </w:p>
-        </w:tc>
-        <w:tc>
-          <w:tcPr>
-            <w:tcW w:w="3021" w:type="dxa"/>
-          </w:tcPr>
-          <w:p>
-            <w:pPr>
-              <w:jc w:val="center"/>
-              <w:rPr>
-                <w:lang w:val="en-US"/>
-              </w:rPr>
-            </w:pPr>
-            <w:r>
-              <w:rPr>
-                <w:lang w:val="en-US"/>
-              </w:rPr>
-              <w:t>0.00</w:t>
-            </w:r>
-          </w:p>
-        </w:tc>
-        <w:tc>
-          <w:tcPr>
-            <w:tcW w:w="3021" w:type="dxa"/>
-          </w:tcPr>
-          <w:p>
-            <w:pPr>
-              <w:jc w:val="center"/>
-              <w:rPr>
-                <w:lang w:val="en-US"/>
-              </w:rPr>
-            </w:pPr>
-            <w:r>
-              <w:rPr>
-                <w:lang w:val="en-US"/>
-              </w:rPr>
-              <w:t>1.00</w:t>
-            </w:r>
-          </w:p>
-        </w:tc>
-      </w:tr>
-      <w:tr>
-        <w:tc>
-          <w:tcPr>
-            <w:tcW w:w="3020" w:type="dxa"/>
-          </w:tcPr>
-          <w:p>
-            <w:pPr>
-              <w:jc w:val="center"/>
-              <w:rPr>
-                <w:b/>
-                <w:lang w:val="en-US"/>
-              </w:rPr>
-            </w:pPr>
-            <w:r>
-              <w:rPr>
-                <w:b/>
-                <w:lang w:val="en-US"/>
-              </w:rPr>
-              <w:t>Adherent</w:t>
-            </w:r>
-          </w:p>
-        </w:tc>
-        <w:tc>
-          <w:tcPr>
-            <w:tcW w:w="3021" w:type="dxa"/>
-          </w:tcPr>
-          <w:p>
-            <w:pPr>
-              <w:jc w:val="center"/>
-              <w:rPr>
-                <w:lang w:val="en-US"/>
-              </w:rPr>
-            </w:pPr>
-            <w:r>
-              <w:rPr>
-                <w:lang w:val="en-US"/>
-              </w:rPr>
-              <w:t>0.53</w:t>
-            </w:r>
-          </w:p>
-        </w:tc>
-        <w:tc>
-          <w:tcPr>
-            <w:tcW w:w="3021" w:type="dxa"/>
-          </w:tcPr>
-          <w:p>
-            <w:pPr>
-              <w:jc w:val="center"/>
-              <w:rPr>
-                <w:lang w:val="en-US"/>
-              </w:rPr>
-            </w:pPr>
-            <w:r>
-              <w:rPr>
-                <w:lang w:val="en-US"/>
-              </w:rPr>
-              <w:t>0.47</w:t>
-            </w:r>
-          </w:p>
-        </w:tc>
-      </w:tr>
-    </w:tbl>
-    <w:p>
-      <w:pPr>
-        <w:jc w:val="both"/>
-        <w:rPr>
-          <w:lang w:val="en-US"/>
-        </w:rPr>
-      </w:pPr>
-    </w:p>
-    <w:p>
-      <w:pPr>
-        <w:jc w:val="both"/>
-        <w:rPr>
-          <w:lang w:val="en-US"/>
-        </w:rPr>
-      </w:pPr>
-      <w:r>
-        <w:rPr>
-          <w:lang w:val="en-US"/>
-        </w:rPr>
-        <w:t>The matrix of emission probability was:</w:t>
-      </w:r>
-    </w:p>
-    <w:tbl>
-      <w:tblPr>
-        <w:tblStyle w:val="Grilledutableau"/>
+        <w:tblpPr w:leftFromText="141" w:rightFromText="141" w:vertAnchor="text" w:horzAnchor="margin" w:tblpY="308"/>
         <w:tblW w:w="0" w:type="auto"/>
         <w:tblLook w:val="04A0" w:firstRow="1" w:lastRow="0" w:firstColumn="1" w:lastColumn="0" w:noHBand="0" w:noVBand="1"/>
       </w:tblPr>
@@ -9681,19 +6103,247 @@
           <w:lang w:val="en-US"/>
         </w:rPr>
       </w:pPr>
-    </w:p>
-    <w:p>
-      <w:pPr>
-        <w:jc w:val="both"/>
-        <w:rPr>
-          <w:lang w:val="en-US"/>
-        </w:rPr>
-      </w:pPr>
-      <w:r>
-        <w:rPr>
-          <w:lang w:val="en-US"/>
-        </w:rPr>
-        <w:t xml:space="preserve"> The states prediction was shown by the graph below and included 59.1% of time points in the 1</w:t>
+      <w:r>
+        <w:rPr>
+          <w:lang w:val="en-US"/>
+        </w:rPr>
+        <w:t xml:space="preserve"> The matrix of transition probability was:</w:t>
+      </w:r>
+    </w:p>
+    <w:p>
+      <w:pPr>
+        <w:jc w:val="both"/>
+        <w:rPr>
+          <w:lang w:val="en-US"/>
+        </w:rPr>
+      </w:pPr>
+    </w:p>
+    <w:p>
+      <w:pPr>
+        <w:jc w:val="both"/>
+        <w:rPr>
+          <w:lang w:val="en-US"/>
+        </w:rPr>
+      </w:pPr>
+      <w:r>
+        <w:rPr>
+          <w:lang w:val="en-US"/>
+        </w:rPr>
+        <w:t>The matrix of emission probability was:</w:t>
+      </w:r>
+    </w:p>
+    <w:tbl>
+      <w:tblPr>
+        <w:tblStyle w:val="Grilledutableau"/>
+        <w:tblpPr w:leftFromText="141" w:rightFromText="141" w:vertAnchor="page" w:horzAnchor="margin" w:tblpY="1501"/>
+        <w:tblW w:w="0" w:type="auto"/>
+        <w:tblLook w:val="04A0" w:firstRow="1" w:lastRow="0" w:firstColumn="1" w:lastColumn="0" w:noHBand="0" w:noVBand="1"/>
+      </w:tblPr>
+      <w:tblGrid>
+        <w:gridCol w:w="3020"/>
+        <w:gridCol w:w="3021"/>
+        <w:gridCol w:w="3021"/>
+      </w:tblGrid>
+      <w:tr>
+        <w:tc>
+          <w:tcPr>
+            <w:tcW w:w="3020" w:type="dxa"/>
+          </w:tcPr>
+          <w:p>
+            <w:pPr>
+              <w:jc w:val="center"/>
+              <w:rPr>
+                <w:lang w:val="en-US"/>
+              </w:rPr>
+            </w:pPr>
+          </w:p>
+        </w:tc>
+        <w:tc>
+          <w:tcPr>
+            <w:tcW w:w="3021" w:type="dxa"/>
+          </w:tcPr>
+          <w:p>
+            <w:pPr>
+              <w:jc w:val="center"/>
+              <w:rPr>
+                <w:b/>
+                <w:lang w:val="en-US"/>
+              </w:rPr>
+            </w:pPr>
+            <w:r>
+              <w:rPr>
+                <w:b/>
+                <w:lang w:val="en-US"/>
+              </w:rPr>
+              <w:t>Non-adherent</w:t>
+            </w:r>
+          </w:p>
+        </w:tc>
+        <w:tc>
+          <w:tcPr>
+            <w:tcW w:w="3021" w:type="dxa"/>
+          </w:tcPr>
+          <w:p>
+            <w:pPr>
+              <w:jc w:val="center"/>
+              <w:rPr>
+                <w:b/>
+                <w:lang w:val="en-US"/>
+              </w:rPr>
+            </w:pPr>
+            <w:r>
+              <w:rPr>
+                <w:b/>
+                <w:lang w:val="en-US"/>
+              </w:rPr>
+              <w:t>Adherent</w:t>
+            </w:r>
+          </w:p>
+        </w:tc>
+      </w:tr>
+      <w:tr>
+        <w:tc>
+          <w:tcPr>
+            <w:tcW w:w="3020" w:type="dxa"/>
+          </w:tcPr>
+          <w:p>
+            <w:pPr>
+              <w:jc w:val="center"/>
+              <w:rPr>
+                <w:b/>
+                <w:lang w:val="en-US"/>
+              </w:rPr>
+            </w:pPr>
+            <w:r>
+              <w:rPr>
+                <w:b/>
+                <w:lang w:val="en-US"/>
+              </w:rPr>
+              <w:t>Non-adherent</w:t>
+            </w:r>
+          </w:p>
+        </w:tc>
+        <w:tc>
+          <w:tcPr>
+            <w:tcW w:w="3021" w:type="dxa"/>
+          </w:tcPr>
+          <w:p>
+            <w:pPr>
+              <w:jc w:val="center"/>
+              <w:rPr>
+                <w:lang w:val="en-US"/>
+              </w:rPr>
+            </w:pPr>
+            <w:r>
+              <w:rPr>
+                <w:lang w:val="en-US"/>
+              </w:rPr>
+              <w:t>0.00</w:t>
+            </w:r>
+          </w:p>
+        </w:tc>
+        <w:tc>
+          <w:tcPr>
+            <w:tcW w:w="3021" w:type="dxa"/>
+          </w:tcPr>
+          <w:p>
+            <w:pPr>
+              <w:jc w:val="center"/>
+              <w:rPr>
+                <w:lang w:val="en-US"/>
+              </w:rPr>
+            </w:pPr>
+            <w:r>
+              <w:rPr>
+                <w:lang w:val="en-US"/>
+              </w:rPr>
+              <w:t>1.00</w:t>
+            </w:r>
+          </w:p>
+        </w:tc>
+      </w:tr>
+      <w:tr>
+        <w:tc>
+          <w:tcPr>
+            <w:tcW w:w="3020" w:type="dxa"/>
+          </w:tcPr>
+          <w:p>
+            <w:pPr>
+              <w:jc w:val="center"/>
+              <w:rPr>
+                <w:b/>
+                <w:lang w:val="en-US"/>
+              </w:rPr>
+            </w:pPr>
+            <w:r>
+              <w:rPr>
+                <w:b/>
+                <w:lang w:val="en-US"/>
+              </w:rPr>
+              <w:t>Adherent</w:t>
+            </w:r>
+          </w:p>
+        </w:tc>
+        <w:tc>
+          <w:tcPr>
+            <w:tcW w:w="3021" w:type="dxa"/>
+          </w:tcPr>
+          <w:p>
+            <w:pPr>
+              <w:jc w:val="center"/>
+              <w:rPr>
+                <w:lang w:val="en-US"/>
+              </w:rPr>
+            </w:pPr>
+            <w:r>
+              <w:rPr>
+                <w:lang w:val="en-US"/>
+              </w:rPr>
+              <w:t>0.53</w:t>
+            </w:r>
+          </w:p>
+        </w:tc>
+        <w:tc>
+          <w:tcPr>
+            <w:tcW w:w="3021" w:type="dxa"/>
+          </w:tcPr>
+          <w:p>
+            <w:pPr>
+              <w:jc w:val="center"/>
+              <w:rPr>
+                <w:lang w:val="en-US"/>
+              </w:rPr>
+            </w:pPr>
+            <w:r>
+              <w:rPr>
+                <w:lang w:val="en-US"/>
+              </w:rPr>
+              <w:t>0.47</w:t>
+            </w:r>
+          </w:p>
+        </w:tc>
+      </w:tr>
+    </w:tbl>
+    <w:p>
+      <w:pPr>
+        <w:jc w:val="both"/>
+        <w:rPr>
+          <w:lang w:val="en-US"/>
+        </w:rPr>
+      </w:pPr>
+    </w:p>
+    <w:p>
+      <w:pPr>
+        <w:jc w:val="both"/>
+        <w:rPr>
+          <w:lang w:val="en-US"/>
+        </w:rPr>
+      </w:pPr>
+      <w:r>
+        <w:rPr>
+          <w:lang w:val="en-US"/>
+        </w:rPr>
+        <w:t xml:space="preserve"> The states prediction included 59.1% of time points in the 1</w:t>
       </w:r>
       <w:r>
         <w:rPr>
@@ -9719,7 +6369,19 @@
         <w:rPr>
           <w:lang w:val="en-US"/>
         </w:rPr>
-        <w:t xml:space="preserve"> state.</w:t>
+        <w:t xml:space="preserve"> state</w:t>
+      </w:r>
+      <w:r>
+        <w:rPr>
+          <w:lang w:val="en-US"/>
+        </w:rPr>
+        <w:t xml:space="preserve"> (detail in SM)</w:t>
+      </w:r>
+      <w:r>
+        <w:rPr>
+          <w:lang w:val="en-US"/>
+        </w:rPr>
+        <w:t>.</w:t>
       </w:r>
     </w:p>
     <w:p>
@@ -9908,10 +6570,12 @@
       <w:r>
         <w:t>[</w:t>
       </w:r>
+      <w:proofErr w:type="spellStart"/>
       <w:proofErr w:type="gramStart"/>
       <w:r>
         <w:t>ref</w:t>
       </w:r>
+      <w:proofErr w:type="spellEnd"/>
       <w:proofErr w:type="gramEnd"/>
       <w:r>
         <w:t xml:space="preserve"> article </w:t>
@@ -9927,7 +6591,7 @@
       <w:r>
         <w:t xml:space="preserve">, 2023, CHEST, </w:t>
       </w:r>
-      <w:hyperlink r:id="rId28" w:history="1">
+      <w:hyperlink r:id="rId25" w:history="1">
         <w:r>
           <w:rPr>
             <w:rStyle w:val="Lienhypertexte"/>
@@ -9990,8 +6654,6 @@
         </w:rPr>
         <w:t xml:space="preserve">statistical </w:t>
       </w:r>
-      <w:bookmarkStart w:id="3" w:name="_GoBack"/>
-      <w:bookmarkEnd w:id="3"/>
       <w:r>
         <w:rPr>
           <w:lang w:val="en-US"/>
@@ -10190,10 +6852,13 @@
       </w:r>
     </w:p>
   </w:comment>
-  <w:comment w:id="2" w:author="HP2" w:date="2025-01-21T16:51:00Z" w:initials="H">
+  <w:comment w:id="10" w:author="HP2" w:date="2025-01-21T16:51:00Z" w:initials="H">
     <w:p>
       <w:pPr>
         <w:pStyle w:val="Commentaire"/>
+        <w:rPr>
+          <w:lang w:val="en-US"/>
+        </w:rPr>
       </w:pPr>
       <w:r>
         <w:rPr>
@@ -10205,6 +6870,7 @@
         <w:r>
           <w:rPr>
             <w:rStyle w:val="Lienhypertexte"/>
+            <w:lang w:val="en-US"/>
           </w:rPr>
           <w:t>https://arxiv.org/pdf/1404.7625</w:t>
         </w:r>
